--- a/vsj21-maki.docx
+++ b/vsj21-maki.docx
@@ -7,19 +7,45 @@
         <w:pStyle w:val="Title"/>
       </w:pPr>
       <w:r>
-        <w:t xml:space="preserve">可視化情報シンポジウム原稿テンプレート</w:t>
-      </w:r>
-      <w:r>
-        <w:t xml:space="preserve"> </w:t>
-      </w:r>
-      <w:r>
-        <w:t xml:space="preserve">(和題:ゴシック16pt,1行27文字以内)*</w:t>
-      </w:r>
-      <w:r>
-        <w:t xml:space="preserve"> </w:t>
-      </w:r>
-      <w:r>
-        <w:t xml:space="preserve">―和文副題:ゴシック14pt</w:t>
+        <w:t xml:space="preserve">時系列データに対する説明的可視化</w:t>
+      </w:r>
+    </w:p>
+    <w:p>
+      <w:pPr>
+        <w:pStyle w:val="Subtitle"/>
+      </w:pPr>
+      <w:r>
+        <w:t xml:space="preserve">Explanatory</w:t>
+      </w:r>
+      <w:r>
+        <w:t xml:space="preserve"> </w:t>
+      </w:r>
+      <w:r>
+        <w:t xml:space="preserve">Visualization</w:t>
+      </w:r>
+      <w:r>
+        <w:t xml:space="preserve"> </w:t>
+      </w:r>
+      <w:r>
+        <w:t xml:space="preserve">for</w:t>
+      </w:r>
+      <w:r>
+        <w:t xml:space="preserve"> </w:t>
+      </w:r>
+      <w:r>
+        <w:t xml:space="preserve">Time</w:t>
+      </w:r>
+      <w:r>
+        <w:t xml:space="preserve"> </w:t>
+      </w:r>
+      <w:r>
+        <w:t xml:space="preserve">Series</w:t>
+      </w:r>
+      <w:r>
+        <w:t xml:space="preserve"> </w:t>
+      </w:r>
+      <w:r>
+        <w:t xml:space="preserve">Data</w:t>
       </w:r>
     </w:p>
     <w:p>
@@ -27,13 +53,28 @@
         <w:pStyle w:val="Author"/>
       </w:pPr>
       <w:r>
-        <w:t xml:space="preserve">可視化　太郎○</w:t>
-      </w:r>
-      <w:r>
-        <w:t xml:space="preserve"> </w:t>
-      </w:r>
-      <w:r>
-        <w:t xml:space="preserve">(可視化情報大学），情報　花子（可視化情報（株））</w:t>
+        <w:t xml:space="preserve">牧</w:t>
+      </w:r>
+      <w:r>
+        <w:t xml:space="preserve"> </w:t>
+      </w:r>
+      <w:r>
+        <w:t xml:space="preserve">修平○</w:t>
+      </w:r>
+      <w:r>
+        <w:t xml:space="preserve"> </w:t>
+      </w:r>
+      <w:r>
+        <w:t xml:space="preserve">(東京工業大学）</w:t>
+      </w:r>
+    </w:p>
+    <w:bookmarkStart w:id="20" w:name="abstract"/>
+    <w:p>
+      <w:pPr>
+        <w:pStyle w:val="Heading5"/>
+      </w:pPr>
+      <w:r>
+        <w:t xml:space="preserve">ABSTRACT</w:t>
       </w:r>
     </w:p>
     <w:p>
@@ -41,6 +82,445 @@
         <w:pStyle w:val="FirstParagraph"/>
       </w:pPr>
       <w:r>
+        <w:t xml:space="preserve">This template is a guide to prepare manuscript for Visualization</w:t>
+      </w:r>
+      <w:r>
+        <w:t xml:space="preserve"> </w:t>
+      </w:r>
+      <w:r>
+        <w:t xml:space="preserve">Symposium Japan. Here, please write the abstract serving as an index and</w:t>
+      </w:r>
+      <w:r>
+        <w:t xml:space="preserve"> </w:t>
+      </w:r>
+      <w:r>
+        <w:t xml:space="preserve">as a summary of the present paper. It should be as long as approximately</w:t>
+      </w:r>
+      <w:r>
+        <w:t xml:space="preserve"> </w:t>
+      </w:r>
+      <w:r>
+        <w:t xml:space="preserve">150 words.</w:t>
+      </w:r>
+    </w:p>
+    <w:p>
+      <w:pPr>
+        <w:pStyle w:val="BodyText"/>
+      </w:pPr>
+      <w:r>
+        <w:t xml:space="preserve">データを理解しやすくするために様々な可視化手法が使われているが、データ構造の複雑さやデータの多さなどの要因のせいで、意図する情報を全てユーザが可視化から認識することは難しい。そこで可視化に加えてデータから文章を生成し、データに含まれる有益である可能性のある情報を、前もってユーザに提供するような研究が行われている。本論文のシステムでは、多次元の時系列データに関してデータの分布や変動の分析をサポートする可視化とともに、そのデータからテンプレートベースで生成した要約文を提供する。論文中では、時系列データの類似度の計算方法や時系列データを可視化した折れ線の形からデータを探索する方法、要約を生成するテンプレートの構成について説明する。そして最後にシステム全体をSocial Progress Indexというデータを用いたユースケースを通して説明する。</w:t>
+      </w:r>
+    </w:p>
+    <w:p>
+      <w:pPr>
+        <w:pStyle w:val="BodyText"/>
+      </w:pPr>
+      <w:r>
+        <w:t xml:space="preserve">to English</w:t>
+      </w:r>
+    </w:p>
+    <w:bookmarkEnd w:id="20"/>
+    <w:bookmarkStart w:id="22" w:name="はじめに"/>
+    <w:p>
+      <w:pPr>
+        <w:pStyle w:val="Heading1"/>
+      </w:pPr>
+      <w:r>
+        <w:t xml:space="preserve">はじめに</w:t>
+      </w:r>
+    </w:p>
+    <w:p>
+      <w:pPr>
+        <w:pStyle w:val="FirstParagraph"/>
+      </w:pPr>
+      <w:r>
+        <w:t xml:space="preserve">生のデータを見るだけでは分析したり理解したりするのが難しいデータに対して、その分析や理解のために可視化を行う研究はたくさん行われてきた</w:t>
+      </w:r>
+      <w:r>
+        <w:t xml:space="preserve">(Gschwandtner and Erhart 2018; Bryan, Ma, and Woodring 2016)</w:t>
+      </w:r>
+      <w:r>
+        <w:t xml:space="preserve">。</w:t>
+      </w:r>
+      <w:r>
+        <w:t xml:space="preserve"> </w:t>
+      </w:r>
+      <w:r>
+        <w:t xml:space="preserve">しかし可視化によるデータの分析や理解に慣れていないユーザ、可視化だけでは理解が難しいデータを解析したいユーザがいるのため、データの分析や理解のために必ずしも可視化で満足させれるわけではない。</w:t>
+      </w:r>
+      <w:r>
+        <w:t xml:space="preserve"> </w:t>
+      </w:r>
+      <w:r>
+        <w:t xml:space="preserve">そこで文章と可視化によってデータの説明をする</w:t>
+      </w:r>
+      <w:r>
+        <w:rPr>
+          <w:bCs/>
+          <w:b/>
+        </w:rPr>
+        <w:t xml:space="preserve">説明的可視化</w:t>
+      </w:r>
+      <w:r>
+        <w:t xml:space="preserve">が使用されてる</w:t>
+      </w:r>
+      <w:r>
+        <w:t xml:space="preserve">(Hosokawa, Arimoto, and Wakita 2020; Latif and Beck 2019; Ynnerman, Löwgren, and Tibell 2018)</w:t>
+      </w:r>
+      <w:r>
+        <w:t xml:space="preserve">。</w:t>
+      </w:r>
+    </w:p>
+    <w:p>
+      <w:pPr>
+        <w:pStyle w:val="BodyText"/>
+      </w:pPr>
+      <w:r>
+        <w:t xml:space="preserve">時系列データは日常の気温や降水量、近年では新型コロナ感謝数の推移など様々な場面で扱われているデータである。</w:t>
+      </w:r>
+      <w:r>
+        <w:t xml:space="preserve"> </w:t>
+      </w:r>
+      <w:r>
+        <w:t xml:space="preserve">時系列データは必ずしも同様の事柄に対して一つのデータだけではなく複数のデータが存在することがある(新型コロナ感謝数の推移など)。</w:t>
+      </w:r>
+      <w:r>
+        <w:t xml:space="preserve"> </w:t>
+      </w:r>
+      <w:r>
+        <w:t xml:space="preserve">このような場合、時系列データは可視化による理解が困難になるため、説明的可視化を使ってデータの説明をするのが望ましい。</w:t>
+      </w:r>
+      <w:r>
+        <w:t xml:space="preserve"> </w:t>
+      </w:r>
+      <w:r>
+        <w:t xml:space="preserve">しかし今まで説明的可視化を使ってこのようなデータを説明する研究は行われてきていない。</w:t>
+      </w:r>
+      <w:r>
+        <w:t xml:space="preserve"> </w:t>
+      </w:r>
+      <w:r>
+        <w:t xml:space="preserve">そこで本研究では</w:t>
+      </w:r>
+      <w:hyperlink r:id="rId21">
+        <w:r>
+          <w:rPr>
+            <w:rStyle w:val="Hyperlink"/>
+          </w:rPr>
+          <w:t xml:space="preserve">Social Progress Imperative</w:t>
+        </w:r>
+      </w:hyperlink>
+      <w:r>
+        <w:t xml:space="preserve">が10年にわたって発表しているSocial Progress Indexのデータ</w:t>
+      </w:r>
+      <w:r>
+        <w:t xml:space="preserve">(Social Progress Imperative n.d.)</w:t>
+      </w:r>
+      <w:r>
+        <w:t xml:space="preserve">(以下SPIデータ)を例として、説明的可視化による時系列データの理解を手伝う手法を提案する。</w:t>
+      </w:r>
+    </w:p>
+    <w:p>
+      <w:pPr>
+        <w:pStyle w:val="BodyText"/>
+      </w:pPr>
+      <w:r>
+        <w:t xml:space="preserve">2章では説明的可視化と時系列データの可視化について関連研究をまとめ、3章でシステムの設計について述べる。</w:t>
+      </w:r>
+      <w:r>
+        <w:t xml:space="preserve"> </w:t>
+      </w:r>
+      <w:r>
+        <w:t xml:space="preserve">4章ではシステムのユースケースを通してシステムの有効性を説明し、5章と6章で考察とまとめを行う。</w:t>
+      </w:r>
+    </w:p>
+    <w:bookmarkEnd w:id="22"/>
+    <w:bookmarkStart w:id="23" w:name="関連研究"/>
+    <w:p>
+      <w:pPr>
+        <w:pStyle w:val="Heading1"/>
+      </w:pPr>
+      <w:r>
+        <w:t xml:space="preserve">関連研究</w:t>
+      </w:r>
+    </w:p>
+    <w:p>
+      <w:pPr>
+        <w:pStyle w:val="FirstParagraph"/>
+      </w:pPr>
+      <w:r>
+        <w:t xml:space="preserve">時系列データについての説明的可視化を行う上で、今まで研究されてきた説明的可視化と時系列データに対する可視化をみていく。</w:t>
+      </w:r>
+    </w:p>
+    <w:p>
+      <w:pPr>
+        <w:pStyle w:val="BodyText"/>
+      </w:pPr>
+      <w:r>
+        <w:rPr>
+          <w:bCs/>
+          <w:b/>
+        </w:rPr>
+        <w:t xml:space="preserve">説明的可視化</w:t>
+      </w:r>
+      <w:r>
+        <w:t xml:space="preserve"> </w:t>
+      </w:r>
+      <w:r>
+        <w:t xml:space="preserve">Latifたちは</w:t>
+      </w:r>
+      <w:r>
+        <w:t xml:space="preserve">(Latif and Beck 2019)</w:t>
+      </w:r>
+      <w:r>
+        <w:t xml:space="preserve">、二つの地理統計変数を理解するためにiMRというシステムを開発し説明的可視化を行っている。</w:t>
+      </w:r>
+      <w:r>
+        <w:t xml:space="preserve"> </w:t>
+      </w:r>
+      <w:r>
+        <w:t xml:space="preserve">地図の領域の色やその領域の上にに描かれる円の大きさを使って二つの地理統計変数を可視化するとともに、それらのデータを解析して文章を自動生成している。</w:t>
+      </w:r>
+      <w:r>
+        <w:t xml:space="preserve"> </w:t>
+      </w:r>
+      <w:r>
+        <w:t xml:space="preserve">図は各州の年間の死亡者数、ハリケーンの発生数に対して実際にiMRのシステムを使用した例である。</w:t>
+      </w:r>
+      <w:r>
+        <w:t xml:space="preserve"> </w:t>
+      </w:r>
+      <w:r>
+        <w:t xml:space="preserve">生成されている文章には、死亡者数の平均値や最大値・最小値など、統計的なデータをはじめ、「南部の州が他の週より死亡者数やハリケーンの発生数が多い」などデータからは読みとりづらい情報も組み込まれている。</w:t>
+      </w:r>
+      <w:r>
+        <w:t xml:space="preserve"> </w:t>
+      </w:r>
+      <w:r>
+        <w:t xml:space="preserve">iMRでは文章生成を行うプロセスを自身で定義し、ユーザーの要望に合わせてパラメータを変更することで柔軟な文章を生成している。</w:t>
+      </w:r>
+      <w:r>
+        <w:t xml:space="preserve"> </w:t>
+      </w:r>
+      <w:r>
+        <w:t xml:space="preserve">本研究ではデータからは読み取りづらい情報を文章にしてユーザーに伝えるために、この論文の文章生成プロセスを参考に文章を生成するプロセスを定める。</w:t>
+      </w:r>
+    </w:p>
+    <w:p>
+      <w:pPr>
+        <w:pStyle w:val="BodyText"/>
+      </w:pPr>
+      <w:r>
+        <w:t xml:space="preserve">Hosokawaたちは</w:t>
+      </w:r>
+      <w:r>
+        <w:t xml:space="preserve">(Hosokawa, Arimoto, and Wakita 2020)</w:t>
+      </w:r>
+      <w:r>
+        <w:t xml:space="preserve">、多変数の地理的統計量に対して指標の階層構造や地域的な階層構造に着目して説明的可視化を行っている。</w:t>
+      </w:r>
+      <w:r>
+        <w:t xml:space="preserve"> </w:t>
+      </w:r>
+      <w:r>
+        <w:t xml:space="preserve">HosokawaたちはSPIデータを使用しているがある年についてのみ注目して、時系列ではない二つの階層構造が含まれるデータとしてSPIデータを扱っている。</w:t>
+      </w:r>
+      <w:r>
+        <w:t xml:space="preserve"> </w:t>
+      </w:r>
+      <w:r>
+        <w:t xml:space="preserve">本研究では時系列ということに注目してシステムを作る。</w:t>
+      </w:r>
+      <w:r>
+        <w:t xml:space="preserve"> </w:t>
+      </w:r>
+      <w:r>
+        <w:t xml:space="preserve">またHosokawaたちとはことなり、地理的階層構造についてのみに着目しており、SPIの指標の階層構造についての説明的可視化は行っていない。</w:t>
+      </w:r>
+    </w:p>
+    <w:p>
+      <w:pPr>
+        <w:pStyle w:val="BodyText"/>
+      </w:pPr>
+      <w:r>
+        <w:rPr>
+          <w:bCs/>
+          <w:b/>
+        </w:rPr>
+        <w:t xml:space="preserve">時系列データの可視化</w:t>
+      </w:r>
+      <w:r>
+        <w:t xml:space="preserve"> </w:t>
+      </w:r>
+      <w:r>
+        <w:t xml:space="preserve">時系列データの情報を伝えるために可視化を使った研究はいくつか存在しており</w:t>
+      </w:r>
+      <w:r>
+        <w:t xml:space="preserve">(Bryan, Ma, and Woodring 2016)</w:t>
+      </w:r>
+      <w:r>
+        <w:t xml:space="preserve">、その中でIllusrating Changes in Time-Series Data With Data</w:t>
+      </w:r>
+      <w:r>
+        <w:t xml:space="preserve">(Lu et al. 2020)</w:t>
+      </w:r>
+      <w:r>
+        <w:t xml:space="preserve">は、二つの地理統計変数データを二変数マップと動画を用いて可視化している。</w:t>
+      </w:r>
+      <w:r>
+        <w:t xml:space="preserve"> </w:t>
+      </w:r>
+      <w:r>
+        <w:t xml:space="preserve">図では横軸を収入、縦軸を平均寿命とした例で、ドットの動きによって過去100年で世界各国の収入や平均寿命がどのように変化していったかが分かるようになっている。</w:t>
+      </w:r>
+      <w:r>
+        <w:t xml:space="preserve"> </w:t>
+      </w:r>
+      <w:r>
+        <w:t xml:space="preserve">この研究では、時系列データを事前に解析し時系列データの変化の傾向が変化した期間を特定して、その期間を下のビューでユーザーに伝えている。</w:t>
+      </w:r>
+      <w:r>
+        <w:t xml:space="preserve"> </w:t>
+      </w:r>
+      <w:r>
+        <w:t xml:space="preserve">本研究ではこの研究を参考に、タイムステップ数が10と、データが少ない時系列データに対して傾向の変化があるタイミングを特定し、可視化と文章に傾向の変化の情報を取り入れる。</w:t>
+      </w:r>
+    </w:p>
+    <w:bookmarkEnd w:id="23"/>
+    <w:bookmarkStart w:id="27" w:name="システムの設計"/>
+    <w:p>
+      <w:pPr>
+        <w:pStyle w:val="Heading1"/>
+      </w:pPr>
+      <w:r>
+        <w:t xml:space="preserve">システムの設計</w:t>
+      </w:r>
+    </w:p>
+    <w:p>
+      <w:pPr>
+        <w:pStyle w:val="FirstParagraph"/>
+      </w:pPr>
+      <w:r>
+        <w:t xml:space="preserve">システム</w:t>
+      </w:r>
+    </w:p>
+    <w:bookmarkStart w:id="24" w:name="文章生成"/>
+    <w:p>
+      <w:pPr>
+        <w:pStyle w:val="Heading2"/>
+      </w:pPr>
+      <w:r>
+        <w:t xml:space="preserve">文章生成</w:t>
+      </w:r>
+    </w:p>
+    <w:bookmarkEnd w:id="24"/>
+    <w:bookmarkStart w:id="25" w:name="折れ線グラフ"/>
+    <w:p>
+      <w:pPr>
+        <w:pStyle w:val="Heading2"/>
+      </w:pPr>
+      <w:r>
+        <w:t xml:space="preserve">折れ線グラフ</w:t>
+      </w:r>
+    </w:p>
+    <w:bookmarkEnd w:id="25"/>
+    <w:bookmarkStart w:id="26" w:name="インタラクション"/>
+    <w:p>
+      <w:pPr>
+        <w:pStyle w:val="Heading2"/>
+      </w:pPr>
+      <w:r>
+        <w:t xml:space="preserve">インタラクション</w:t>
+      </w:r>
+    </w:p>
+    <w:bookmarkEnd w:id="26"/>
+    <w:bookmarkEnd w:id="27"/>
+    <w:bookmarkStart w:id="28" w:name="ユースケース"/>
+    <w:p>
+      <w:pPr>
+        <w:pStyle w:val="Heading1"/>
+      </w:pPr>
+      <w:r>
+        <w:t xml:space="preserve">ユースケース</w:t>
+      </w:r>
+    </w:p>
+    <w:p>
+      <w:pPr>
+        <w:pStyle w:val="FirstParagraph"/>
+      </w:pPr>
+      <w:r>
+        <w:t xml:space="preserve">ユースケース</w:t>
+      </w:r>
+    </w:p>
+    <w:bookmarkEnd w:id="28"/>
+    <w:bookmarkStart w:id="29" w:name="考察"/>
+    <w:p>
+      <w:pPr>
+        <w:pStyle w:val="Heading1"/>
+      </w:pPr>
+      <w:r>
+        <w:t xml:space="preserve">考察</w:t>
+      </w:r>
+    </w:p>
+    <w:p>
+      <w:pPr>
+        <w:pStyle w:val="FirstParagraph"/>
+      </w:pPr>
+      <w:r>
+        <w:t xml:space="preserve">考察</w:t>
+      </w:r>
+    </w:p>
+    <w:bookmarkEnd w:id="29"/>
+    <w:bookmarkStart w:id="31" w:name="まとめ"/>
+    <w:p>
+      <w:pPr>
+        <w:pStyle w:val="Heading1"/>
+      </w:pPr>
+      <w:r>
+        <w:t xml:space="preserve">まとめ</w:t>
+      </w:r>
+    </w:p>
+    <w:p>
+      <w:pPr>
+        <w:pStyle w:val="FirstParagraph"/>
+      </w:pPr>
+      <w:r>
+        <w:t xml:space="preserve">まとめ</w:t>
+      </w:r>
+    </w:p>
+    <w:p>
+      <w:r>
+        <w:pict>
+          <v:rect style="width:0;height:1.5pt" o:hralign="center" o:hrstd="t" o:hr="t"/>
+        </w:pict>
+      </w:r>
+    </w:p>
+    <w:p>
+      <w:r>
+        <w:pict>
+          <v:rect style="width:0;height:1.5pt" o:hralign="center" o:hrstd="t" o:hr="t"/>
+        </w:pict>
+      </w:r>
+    </w:p>
+    <w:p>
+      <w:r>
+        <w:pict>
+          <v:rect style="width:0;height:1.5pt" o:hralign="center" o:hrstd="t" o:hr="t"/>
+        </w:pict>
+      </w:r>
+    </w:p>
+    <w:p>
+      <w:r>
+        <w:pict>
+          <v:rect style="width:0;height:1.5pt" o:hralign="center" o:hrstd="t" o:hr="t"/>
+        </w:pict>
+      </w:r>
+    </w:p>
+    <w:p>
+      <w:pPr>
+        <w:pStyle w:val="FirstParagraph"/>
+      </w:pPr>
+      <w:r>
         <w:t xml:space="preserve">An Example of the Manuscript for</w:t>
       </w:r>
       <w:r>
@@ -66,7 +546,7 @@
         <w:t xml:space="preserve">Taro KASHIKA and Hanako JOHO</w:t>
       </w:r>
     </w:p>
-    <w:bookmarkStart w:id="20" w:name="abstract"/>
+    <w:bookmarkStart w:id="30" w:name="abstract"/>
     <w:p>
       <w:pPr>
         <w:pStyle w:val="Heading5"/>
@@ -129,8 +609,9 @@
         <w:t xml:space="preserve">**&lt;5語以下&gt;**, *****, *****</w:t>
       </w:r>
     </w:p>
-    <w:bookmarkEnd w:id="20"/>
-    <w:bookmarkStart w:id="21" w:name="序-論"/>
+    <w:bookmarkEnd w:id="30"/>
+    <w:bookmarkEnd w:id="31"/>
+    <w:bookmarkStart w:id="32" w:name="序-論"/>
     <w:p>
       <w:pPr>
         <w:pStyle w:val="Heading1"/>
@@ -147,8 +628,8 @@
         <w:t xml:space="preserve">本原稿は，可視化情報シンポジウムの原稿テンプレートです．原稿執筆にはこのテンプレートをご使用ください．原稿サイズはA4版とし，ページ数は任意ですがファイルサイズは5MB以下としてください．ページ余白は，上25mm，左20mm，右20mm，下20mmとし，ヘッダーおよびフッダーは入れず，表題は3行目から始めてください．</w:t>
       </w:r>
     </w:p>
-    <w:bookmarkEnd w:id="21"/>
-    <w:bookmarkStart w:id="24" w:name="文字及び改行"/>
+    <w:bookmarkEnd w:id="32"/>
+    <w:bookmarkStart w:id="35" w:name="文字及び改行"/>
     <w:p>
       <w:pPr>
         <w:pStyle w:val="Heading1"/>
@@ -157,7 +638,7 @@
         <w:t xml:space="preserve">文字及び改行</w:t>
       </w:r>
     </w:p>
-    <w:bookmarkStart w:id="22" w:name="文字の大きさと改行"/>
+    <w:bookmarkStart w:id="33" w:name="文字の大きさと改行"/>
     <w:p>
       <w:pPr>
         <w:pStyle w:val="Heading2"/>
@@ -206,8 +687,8 @@
         <w:t xml:space="preserve">とし，その中央に章名を10ptで記し，節間は行を空けないようにしてください．</w:t>
       </w:r>
     </w:p>
-    <w:bookmarkEnd w:id="22"/>
-    <w:bookmarkStart w:id="23" w:name="字-体"/>
+    <w:bookmarkEnd w:id="33"/>
+    <w:bookmarkStart w:id="34" w:name="字-体"/>
     <w:p>
       <w:pPr>
         <w:pStyle w:val="Heading2"/>
@@ -272,9 +753,9 @@
         <w:t xml:space="preserve">とても強調</w:t>
       </w:r>
     </w:p>
-    <w:bookmarkEnd w:id="23"/>
-    <w:bookmarkEnd w:id="24"/>
-    <w:bookmarkStart w:id="26" w:name="図-表"/>
+    <w:bookmarkEnd w:id="34"/>
+    <w:bookmarkEnd w:id="35"/>
+    <w:bookmarkStart w:id="37" w:name="図-表"/>
     <w:p>
       <w:pPr>
         <w:pStyle w:val="Heading1"/>
@@ -400,7 +881,7 @@
                     </pic:cNvPicPr>
                   </pic:nvPicPr>
                   <pic:blipFill>
-                    <a:blip r:embed="rId25"/>
+                    <a:blip r:embed="rId36"/>
                     <a:stretch>
                       <a:fillRect/>
                     </a:stretch>
@@ -435,8 +916,8 @@
         <w:t xml:space="preserve">Figure 1: PacificVis PC meeting</w:t>
       </w:r>
     </w:p>
-    <w:bookmarkEnd w:id="26"/>
-    <w:bookmarkStart w:id="27" w:name="原稿提出"/>
+    <w:bookmarkEnd w:id="37"/>
+    <w:bookmarkStart w:id="38" w:name="原稿提出"/>
     <w:p>
       <w:pPr>
         <w:pStyle w:val="Heading1"/>
@@ -465,8 +946,8 @@
         <w:t xml:space="preserve">をシンポジウムHPの案内に従って提出して下さい．</w:t>
       </w:r>
     </w:p>
-    <w:bookmarkEnd w:id="27"/>
-    <w:bookmarkStart w:id="28" w:name="数式"/>
+    <w:bookmarkEnd w:id="38"/>
+    <w:bookmarkStart w:id="39" w:name="数式"/>
     <w:p>
       <w:pPr>
         <w:pStyle w:val="Heading1"/>
@@ -2658,8 +3139,8 @@
         </m:oMath>
       </m:oMathPara>
     </w:p>
-    <w:bookmarkEnd w:id="28"/>
-    <w:bookmarkStart w:id="30" w:name="その他"/>
+    <w:bookmarkEnd w:id="39"/>
+    <w:bookmarkStart w:id="41" w:name="その他"/>
     <w:p>
       <w:pPr>
         <w:pStyle w:val="Heading1"/>
@@ -2668,7 +3149,7 @@
         <w:t xml:space="preserve">その他</w:t>
       </w:r>
     </w:p>
-    <w:bookmarkStart w:id="29" w:name="文献の引用"/>
+    <w:bookmarkStart w:id="40" w:name="文献の引用"/>
     <w:p>
       <w:pPr>
         <w:pStyle w:val="Heading2"/>
@@ -2741,29 +3222,115 @@
         <w:t xml:space="preserve">は日本語の文献である.</w:t>
       </w:r>
     </w:p>
-    <w:bookmarkEnd w:id="29"/>
-    <w:bookmarkEnd w:id="30"/>
-    <w:bookmarkStart w:id="31" w:name="はじめに"/>
+    <w:bookmarkEnd w:id="40"/>
+    <w:bookmarkEnd w:id="41"/>
+    <w:bookmarkStart w:id="53" w:name="参-考-文-献"/>
     <w:p>
       <w:pPr>
         <w:pStyle w:val="Heading1"/>
       </w:pPr>
       <w:r>
-        <w:t xml:space="preserve">はじめに</w:t>
-      </w:r>
-    </w:p>
-    <w:bookmarkEnd w:id="31"/>
-    <w:bookmarkStart w:id="36" w:name="参-考-文-献"/>
-    <w:p>
-      <w:pPr>
-        <w:pStyle w:val="Heading1"/>
-      </w:pPr>
-      <w:r>
         <w:t xml:space="preserve">参　考　文　献</w:t>
       </w:r>
     </w:p>
-    <w:bookmarkStart w:id="35" w:name="refs"/>
-    <w:bookmarkStart w:id="32" w:name="ref-kashika-1997-visualization-technique"/>
+    <w:bookmarkStart w:id="52" w:name="refs"/>
+    <w:bookmarkStart w:id="42" w:name="ref-bryan2016temporal"/>
+    <w:p>
+      <w:pPr>
+        <w:pStyle w:val="Bibliography"/>
+      </w:pPr>
+      <w:r>
+        <w:t xml:space="preserve">Bryan, Chris, Kwan-Liu Ma, and Jonathan Woodring. 2016.</w:t>
+      </w:r>
+      <w:r>
+        <w:t xml:space="preserve"> </w:t>
+      </w:r>
+      <w:r>
+        <w:t xml:space="preserve">“Temporal Summary Images: An Approach to Narrative Visualization via Interactive Annotation Generation and Placement.”</w:t>
+      </w:r>
+      <w:r>
+        <w:t xml:space="preserve"> </w:t>
+      </w:r>
+      <w:r>
+        <w:rPr>
+          <w:iCs/>
+          <w:i/>
+        </w:rPr>
+        <w:t xml:space="preserve">IEEE Transactions on Visualization and Computer Graphics</w:t>
+      </w:r>
+      <w:r>
+        <w:t xml:space="preserve"> </w:t>
+      </w:r>
+      <w:r>
+        <w:t xml:space="preserve">23 (1): 511–20.</w:t>
+      </w:r>
+    </w:p>
+    <w:bookmarkEnd w:id="42"/>
+    <w:bookmarkStart w:id="43" w:name="ref-Gschwandtner2018KnowYE"/>
+    <w:p>
+      <w:pPr>
+        <w:pStyle w:val="Bibliography"/>
+      </w:pPr>
+      <w:r>
+        <w:t xml:space="preserve">Gschwandtner, T., and Oliver Erhart. 2018.</w:t>
+      </w:r>
+      <w:r>
+        <w:t xml:space="preserve"> </w:t>
+      </w:r>
+      <w:r>
+        <w:t xml:space="preserve">“Know Your Enemy: Identifying Quality Problems of Time Series Data.”</w:t>
+      </w:r>
+      <w:r>
+        <w:t xml:space="preserve"> </w:t>
+      </w:r>
+      <w:r>
+        <w:rPr>
+          <w:iCs/>
+          <w:i/>
+        </w:rPr>
+        <w:t xml:space="preserve">2018 IEEE Pacific Visualization Symposium (PacificVis)</w:t>
+      </w:r>
+      <w:r>
+        <w:t xml:space="preserve">, 205–14.</w:t>
+      </w:r>
+    </w:p>
+    <w:bookmarkEnd w:id="43"/>
+    <w:bookmarkStart w:id="44" w:name="ref-hosokawa2020scalable"/>
+    <w:p>
+      <w:pPr>
+        <w:pStyle w:val="Bibliography"/>
+      </w:pPr>
+      <w:r>
+        <w:t xml:space="preserve">Hosokawa, Natsuki, Kohei Arimoto, and Ken Wakita. 2020.</w:t>
+      </w:r>
+      <w:r>
+        <w:t xml:space="preserve"> </w:t>
+      </w:r>
+      <w:r>
+        <w:t xml:space="preserve">“A Scalable" Exploranation" Technique for Hierarchically Indexed Table Data.”</w:t>
+      </w:r>
+      <w:r>
+        <w:t xml:space="preserve"> </w:t>
+      </w:r>
+      <w:r>
+        <w:t xml:space="preserve">In</w:t>
+      </w:r>
+      <w:r>
+        <w:t xml:space="preserve"> </w:t>
+      </w:r>
+      <w:r>
+        <w:rPr>
+          <w:iCs/>
+          <w:i/>
+        </w:rPr>
+        <w:t xml:space="preserve">Proceedings of the 13th International Symposium on Visual Information Communication and Interaction</w:t>
+      </w:r>
+      <w:r>
+        <w:t xml:space="preserve">, 1–5.</w:t>
+      </w:r>
+    </w:p>
+    <w:bookmarkEnd w:id="44"/>
+    <w:bookmarkStart w:id="45" w:name="ref-kashika-1997-visualization-technique"/>
     <w:p>
       <w:pPr>
         <w:pStyle w:val="Bibliography"/>
@@ -2791,8 +3358,8 @@
         <w:t xml:space="preserve">, 1111–25.</w:t>
       </w:r>
     </w:p>
-    <w:bookmarkEnd w:id="32"/>
-    <w:bookmarkStart w:id="33" w:name="X541fabeee45985caaeaa546bfa1ca0f724338e0"/>
+    <w:bookmarkEnd w:id="45"/>
+    <w:bookmarkStart w:id="46" w:name="X541fabeee45985caaeaa546bfa1ca0f724338e0"/>
     <w:p>
       <w:pPr>
         <w:pStyle w:val="Bibliography"/>
@@ -2849,8 +3416,154 @@
         <w:t xml:space="preserve">10 (5): 10–15.</w:t>
       </w:r>
     </w:p>
-    <w:bookmarkEnd w:id="33"/>
-    <w:bookmarkStart w:id="34" w:name="Xe1ed393460d70ae130097d8290c1064969f62fc"/>
+    <w:bookmarkEnd w:id="46"/>
+    <w:bookmarkStart w:id="47" w:name="ref-latif2019interactive"/>
+    <w:p>
+      <w:pPr>
+        <w:pStyle w:val="Bibliography"/>
+      </w:pPr>
+      <w:r>
+        <w:t xml:space="preserve">Latif, Shahid, and Fabian Beck. 2019.</w:t>
+      </w:r>
+      <w:r>
+        <w:t xml:space="preserve"> </w:t>
+      </w:r>
+      <w:r>
+        <w:t xml:space="preserve">“Interactive Map Reports Summarizing Bivariate Geographic Data.”</w:t>
+      </w:r>
+      <w:r>
+        <w:t xml:space="preserve"> </w:t>
+      </w:r>
+      <w:r>
+        <w:rPr>
+          <w:iCs/>
+          <w:i/>
+        </w:rPr>
+        <w:t xml:space="preserve">Visual Informatics</w:t>
+      </w:r>
+      <w:r>
+        <w:t xml:space="preserve"> </w:t>
+      </w:r>
+      <w:r>
+        <w:t xml:space="preserve">3 (1): 27–37.</w:t>
+      </w:r>
+    </w:p>
+    <w:bookmarkEnd w:id="47"/>
+    <w:bookmarkStart w:id="48" w:name="ref-lu2020illustrating"/>
+    <w:p>
+      <w:pPr>
+        <w:pStyle w:val="Bibliography"/>
+      </w:pPr>
+      <w:r>
+        <w:t xml:space="preserve">Lu, Junhua, Jie Wang, Hui Ye, Yuhui Gu, Zhiyu Ding, Mingliang Xu, and Wei Chen. 2020.</w:t>
+      </w:r>
+      <w:r>
+        <w:t xml:space="preserve"> </w:t>
+      </w:r>
+      <w:r>
+        <w:t xml:space="preserve">“Illustrating Changes in Time-Series Data with Data Video.”</w:t>
+      </w:r>
+      <w:r>
+        <w:t xml:space="preserve"> </w:t>
+      </w:r>
+      <w:r>
+        <w:rPr>
+          <w:iCs/>
+          <w:i/>
+        </w:rPr>
+        <w:t xml:space="preserve">IEEE Computer Graphics and Applications</w:t>
+      </w:r>
+      <w:r>
+        <w:t xml:space="preserve"> </w:t>
+      </w:r>
+      <w:r>
+        <w:t xml:space="preserve">40 (2): 18–31.</w:t>
+      </w:r>
+    </w:p>
+    <w:bookmarkEnd w:id="48"/>
+    <w:bookmarkStart w:id="49" w:name="ref-SPI"/>
+    <w:p>
+      <w:pPr>
+        <w:pStyle w:val="Bibliography"/>
+      </w:pPr>
+      <w:r>
+        <w:t xml:space="preserve">Social Progress Imperative. n.d.</w:t>
+      </w:r>
+      <w:r>
+        <w:t xml:space="preserve"> </w:t>
+      </w:r>
+      <w:r>
+        <w:t xml:space="preserve">“</w:t>
+      </w:r>
+      <w:r>
+        <w:t xml:space="preserve">Social Progress Imperative</w:t>
+      </w:r>
+      <w:r>
+        <w:t xml:space="preserve">.”</w:t>
+      </w:r>
+      <w:r>
+        <w:t xml:space="preserve"> </w:t>
+      </w:r>
+      <w:hyperlink r:id="rId21">
+        <w:r>
+          <w:rPr>
+            <w:rStyle w:val="Hyperlink"/>
+          </w:rPr>
+          <w:t xml:space="preserve">https://www.socialprogress.org/</w:t>
+        </w:r>
+      </w:hyperlink>
+      <w:r>
+        <w:t xml:space="preserve">. Accessed: 2020-10-10. Accessed October 10, 2020.</w:t>
+      </w:r>
+      <w:r>
+        <w:t xml:space="preserve"> </w:t>
+      </w:r>
+      <w:hyperlink r:id="rId21">
+        <w:r>
+          <w:rPr>
+            <w:rStyle w:val="Hyperlink"/>
+          </w:rPr>
+          <w:t xml:space="preserve">https://www.socialprogress.org/</w:t>
+        </w:r>
+      </w:hyperlink>
+      <w:r>
+        <w:t xml:space="preserve">.</w:t>
+      </w:r>
+    </w:p>
+    <w:bookmarkEnd w:id="49"/>
+    <w:bookmarkStart w:id="50" w:name="ref-ynnerman2018exploranation"/>
+    <w:p>
+      <w:pPr>
+        <w:pStyle w:val="Bibliography"/>
+      </w:pPr>
+      <w:r>
+        <w:t xml:space="preserve">Ynnerman, A., J. Löwgren, and L. Tibell. 2018.</w:t>
+      </w:r>
+      <w:r>
+        <w:t xml:space="preserve"> </w:t>
+      </w:r>
+      <w:r>
+        <w:t xml:space="preserve">“Exploranation: A New Science Communication Paradigm.”</w:t>
+      </w:r>
+      <w:r>
+        <w:t xml:space="preserve"> </w:t>
+      </w:r>
+      <w:r>
+        <w:rPr>
+          <w:iCs/>
+          <w:i/>
+        </w:rPr>
+        <w:t xml:space="preserve">IEEE Computer Graphics and Applications</w:t>
+      </w:r>
+      <w:r>
+        <w:t xml:space="preserve"> </w:t>
+      </w:r>
+      <w:r>
+        <w:t xml:space="preserve">38 (3): 13–20.</w:t>
+      </w:r>
+    </w:p>
+    <w:bookmarkEnd w:id="50"/>
+    <w:bookmarkStart w:id="51" w:name="Xe1ed393460d70ae130097d8290c1064969f62fc"/>
     <w:p>
       <w:pPr>
         <w:pStyle w:val="Bibliography"/>
@@ -2881,9 +3594,9 @@
         <w:t xml:space="preserve">100 (1000): 11–12.</w:t>
       </w:r>
     </w:p>
-    <w:bookmarkEnd w:id="34"/>
-    <w:bookmarkEnd w:id="35"/>
-    <w:bookmarkEnd w:id="36"/>
+    <w:bookmarkEnd w:id="51"/>
+    <w:bookmarkEnd w:id="52"/>
+    <w:bookmarkEnd w:id="53"/>
     <w:sectPr>
       <w:pgSz w:h="15840" w:w="12240"/>
       <w:pgMar w:bottom="1134" w:footer="720" w:gutter="0" w:header="720" w:left="1134" w:right="1134" w:top="1418"/>

--- a/vsj21-maki.docx
+++ b/vsj21-maki.docx
@@ -387,7 +387,7 @@
       </w:r>
     </w:p>
     <w:bookmarkEnd w:id="23"/>
-    <w:bookmarkStart w:id="27" w:name="システムの設計"/>
+    <w:bookmarkStart w:id="31" w:name="システムの設計"/>
     <w:p>
       <w:pPr>
         <w:pStyle w:val="Heading1"/>
@@ -401,41 +401,204 @@
         <w:pStyle w:val="FirstParagraph"/>
       </w:pPr>
       <w:r>
-        <w:t xml:space="preserve">システム</w:t>
-      </w:r>
-    </w:p>
-    <w:bookmarkStart w:id="24" w:name="文章生成"/>
+        <w:t xml:space="preserve">時系列データの分析のための可視化を表示しつつ、情報を手に入れたい地理的範囲や指標の選択に応じた情報を文章としてユーザに提供するためにシステムを設計した。</w:t>
+      </w:r>
+      <w:r>
+        <w:t xml:space="preserve"> </w:t>
+      </w:r>
+      <w:r>
+        <w:t xml:space="preserve">このときSPiデータを時系列データとして分析するときに、ユーザーは地理的な階層(東アジアの中の日本やヨーロッパの中のイギリスなど)の情報を含んでデータを分析したいと仮定している。</w:t>
+      </w:r>
+      <w:r>
+        <w:t xml:space="preserve"> </w:t>
+      </w:r>
+      <w:r>
+        <w:t xml:space="preserve">しかしSPIデータには地理的な階層の情報が含まれていないので、</w:t>
+      </w:r>
+      <w:hyperlink r:id="rId24">
+        <w:r>
+          <w:rPr>
+            <w:rStyle w:val="Hyperlink"/>
+          </w:rPr>
+          <w:t xml:space="preserve">国際連合</w:t>
+        </w:r>
+      </w:hyperlink>
+      <w:r>
+        <w:t xml:space="preserve">が提供している、地理的な階層についてのデータ</w:t>
+      </w:r>
+      <w:r>
+        <w:t xml:space="preserve">(UNSD 2003)</w:t>
+      </w:r>
+      <w:r>
+        <w:t xml:space="preserve">を追加で扱う。</w:t>
+      </w:r>
+    </w:p>
+    <w:bookmarkStart w:id="25" w:name="要件"/>
     <w:p>
       <w:pPr>
         <w:pStyle w:val="Heading2"/>
       </w:pPr>
       <w:r>
+        <w:t xml:space="preserve">要件</w:t>
+      </w:r>
+    </w:p>
+    <w:p>
+      <w:pPr>
+        <w:pStyle w:val="FirstParagraph"/>
+      </w:pPr>
+      <w:r>
+        <w:t xml:space="preserve">実際にシステムを作る前に、以下のように要件を定める。</w:t>
+      </w:r>
+    </w:p>
+    <w:p>
+      <w:pPr>
+        <w:pStyle w:val="BodyText"/>
+      </w:pPr>
+      <w:r>
+        <w:rPr>
+          <w:bCs/>
+          <w:b/>
+        </w:rPr>
+        <w:t xml:space="preserve">R1 変化の特定</w:t>
+      </w:r>
+      <w:r>
+        <w:t xml:space="preserve"> </w:t>
+      </w:r>
+      <w:r>
+        <w:t xml:space="preserve">指標の値が極端に低い国に注目するときに表示する地理的範囲が広い(表示する国数が多い)と、注目する国のデータが潰れて表示されてしまい、そのデータの分析は困難になる。</w:t>
+      </w:r>
+      <w:r>
+        <w:t xml:space="preserve"> </w:t>
+      </w:r>
+      <w:r>
+        <w:t xml:space="preserve">そこで10年の時系列データの中で傾向の変化があった年を特定して、データのの概要としてユーザーに提供する必要がある。</w:t>
+      </w:r>
+    </w:p>
+    <w:p>
+      <w:pPr>
+        <w:pStyle w:val="BodyText"/>
+      </w:pPr>
+      <w:r>
+        <w:rPr>
+          <w:bCs/>
+          <w:b/>
+        </w:rPr>
+        <w:t xml:space="preserve">R2 階層的な情報</w:t>
+      </w:r>
+      <w:r>
+        <w:t xml:space="preserve"> </w:t>
+      </w:r>
+      <w:r>
+        <w:t xml:space="preserve">生データをそのまま分析するとき、個々の国についての情報を分析することはできないが、その階層的な見方はなかなか難しい。</w:t>
+      </w:r>
+    </w:p>
+    <w:p>
+      <w:pPr>
+        <w:pStyle w:val="BodyText"/>
+      </w:pPr>
+      <w:r>
+        <w:rPr>
+          <w:bCs/>
+          <w:b/>
+        </w:rPr>
+        <w:t xml:space="preserve">R3 地理的範囲の表示</w:t>
+      </w:r>
+      <w:r>
+        <w:t xml:space="preserve"> </w:t>
+      </w:r>
+      <w:r>
+        <w:t xml:space="preserve">地理的階層の情報を伝える際にどの国がその範囲に含まれているかをユーザーが知っている必要がある。</w:t>
+      </w:r>
+      <w:r>
+        <w:t xml:space="preserve"> </w:t>
+      </w:r>
+      <w:r>
+        <w:t xml:space="preserve">しかし、ある範囲に含まれる国を全てユーザーが知っていることはほとんどない。</w:t>
+      </w:r>
+      <w:r>
+        <w:t xml:space="preserve"> </w:t>
+      </w:r>
+      <w:r>
+        <w:t xml:space="preserve">そのため、選択する地理的範囲を資格的にユーザーに提供する必要がある。</w:t>
+      </w:r>
+    </w:p>
+    <w:p>
+      <w:pPr>
+        <w:pStyle w:val="BodyText"/>
+      </w:pPr>
+      <w:r>
+        <w:rPr>
+          <w:bCs/>
+          <w:b/>
+        </w:rPr>
+        <w:t xml:space="preserve">R4 概要</w:t>
+      </w:r>
+      <w:r>
+        <w:t xml:space="preserve"> </w:t>
+      </w:r>
+      <w:r>
+        <w:t xml:space="preserve">複数のデータに対し、時系列データの変化や地理情報、階層的な情報などを視覚的な表現によって理解することは困難である。</w:t>
+      </w:r>
+      <w:r>
+        <w:t xml:space="preserve"> </w:t>
+      </w:r>
+      <w:r>
+        <w:t xml:space="preserve">そこでその表示しているデータの概要を、文章によってユーザーに提供する必要がある。</w:t>
+      </w:r>
+    </w:p>
+    <w:bookmarkEnd w:id="25"/>
+    <w:bookmarkStart w:id="28" w:name="データの可視化"/>
+    <w:p>
+      <w:pPr>
+        <w:pStyle w:val="Heading2"/>
+      </w:pPr>
+      <w:r>
+        <w:t xml:space="preserve">データの可視化</w:t>
+      </w:r>
+    </w:p>
+    <w:bookmarkStart w:id="26" w:name="時系列の可視化"/>
+    <w:p>
+      <w:pPr>
+        <w:pStyle w:val="Heading3"/>
+      </w:pPr>
+      <w:r>
+        <w:t xml:space="preserve">時系列の可視化</w:t>
+      </w:r>
+    </w:p>
+    <w:bookmarkEnd w:id="26"/>
+    <w:bookmarkStart w:id="27" w:name="地域の可視化"/>
+    <w:p>
+      <w:pPr>
+        <w:pStyle w:val="Heading3"/>
+      </w:pPr>
+      <w:r>
+        <w:t xml:space="preserve">地域の可視化</w:t>
+      </w:r>
+    </w:p>
+    <w:bookmarkEnd w:id="27"/>
+    <w:bookmarkEnd w:id="28"/>
+    <w:bookmarkStart w:id="29" w:name="文章生成"/>
+    <w:p>
+      <w:pPr>
+        <w:pStyle w:val="Heading2"/>
+      </w:pPr>
+      <w:r>
         <w:t xml:space="preserve">文章生成</w:t>
       </w:r>
     </w:p>
-    <w:bookmarkEnd w:id="24"/>
-    <w:bookmarkStart w:id="25" w:name="折れ線グラフ"/>
+    <w:bookmarkEnd w:id="29"/>
+    <w:bookmarkStart w:id="30" w:name="インタラクション"/>
     <w:p>
       <w:pPr>
         <w:pStyle w:val="Heading2"/>
       </w:pPr>
       <w:r>
-        <w:t xml:space="preserve">折れ線グラフ</w:t>
-      </w:r>
-    </w:p>
-    <w:bookmarkEnd w:id="25"/>
-    <w:bookmarkStart w:id="26" w:name="インタラクション"/>
-    <w:p>
-      <w:pPr>
-        <w:pStyle w:val="Heading2"/>
-      </w:pPr>
-      <w:r>
         <w:t xml:space="preserve">インタラクション</w:t>
       </w:r>
     </w:p>
-    <w:bookmarkEnd w:id="26"/>
-    <w:bookmarkEnd w:id="27"/>
-    <w:bookmarkStart w:id="28" w:name="ユースケース"/>
+    <w:bookmarkEnd w:id="30"/>
+    <w:bookmarkEnd w:id="31"/>
+    <w:bookmarkStart w:id="32" w:name="ユースケース"/>
     <w:p>
       <w:pPr>
         <w:pStyle w:val="Heading1"/>
@@ -452,8 +615,8 @@
         <w:t xml:space="preserve">ユースケース</w:t>
       </w:r>
     </w:p>
-    <w:bookmarkEnd w:id="28"/>
-    <w:bookmarkStart w:id="29" w:name="考察"/>
+    <w:bookmarkEnd w:id="32"/>
+    <w:bookmarkStart w:id="33" w:name="考察"/>
     <w:p>
       <w:pPr>
         <w:pStyle w:val="Heading1"/>
@@ -470,8 +633,8 @@
         <w:t xml:space="preserve">考察</w:t>
       </w:r>
     </w:p>
-    <w:bookmarkEnd w:id="29"/>
-    <w:bookmarkStart w:id="31" w:name="まとめ"/>
+    <w:bookmarkEnd w:id="33"/>
+    <w:bookmarkStart w:id="35" w:name="まとめ"/>
     <w:p>
       <w:pPr>
         <w:pStyle w:val="Heading1"/>
@@ -546,7 +709,7 @@
         <w:t xml:space="preserve">Taro KASHIKA and Hanako JOHO</w:t>
       </w:r>
     </w:p>
-    <w:bookmarkStart w:id="30" w:name="abstract"/>
+    <w:bookmarkStart w:id="34" w:name="abstract"/>
     <w:p>
       <w:pPr>
         <w:pStyle w:val="Heading5"/>
@@ -609,9 +772,9 @@
         <w:t xml:space="preserve">**&lt;5語以下&gt;**, *****, *****</w:t>
       </w:r>
     </w:p>
-    <w:bookmarkEnd w:id="30"/>
-    <w:bookmarkEnd w:id="31"/>
-    <w:bookmarkStart w:id="32" w:name="序-論"/>
+    <w:bookmarkEnd w:id="34"/>
+    <w:bookmarkEnd w:id="35"/>
+    <w:bookmarkStart w:id="36" w:name="序-論"/>
     <w:p>
       <w:pPr>
         <w:pStyle w:val="Heading1"/>
@@ -628,8 +791,8 @@
         <w:t xml:space="preserve">本原稿は，可視化情報シンポジウムの原稿テンプレートです．原稿執筆にはこのテンプレートをご使用ください．原稿サイズはA4版とし，ページ数は任意ですがファイルサイズは5MB以下としてください．ページ余白は，上25mm，左20mm，右20mm，下20mmとし，ヘッダーおよびフッダーは入れず，表題は3行目から始めてください．</w:t>
       </w:r>
     </w:p>
-    <w:bookmarkEnd w:id="32"/>
-    <w:bookmarkStart w:id="35" w:name="文字及び改行"/>
+    <w:bookmarkEnd w:id="36"/>
+    <w:bookmarkStart w:id="39" w:name="文字及び改行"/>
     <w:p>
       <w:pPr>
         <w:pStyle w:val="Heading1"/>
@@ -638,7 +801,7 @@
         <w:t xml:space="preserve">文字及び改行</w:t>
       </w:r>
     </w:p>
-    <w:bookmarkStart w:id="33" w:name="文字の大きさと改行"/>
+    <w:bookmarkStart w:id="37" w:name="文字の大きさと改行"/>
     <w:p>
       <w:pPr>
         <w:pStyle w:val="Heading2"/>
@@ -687,8 +850,8 @@
         <w:t xml:space="preserve">とし，その中央に章名を10ptで記し，節間は行を空けないようにしてください．</w:t>
       </w:r>
     </w:p>
-    <w:bookmarkEnd w:id="33"/>
-    <w:bookmarkStart w:id="34" w:name="字-体"/>
+    <w:bookmarkEnd w:id="37"/>
+    <w:bookmarkStart w:id="38" w:name="字-体"/>
     <w:p>
       <w:pPr>
         <w:pStyle w:val="Heading2"/>
@@ -753,9 +916,9 @@
         <w:t xml:space="preserve">とても強調</w:t>
       </w:r>
     </w:p>
-    <w:bookmarkEnd w:id="34"/>
-    <w:bookmarkEnd w:id="35"/>
-    <w:bookmarkStart w:id="37" w:name="図-表"/>
+    <w:bookmarkEnd w:id="38"/>
+    <w:bookmarkEnd w:id="39"/>
+    <w:bookmarkStart w:id="41" w:name="図-表"/>
     <w:p>
       <w:pPr>
         <w:pStyle w:val="Heading1"/>
@@ -881,7 +1044,7 @@
                     </pic:cNvPicPr>
                   </pic:nvPicPr>
                   <pic:blipFill>
-                    <a:blip r:embed="rId36"/>
+                    <a:blip r:embed="rId40"/>
                     <a:stretch>
                       <a:fillRect/>
                     </a:stretch>
@@ -916,8 +1079,8 @@
         <w:t xml:space="preserve">Figure 1: PacificVis PC meeting</w:t>
       </w:r>
     </w:p>
-    <w:bookmarkEnd w:id="37"/>
-    <w:bookmarkStart w:id="38" w:name="原稿提出"/>
+    <w:bookmarkEnd w:id="41"/>
+    <w:bookmarkStart w:id="42" w:name="原稿提出"/>
     <w:p>
       <w:pPr>
         <w:pStyle w:val="Heading1"/>
@@ -946,8 +1109,8 @@
         <w:t xml:space="preserve">をシンポジウムHPの案内に従って提出して下さい．</w:t>
       </w:r>
     </w:p>
-    <w:bookmarkEnd w:id="38"/>
-    <w:bookmarkStart w:id="39" w:name="数式"/>
+    <w:bookmarkEnd w:id="42"/>
+    <w:bookmarkStart w:id="43" w:name="数式"/>
     <w:p>
       <w:pPr>
         <w:pStyle w:val="Heading1"/>
@@ -3139,8 +3302,8 @@
         </m:oMath>
       </m:oMathPara>
     </w:p>
-    <w:bookmarkEnd w:id="39"/>
-    <w:bookmarkStart w:id="41" w:name="その他"/>
+    <w:bookmarkEnd w:id="43"/>
+    <w:bookmarkStart w:id="45" w:name="その他"/>
     <w:p>
       <w:pPr>
         <w:pStyle w:val="Heading1"/>
@@ -3149,7 +3312,7 @@
         <w:t xml:space="preserve">その他</w:t>
       </w:r>
     </w:p>
-    <w:bookmarkStart w:id="40" w:name="文献の引用"/>
+    <w:bookmarkStart w:id="44" w:name="文献の引用"/>
     <w:p>
       <w:pPr>
         <w:pStyle w:val="Heading2"/>
@@ -3222,9 +3385,9 @@
         <w:t xml:space="preserve">は日本語の文献である.</w:t>
       </w:r>
     </w:p>
-    <w:bookmarkEnd w:id="40"/>
-    <w:bookmarkEnd w:id="41"/>
-    <w:bookmarkStart w:id="53" w:name="参-考-文-献"/>
+    <w:bookmarkEnd w:id="44"/>
+    <w:bookmarkEnd w:id="45"/>
+    <w:bookmarkStart w:id="58" w:name="参-考-文-献"/>
     <w:p>
       <w:pPr>
         <w:pStyle w:val="Heading1"/>
@@ -3233,8 +3396,8 @@
         <w:t xml:space="preserve">参　考　文　献</w:t>
       </w:r>
     </w:p>
-    <w:bookmarkStart w:id="52" w:name="refs"/>
-    <w:bookmarkStart w:id="42" w:name="ref-bryan2016temporal"/>
+    <w:bookmarkStart w:id="57" w:name="refs"/>
+    <w:bookmarkStart w:id="46" w:name="ref-bryan2016temporal"/>
     <w:p>
       <w:pPr>
         <w:pStyle w:val="Bibliography"/>
@@ -3265,8 +3428,8 @@
         <w:t xml:space="preserve">23 (1): 511–20.</w:t>
       </w:r>
     </w:p>
-    <w:bookmarkEnd w:id="42"/>
-    <w:bookmarkStart w:id="43" w:name="ref-Gschwandtner2018KnowYE"/>
+    <w:bookmarkEnd w:id="46"/>
+    <w:bookmarkStart w:id="47" w:name="ref-Gschwandtner2018KnowYE"/>
     <w:p>
       <w:pPr>
         <w:pStyle w:val="Bibliography"/>
@@ -3294,8 +3457,8 @@
         <w:t xml:space="preserve">, 205–14.</w:t>
       </w:r>
     </w:p>
-    <w:bookmarkEnd w:id="43"/>
-    <w:bookmarkStart w:id="44" w:name="ref-hosokawa2020scalable"/>
+    <w:bookmarkEnd w:id="47"/>
+    <w:bookmarkStart w:id="48" w:name="ref-hosokawa2020scalable"/>
     <w:p>
       <w:pPr>
         <w:pStyle w:val="Bibliography"/>
@@ -3329,8 +3492,8 @@
         <w:t xml:space="preserve">, 1–5.</w:t>
       </w:r>
     </w:p>
-    <w:bookmarkEnd w:id="44"/>
-    <w:bookmarkStart w:id="45" w:name="ref-kashika-1997-visualization-technique"/>
+    <w:bookmarkEnd w:id="48"/>
+    <w:bookmarkStart w:id="49" w:name="ref-kashika-1997-visualization-technique"/>
     <w:p>
       <w:pPr>
         <w:pStyle w:val="Bibliography"/>
@@ -3358,8 +3521,8 @@
         <w:t xml:space="preserve">, 1111–25.</w:t>
       </w:r>
     </w:p>
-    <w:bookmarkEnd w:id="45"/>
-    <w:bookmarkStart w:id="46" w:name="X541fabeee45985caaeaa546bfa1ca0f724338e0"/>
+    <w:bookmarkEnd w:id="49"/>
+    <w:bookmarkStart w:id="50" w:name="X541fabeee45985caaeaa546bfa1ca0f724338e0"/>
     <w:p>
       <w:pPr>
         <w:pStyle w:val="Bibliography"/>
@@ -3416,8 +3579,8 @@
         <w:t xml:space="preserve">10 (5): 10–15.</w:t>
       </w:r>
     </w:p>
-    <w:bookmarkEnd w:id="46"/>
-    <w:bookmarkStart w:id="47" w:name="ref-latif2019interactive"/>
+    <w:bookmarkEnd w:id="50"/>
+    <w:bookmarkStart w:id="51" w:name="ref-latif2019interactive"/>
     <w:p>
       <w:pPr>
         <w:pStyle w:val="Bibliography"/>
@@ -3448,8 +3611,8 @@
         <w:t xml:space="preserve">3 (1): 27–37.</w:t>
       </w:r>
     </w:p>
-    <w:bookmarkEnd w:id="47"/>
-    <w:bookmarkStart w:id="48" w:name="ref-lu2020illustrating"/>
+    <w:bookmarkEnd w:id="51"/>
+    <w:bookmarkStart w:id="52" w:name="ref-lu2020illustrating"/>
     <w:p>
       <w:pPr>
         <w:pStyle w:val="Bibliography"/>
@@ -3480,8 +3643,8 @@
         <w:t xml:space="preserve">40 (2): 18–31.</w:t>
       </w:r>
     </w:p>
-    <w:bookmarkEnd w:id="48"/>
-    <w:bookmarkStart w:id="49" w:name="ref-SPI"/>
+    <w:bookmarkEnd w:id="52"/>
+    <w:bookmarkStart w:id="53" w:name="ref-SPI"/>
     <w:p>
       <w:pPr>
         <w:pStyle w:val="Bibliography"/>
@@ -3530,8 +3693,24 @@
         <w:t xml:space="preserve">.</w:t>
       </w:r>
     </w:p>
-    <w:bookmarkEnd w:id="49"/>
-    <w:bookmarkStart w:id="50" w:name="ref-ynnerman2018exploranation"/>
+    <w:bookmarkEnd w:id="53"/>
+    <w:bookmarkStart w:id="54" w:name="ref-unsd2003united"/>
+    <w:p>
+      <w:pPr>
+        <w:pStyle w:val="Bibliography"/>
+      </w:pPr>
+      <w:r>
+        <w:t xml:space="preserve">UNSD, UNdata. 2003.</w:t>
+      </w:r>
+      <w:r>
+        <w:t xml:space="preserve"> </w:t>
+      </w:r>
+      <w:r>
+        <w:t xml:space="preserve">“United Nations Statistics Division.”</w:t>
+      </w:r>
+    </w:p>
+    <w:bookmarkEnd w:id="54"/>
+    <w:bookmarkStart w:id="55" w:name="ref-ynnerman2018exploranation"/>
     <w:p>
       <w:pPr>
         <w:pStyle w:val="Bibliography"/>
@@ -3562,8 +3741,8 @@
         <w:t xml:space="preserve">38 (3): 13–20.</w:t>
       </w:r>
     </w:p>
-    <w:bookmarkEnd w:id="50"/>
-    <w:bookmarkStart w:id="51" w:name="Xe1ed393460d70ae130097d8290c1064969f62fc"/>
+    <w:bookmarkEnd w:id="55"/>
+    <w:bookmarkStart w:id="56" w:name="Xe1ed393460d70ae130097d8290c1064969f62fc"/>
     <w:p>
       <w:pPr>
         <w:pStyle w:val="Bibliography"/>
@@ -3594,9 +3773,9 @@
         <w:t xml:space="preserve">100 (1000): 11–12.</w:t>
       </w:r>
     </w:p>
-    <w:bookmarkEnd w:id="51"/>
-    <w:bookmarkEnd w:id="52"/>
-    <w:bookmarkEnd w:id="53"/>
+    <w:bookmarkEnd w:id="56"/>
+    <w:bookmarkEnd w:id="57"/>
+    <w:bookmarkEnd w:id="58"/>
     <w:sectPr>
       <w:pgSz w:h="15840" w:w="12240"/>
       <w:pgMar w:bottom="1134" w:footer="720" w:gutter="0" w:header="720" w:left="1134" w:right="1134" w:top="1418"/>

--- a/vsj21-maki.docx
+++ b/vsj21-maki.docx
@@ -359,7 +359,7 @@
         <w:t xml:space="preserve">(Bryan, Ma, and Woodring 2016)</w:t>
       </w:r>
       <w:r>
-        <w:t xml:space="preserve">、その中でIllusrating Changes in Time-Series Data With Data</w:t>
+        <w:t xml:space="preserve">、その中でJunhuaたち</w:t>
       </w:r>
       <w:r>
         <w:t xml:space="preserve">(Lu et al. 2020)</w:t>
@@ -387,7 +387,7 @@
       </w:r>
     </w:p>
     <w:bookmarkEnd w:id="23"/>
-    <w:bookmarkStart w:id="31" w:name="システムの設計"/>
+    <w:bookmarkStart w:id="32" w:name="システムの設計"/>
     <w:p>
       <w:pPr>
         <w:pStyle w:val="Heading1"/>
@@ -547,7 +547,7 @@
       </w:r>
     </w:p>
     <w:bookmarkEnd w:id="25"/>
-    <w:bookmarkStart w:id="28" w:name="データの可視化"/>
+    <w:bookmarkStart w:id="27" w:name="データの可視化"/>
     <w:p>
       <w:pPr>
         <w:pStyle w:val="Heading2"/>
@@ -565,17 +565,905 @@
         <w:t xml:space="preserve">時系列の可視化</w:t>
       </w:r>
     </w:p>
+    <w:p>
+      <w:pPr>
+        <w:pStyle w:val="FirstParagraph"/>
+      </w:pPr>
+      <w:r>
+        <w:t xml:space="preserve">時系列データの可視化は折れ線やヒートマップを使って行うのが一般的である。</w:t>
+      </w:r>
+      <w:r>
+        <w:t xml:space="preserve"> </w:t>
+      </w:r>
+      <w:r>
+        <w:t xml:space="preserve">本論文では折れ線を用いてSPIデータの時間的変化を表現する。</w:t>
+      </w:r>
+      <w:r>
+        <w:t xml:space="preserve"> </w:t>
+      </w:r>
+      <w:r>
+        <w:t xml:space="preserve">しかし注目する地域的範囲が広いときに、ほとんどの折れ線では時間的な変動を認識することができない。</w:t>
+      </w:r>
+      <w:r>
+        <w:t xml:space="preserve"> </w:t>
+      </w:r>
+      <w:r>
+        <w:t xml:space="preserve">注目する国の概要やその国データと類似した国データをハイライトする。</w:t>
+      </w:r>
+      <w:r>
+        <w:t xml:space="preserve"> </w:t>
+      </w:r>
+      <w:r>
+        <w:t xml:space="preserve">注目する国に関してはデータの傾向が変化する点をドットを用いて表現しつつ(</w:t>
+      </w:r>
+      <w:r>
+        <w:rPr>
+          <w:bCs/>
+          <w:b/>
+        </w:rPr>
+        <w:t xml:space="preserve">R1</w:t>
+      </w:r>
+      <w:r>
+        <w:t xml:space="preserve">)、色を他の表現と異なるマゼンタ色を使う。</w:t>
+      </w:r>
+      <w:r>
+        <w:t xml:space="preserve"> </w:t>
+      </w:r>
+      <w:r>
+        <w:t xml:space="preserve">注目する国と類似する国のデータに関してカーキ色を使う。</w:t>
+      </w:r>
+    </w:p>
+    <w:p>
+      <w:pPr>
+        <w:pStyle w:val="BodyText"/>
+      </w:pPr>
+      <w:r>
+        <w:rPr>
+          <w:bCs/>
+          <w:b/>
+        </w:rPr>
+        <w:t xml:space="preserve">傾向の変化する点</w:t>
+      </w:r>
+      <w:r>
+        <w:t xml:space="preserve"> </w:t>
+      </w:r>
+      <w:r>
+        <w:t xml:space="preserve">データの傾向の変化する点の求める方法ははJunhuaたち</w:t>
+      </w:r>
+      <w:r>
+        <w:t xml:space="preserve">(Lu et al. 2020)</w:t>
+      </w:r>
+      <w:r>
+        <w:t xml:space="preserve">と同様にWin法</w:t>
+      </w:r>
+      <w:r>
+        <w:t xml:space="preserve">(Truong, Oudre, and Vayatis 2020)</w:t>
+      </w:r>
+      <w:r>
+        <w:t xml:space="preserve">を適用する。</w:t>
+      </w:r>
+      <w:r>
+        <w:t xml:space="preserve"> </w:t>
+      </w:r>
+      <w:r>
+        <w:t xml:space="preserve">時系列データを</w:t>
+      </w:r>
+      <m:oMath>
+        <m:d>
+          <m:dPr>
+            <m:begChr m:val="("/>
+            <m:endChr m:val=")"/>
+            <m:sepChr m:val=""/>
+            <m:grow/>
+          </m:dPr>
+          <m:e>
+            <m:sSub>
+              <m:e>
+                <m:r>
+                  <m:t>x</m:t>
+                </m:r>
+              </m:e>
+              <m:sub>
+                <m:r>
+                  <m:t>1</m:t>
+                </m:r>
+              </m:sub>
+            </m:sSub>
+            <m:r>
+              <m:rPr>
+                <m:sty m:val="p"/>
+              </m:rPr>
+              <m:t>,</m:t>
+            </m:r>
+            <m:sSub>
+              <m:e>
+                <m:r>
+                  <m:t>x</m:t>
+                </m:r>
+              </m:e>
+              <m:sub>
+                <m:r>
+                  <m:t>2</m:t>
+                </m:r>
+              </m:sub>
+            </m:sSub>
+            <m:r>
+              <m:rPr>
+                <m:sty m:val="p"/>
+              </m:rPr>
+              <m:t>,</m:t>
+            </m:r>
+            <m:r>
+              <m:rPr>
+                <m:sty m:val="p"/>
+              </m:rPr>
+              <m:t>.</m:t>
+            </m:r>
+            <m:r>
+              <m:rPr>
+                <m:sty m:val="p"/>
+              </m:rPr>
+              <m:t>.</m:t>
+            </m:r>
+            <m:r>
+              <m:rPr>
+                <m:sty m:val="p"/>
+              </m:rPr>
+              <m:t>.</m:t>
+            </m:r>
+            <m:r>
+              <m:rPr>
+                <m:sty m:val="p"/>
+              </m:rPr>
+              <m:t>,</m:t>
+            </m:r>
+            <m:sSub>
+              <m:e>
+                <m:r>
+                  <m:t>x</m:t>
+                </m:r>
+              </m:e>
+              <m:sub>
+                <m:r>
+                  <m:t>n</m:t>
+                </m:r>
+              </m:sub>
+            </m:sSub>
+          </m:e>
+        </m:d>
+      </m:oMath>
+      <w:r>
+        <w:t xml:space="preserve">として初めに、</w:t>
+      </w:r>
+      <m:oMath>
+        <m:r>
+          <m:t>1</m:t>
+        </m:r>
+        <m:r>
+          <m:rPr>
+            <m:sty m:val="p"/>
+          </m:rPr>
+          <m:t>≤</m:t>
+        </m:r>
+        <m:r>
+          <m:t>i</m:t>
+        </m:r>
+        <m:r>
+          <m:rPr>
+            <m:sty m:val="p"/>
+          </m:rPr>
+          <m:t>≤</m:t>
+        </m:r>
+        <m:r>
+          <m:t>n</m:t>
+        </m:r>
+        <m:r>
+          <m:rPr>
+            <m:sty m:val="p"/>
+          </m:rPr>
+          <m:t>−</m:t>
+        </m:r>
+        <m:r>
+          <m:t>1</m:t>
+        </m:r>
+      </m:oMath>
+      <w:r>
+        <w:t xml:space="preserve">に対して</w:t>
+      </w:r>
+      <m:oMath>
+        <m:d>
+          <m:dPr>
+            <m:begChr m:val="("/>
+            <m:endChr m:val=")"/>
+            <m:sepChr m:val=""/>
+            <m:grow/>
+          </m:dPr>
+          <m:e>
+            <m:sSub>
+              <m:e>
+                <m:r>
+                  <m:t>x</m:t>
+                </m:r>
+              </m:e>
+              <m:sub>
+                <m:r>
+                  <m:t>i</m:t>
+                </m:r>
+              </m:sub>
+            </m:sSub>
+            <m:r>
+              <m:rPr>
+                <m:sty m:val="p"/>
+              </m:rPr>
+              <m:t>,</m:t>
+            </m:r>
+            <m:sSub>
+              <m:e>
+                <m:r>
+                  <m:t>x</m:t>
+                </m:r>
+              </m:e>
+              <m:sub>
+                <m:r>
+                  <m:t>i</m:t>
+                </m:r>
+                <m:r>
+                  <m:rPr>
+                    <m:sty m:val="p"/>
+                  </m:rPr>
+                  <m:t>+</m:t>
+                </m:r>
+                <m:r>
+                  <m:t>1</m:t>
+                </m:r>
+              </m:sub>
+            </m:sSub>
+          </m:e>
+        </m:d>
+      </m:oMath>
+      <w:r>
+        <w:t xml:space="preserve">の線形回帰直線の傾き</w:t>
+      </w:r>
+      <m:oMath>
+        <m:sSubSup>
+          <m:e>
+            <m:r>
+              <m:t>m</m:t>
+            </m:r>
+          </m:e>
+          <m:sub>
+            <m:r>
+              <m:t>i</m:t>
+            </m:r>
+          </m:sub>
+          <m:sup>
+            <m:d>
+              <m:dPr>
+                <m:begChr m:val="("/>
+                <m:endChr m:val=")"/>
+                <m:sepChr m:val=""/>
+                <m:grow/>
+              </m:dPr>
+              <m:e>
+                <m:r>
+                  <m:t>1</m:t>
+                </m:r>
+              </m:e>
+            </m:d>
+          </m:sup>
+        </m:sSubSup>
+      </m:oMath>
+      <w:r>
+        <w:t xml:space="preserve">を求め、</w:t>
+      </w:r>
+      <m:oMath>
+        <m:r>
+          <m:t>1</m:t>
+        </m:r>
+        <m:r>
+          <m:rPr>
+            <m:sty m:val="p"/>
+          </m:rPr>
+          <m:t>≤</m:t>
+        </m:r>
+        <m:r>
+          <m:t>i</m:t>
+        </m:r>
+        <m:r>
+          <m:rPr>
+            <m:sty m:val="p"/>
+          </m:rPr>
+          <m:t>≤</m:t>
+        </m:r>
+        <m:r>
+          <m:t>n</m:t>
+        </m:r>
+        <m:r>
+          <m:rPr>
+            <m:sty m:val="p"/>
+          </m:rPr>
+          <m:t>−</m:t>
+        </m:r>
+        <m:r>
+          <m:t>2</m:t>
+        </m:r>
+      </m:oMath>
+      <w:r>
+        <w:t xml:space="preserve">に対して</w:t>
+      </w:r>
+      <m:oMath>
+        <m:d>
+          <m:dPr>
+            <m:begChr m:val="("/>
+            <m:endChr m:val=")"/>
+            <m:sepChr m:val=""/>
+            <m:grow/>
+          </m:dPr>
+          <m:e>
+            <m:sSub>
+              <m:e>
+                <m:r>
+                  <m:t>x</m:t>
+                </m:r>
+              </m:e>
+              <m:sub>
+                <m:r>
+                  <m:t>i</m:t>
+                </m:r>
+              </m:sub>
+            </m:sSub>
+            <m:r>
+              <m:rPr>
+                <m:sty m:val="p"/>
+              </m:rPr>
+              <m:t>,</m:t>
+            </m:r>
+            <m:sSub>
+              <m:e>
+                <m:r>
+                  <m:t>x</m:t>
+                </m:r>
+              </m:e>
+              <m:sub>
+                <m:r>
+                  <m:t>i</m:t>
+                </m:r>
+                <m:r>
+                  <m:rPr>
+                    <m:sty m:val="p"/>
+                  </m:rPr>
+                  <m:t>+</m:t>
+                </m:r>
+                <m:r>
+                  <m:t>1</m:t>
+                </m:r>
+              </m:sub>
+            </m:sSub>
+            <m:r>
+              <m:rPr>
+                <m:sty m:val="p"/>
+              </m:rPr>
+              <m:t>,</m:t>
+            </m:r>
+            <m:sSub>
+              <m:e>
+                <m:r>
+                  <m:t>x</m:t>
+                </m:r>
+              </m:e>
+              <m:sub>
+                <m:r>
+                  <m:t>i</m:t>
+                </m:r>
+                <m:r>
+                  <m:rPr>
+                    <m:sty m:val="p"/>
+                  </m:rPr>
+                  <m:t>+</m:t>
+                </m:r>
+                <m:r>
+                  <m:t>2</m:t>
+                </m:r>
+              </m:sub>
+            </m:sSub>
+          </m:e>
+        </m:d>
+      </m:oMath>
+      <w:r>
+        <w:t xml:space="preserve">の線形回帰直線の傾き</w:t>
+      </w:r>
+      <m:oMath>
+        <m:sSubSup>
+          <m:e>
+            <m:r>
+              <m:t>m</m:t>
+            </m:r>
+          </m:e>
+          <m:sub>
+            <m:r>
+              <m:t>i</m:t>
+            </m:r>
+          </m:sub>
+          <m:sup>
+            <m:d>
+              <m:dPr>
+                <m:begChr m:val="("/>
+                <m:endChr m:val=")"/>
+                <m:sepChr m:val=""/>
+                <m:grow/>
+              </m:dPr>
+              <m:e>
+                <m:r>
+                  <m:t>2</m:t>
+                </m:r>
+              </m:e>
+            </m:d>
+          </m:sup>
+        </m:sSubSup>
+      </m:oMath>
+      <w:r>
+        <w:t xml:space="preserve">を求める。</w:t>
+      </w:r>
+      <w:r>
+        <w:t xml:space="preserve"> </w:t>
+      </w:r>
+      <w:r>
+        <w:t xml:space="preserve">次に</w:t>
+      </w:r>
+      <m:oMath>
+        <m:r>
+          <m:t>j</m:t>
+        </m:r>
+        <m:r>
+          <m:rPr>
+            <m:sty m:val="p"/>
+          </m:rPr>
+          <m:t>=</m:t>
+        </m:r>
+        <m:r>
+          <m:t>1</m:t>
+        </m:r>
+        <m:r>
+          <m:rPr>
+            <m:sty m:val="p"/>
+          </m:rPr>
+          <m:t>,</m:t>
+        </m:r>
+        <m:r>
+          <m:t>2</m:t>
+        </m:r>
+      </m:oMath>
+      <w:r>
+        <w:t xml:space="preserve">、</w:t>
+      </w:r>
+      <m:oMath>
+        <m:r>
+          <m:t>1</m:t>
+        </m:r>
+        <m:r>
+          <m:rPr>
+            <m:sty m:val="p"/>
+          </m:rPr>
+          <m:t>≤</m:t>
+        </m:r>
+        <m:r>
+          <m:t>i</m:t>
+        </m:r>
+        <m:r>
+          <m:rPr>
+            <m:sty m:val="p"/>
+          </m:rPr>
+          <m:t>≤</m:t>
+        </m:r>
+        <m:r>
+          <m:t>n</m:t>
+        </m:r>
+        <m:r>
+          <m:rPr>
+            <m:sty m:val="p"/>
+          </m:rPr>
+          <m:t>−</m:t>
+        </m:r>
+        <m:r>
+          <m:t>1</m:t>
+        </m:r>
+        <m:r>
+          <m:rPr>
+            <m:sty m:val="p"/>
+          </m:rPr>
+          <m:t>−</m:t>
+        </m:r>
+        <m:r>
+          <m:t>j</m:t>
+        </m:r>
+      </m:oMath>
+      <w:r>
+        <w:t xml:space="preserve">に対して</w:t>
+      </w:r>
+      <m:oMath>
+        <m:sSubSup>
+          <m:e>
+            <m:r>
+              <m:t>d</m:t>
+            </m:r>
+          </m:e>
+          <m:sub>
+            <m:r>
+              <m:t>i</m:t>
+            </m:r>
+          </m:sub>
+          <m:sup>
+            <m:d>
+              <m:dPr>
+                <m:begChr m:val="("/>
+                <m:endChr m:val=")"/>
+                <m:sepChr m:val=""/>
+                <m:grow/>
+              </m:dPr>
+              <m:e>
+                <m:r>
+                  <m:t>j</m:t>
+                </m:r>
+              </m:e>
+            </m:d>
+          </m:sup>
+        </m:sSubSup>
+        <m:r>
+          <m:rPr>
+            <m:sty m:val="p"/>
+          </m:rPr>
+          <m:t>=</m:t>
+        </m:r>
+        <m:d>
+          <m:dPr>
+            <m:begChr m:val="|"/>
+            <m:endChr m:val="|"/>
+            <m:sepChr m:val=""/>
+            <m:grow/>
+          </m:dPr>
+          <m:e>
+            <m:sSubSup>
+              <m:e>
+                <m:r>
+                  <m:t>m</m:t>
+                </m:r>
+              </m:e>
+              <m:sub>
+                <m:r>
+                  <m:t>i</m:t>
+                </m:r>
+                <m:r>
+                  <m:rPr>
+                    <m:sty m:val="p"/>
+                  </m:rPr>
+                  <m:t>+</m:t>
+                </m:r>
+                <m:r>
+                  <m:t>1</m:t>
+                </m:r>
+              </m:sub>
+              <m:sup>
+                <m:d>
+                  <m:dPr>
+                    <m:begChr m:val="("/>
+                    <m:endChr m:val=")"/>
+                    <m:sepChr m:val=""/>
+                    <m:grow/>
+                  </m:dPr>
+                  <m:e>
+                    <m:r>
+                      <m:t>j</m:t>
+                    </m:r>
+                  </m:e>
+                </m:d>
+              </m:sup>
+            </m:sSubSup>
+            <m:r>
+              <m:rPr>
+                <m:sty m:val="p"/>
+              </m:rPr>
+              <m:t>−</m:t>
+            </m:r>
+            <m:sSubSup>
+              <m:e>
+                <m:r>
+                  <m:t>m</m:t>
+                </m:r>
+              </m:e>
+              <m:sub>
+                <m:r>
+                  <m:t>i</m:t>
+                </m:r>
+              </m:sub>
+              <m:sup>
+                <m:d>
+                  <m:dPr>
+                    <m:begChr m:val="("/>
+                    <m:endChr m:val=")"/>
+                    <m:sepChr m:val=""/>
+                    <m:grow/>
+                  </m:dPr>
+                  <m:e>
+                    <m:r>
+                      <m:t>j</m:t>
+                    </m:r>
+                  </m:e>
+                </m:d>
+              </m:sup>
+            </m:sSubSup>
+          </m:e>
+        </m:d>
+      </m:oMath>
+      <w:r>
+        <w:t xml:space="preserve">を求める。</w:t>
+      </w:r>
+      <w:r>
+        <w:t xml:space="preserve"> </w:t>
+      </w:r>
+      <w:r>
+        <w:t xml:space="preserve">そして</w:t>
+      </w:r>
+      <m:oMath>
+        <m:r>
+          <m:t>j</m:t>
+        </m:r>
+        <m:r>
+          <m:rPr>
+            <m:sty m:val="p"/>
+          </m:rPr>
+          <m:t>=</m:t>
+        </m:r>
+        <m:r>
+          <m:t>1</m:t>
+        </m:r>
+        <m:r>
+          <m:rPr>
+            <m:sty m:val="p"/>
+          </m:rPr>
+          <m:t>,</m:t>
+        </m:r>
+        <m:r>
+          <m:t>2</m:t>
+        </m:r>
+      </m:oMath>
+      <w:r>
+        <w:t xml:space="preserve">両方ともに対して、</w:t>
+      </w:r>
+      <m:oMath>
+        <m:sSubSup>
+          <m:e>
+            <m:r>
+              <m:t>d</m:t>
+            </m:r>
+          </m:e>
+          <m:sub>
+            <m:r>
+              <m:t>i</m:t>
+            </m:r>
+          </m:sub>
+          <m:sup>
+            <m:d>
+              <m:dPr>
+                <m:begChr m:val="("/>
+                <m:endChr m:val=")"/>
+                <m:sepChr m:val=""/>
+                <m:grow/>
+              </m:dPr>
+              <m:e>
+                <m:r>
+                  <m:t>j</m:t>
+                </m:r>
+              </m:e>
+            </m:d>
+          </m:sup>
+        </m:sSubSup>
+      </m:oMath>
+      <w:r>
+        <w:t xml:space="preserve">が注目する指標に対するSPIデータの平均値を元にした閾値以上であるとき、</w:t>
+      </w:r>
+      <m:oMath>
+        <m:sSub>
+          <m:e>
+            <m:r>
+              <m:t>x</m:t>
+            </m:r>
+          </m:e>
+          <m:sub>
+            <m:r>
+              <m:t>i</m:t>
+            </m:r>
+            <m:r>
+              <m:rPr>
+                <m:sty m:val="p"/>
+              </m:rPr>
+              <m:t>+</m:t>
+            </m:r>
+            <m:r>
+              <m:t>1</m:t>
+            </m:r>
+          </m:sub>
+        </m:sSub>
+      </m:oMath>
+      <w:r>
+        <w:t xml:space="preserve">の点をデータの傾向が変化した点として捉える。</w:t>
+      </w:r>
+      <w:r>
+        <w:t xml:space="preserve"> </w:t>
+      </w:r>
+      <w:r>
+        <w:t xml:space="preserve">これは、ある点をを中心にして左右の直近のデータの傾きの差が大きい点を傾向の変化があった点としている。</w:t>
+      </w:r>
+      <w:r>
+        <w:t xml:space="preserve"> </w:t>
+      </w:r>
+      <m:oMath>
+        <m:sSubSup>
+          <m:e>
+            <m:r>
+              <m:t>d</m:t>
+            </m:r>
+          </m:e>
+          <m:sub>
+            <m:r>
+              <m:t>i</m:t>
+            </m:r>
+          </m:sub>
+          <m:sup>
+            <m:d>
+              <m:dPr>
+                <m:begChr m:val="("/>
+                <m:endChr m:val=")"/>
+                <m:sepChr m:val=""/>
+                <m:grow/>
+              </m:dPr>
+              <m:e>
+                <m:r>
+                  <m:t>1</m:t>
+                </m:r>
+              </m:e>
+            </m:d>
+          </m:sup>
+        </m:sSubSup>
+      </m:oMath>
+      <w:r>
+        <w:t xml:space="preserve">は短い時間間隔でのデータの変化を捉えることができ、</w:t>
+      </w:r>
+      <m:oMath>
+        <m:sSubSup>
+          <m:e>
+            <m:r>
+              <m:t>d</m:t>
+            </m:r>
+          </m:e>
+          <m:sub>
+            <m:r>
+              <m:t>i</m:t>
+            </m:r>
+          </m:sub>
+          <m:sup>
+            <m:d>
+              <m:dPr>
+                <m:begChr m:val="("/>
+                <m:endChr m:val=")"/>
+                <m:sepChr m:val=""/>
+                <m:grow/>
+              </m:dPr>
+              <m:e>
+                <m:r>
+                  <m:t>2</m:t>
+                </m:r>
+              </m:e>
+            </m:d>
+          </m:sup>
+        </m:sSubSup>
+      </m:oMath>
+      <w:r>
+        <w:t xml:space="preserve">は少し長い時間間隔でのデータの変化を捉えることができる。</w:t>
+      </w:r>
+    </w:p>
+    <w:p>
+      <w:pPr>
+        <w:pStyle w:val="BodyText"/>
+      </w:pPr>
+      <w:r>
+        <w:rPr>
+          <w:bCs/>
+          <w:b/>
+        </w:rPr>
+        <w:t xml:space="preserve">類似する国</w:t>
+      </w:r>
+      <w:r>
+        <w:t xml:space="preserve"> </w:t>
+      </w:r>
+      <w:r>
+        <w:t xml:space="preserve">類似する国を定義する。</w:t>
+      </w:r>
+      <w:r>
+        <w:t xml:space="preserve"> </w:t>
+      </w:r>
+      <w:r>
+        <w:t xml:space="preserve">初めに注目する国と他の国の時系列データで相関係数が大きい国を集める。</w:t>
+      </w:r>
+      <w:r>
+        <w:t xml:space="preserve"> </w:t>
+      </w:r>
+      <w:r>
+        <w:t xml:space="preserve">その集合の中で、注目する国と他の国データでユークリッド距離を計算する。</w:t>
+      </w:r>
+      <w:r>
+        <w:t xml:space="preserve"> </w:t>
+      </w:r>
+      <w:r>
+        <w:t xml:space="preserve">その距離が注目する指標に対するSPIデータの平均値を元にした閾値未満であれば、類似する国とする。</w:t>
+      </w:r>
+      <w:r>
+        <w:t xml:space="preserve"> </w:t>
+      </w:r>
+      <w:r>
+        <w:t xml:space="preserve">相関係数は、二つの時系列データの上昇や現象などの大まかな変動が一致していることを条件にするために使用している。</w:t>
+      </w:r>
+      <w:r>
+        <w:t xml:space="preserve"> </w:t>
+      </w:r>
+      <w:r>
+        <w:t xml:space="preserve">その後時系列データを</w:t>
+      </w:r>
+      <m:oMath>
+        <m:r>
+          <m:t>n</m:t>
+        </m:r>
+      </m:oMath>
+      <w:r>
+        <w:t xml:space="preserve">次元ベクトルと考え、ユークリッド距離が近いデータを選択することで、注目する国と値が近く似た変動をする国を抽出することができる。</w:t>
+      </w:r>
+    </w:p>
     <w:bookmarkEnd w:id="26"/>
-    <w:bookmarkStart w:id="27" w:name="地域の可視化"/>
-    <w:p>
-      <w:pPr>
-        <w:pStyle w:val="Heading3"/>
+    <w:bookmarkEnd w:id="27"/>
+    <w:bookmarkStart w:id="28" w:name="地域の可視化"/>
+    <w:p>
+      <w:pPr>
+        <w:pStyle w:val="Heading2"/>
       </w:pPr>
       <w:r>
         <w:t xml:space="preserve">地域の可視化</w:t>
       </w:r>
     </w:p>
-    <w:bookmarkEnd w:id="27"/>
+    <w:p>
+      <w:pPr>
+        <w:pStyle w:val="FirstParagraph"/>
+      </w:pPr>
+      <w:r>
+        <w:t xml:space="preserve">選択された地域的範囲をユーザーが難なく理解できるように、世界地図を用いてその範囲を表示する(</w:t>
+      </w:r>
+      <w:r>
+        <w:rPr>
+          <w:bCs/>
+          <w:b/>
+        </w:rPr>
+        <w:t xml:space="preserve">R3</w:t>
+      </w:r>
+      <w:r>
+        <w:t xml:space="preserve">)。</w:t>
+      </w:r>
+      <w:r>
+        <w:t xml:space="preserve"> </w:t>
+      </w:r>
+      <w:r>
+        <w:t xml:space="preserve">選択された地理的範囲に含まれていない国々と、データが存在しない国は灰色で表される。</w:t>
+      </w:r>
+      <w:r>
+        <w:t xml:space="preserve"> </w:t>
+      </w:r>
+      <w:r>
+        <w:t xml:space="preserve">注目する国については、折れ線と同様の色で表現する。</w:t>
+      </w:r>
+      <w:r>
+        <w:t xml:space="preserve"> </w:t>
+      </w:r>
+      <w:r>
+        <w:t xml:space="preserve">これらによって、ユーザーが注目する国と地理的範囲の国々とで地理的比較が可能になっている。</w:t>
+      </w:r>
+    </w:p>
     <w:bookmarkEnd w:id="28"/>
     <w:bookmarkStart w:id="29" w:name="文章生成"/>
     <w:p>
@@ -596,9 +1484,119 @@
         <w:t xml:space="preserve">インタラクション</w:t>
       </w:r>
     </w:p>
+    <w:p>
+      <w:pPr>
+        <w:pStyle w:val="FirstParagraph"/>
+      </w:pPr>
+      <w:r>
+        <w:t xml:space="preserve">ユーザーがより可視化からデータに関する情報を手に入れやすいようにインタラクションを導入する。</w:t>
+      </w:r>
+    </w:p>
+    <w:p>
+      <w:pPr>
+        <w:pStyle w:val="BodyText"/>
+      </w:pPr>
+      <w:r>
+        <w:rPr>
+          <w:bCs/>
+          <w:b/>
+        </w:rPr>
+        <w:t xml:space="preserve">ズーム</w:t>
+      </w:r>
+      <w:r>
+        <w:t xml:space="preserve"> </w:t>
+      </w:r>
+      <w:r>
+        <w:t xml:space="preserve">折れ線の表示において、注目したい国データの変動をより詳細にみたいときのために、ボタンによって縦軸の幅を調整できるようにしている。その他にも、選択した地理的範囲がアジアや南アメリカなど世界全体ではないときに、その選択した地理的範囲のデータだけを表す縦軸にするか世界のデータの範囲を縦軸にするかを調整するボタンも準備している。</w:t>
+      </w:r>
+      <w:r>
+        <w:t xml:space="preserve"> </w:t>
+      </w:r>
+      <w:r>
+        <w:t xml:space="preserve">選択した地理的範囲を見ることは、世界から比べて極端に値が小さい、または大きい国しかその地理的範囲に存在しないときに、その国々のデータを確認するのに役立つ。</w:t>
+      </w:r>
+      <w:r>
+        <w:t xml:space="preserve"> </w:t>
+      </w:r>
+      <w:r>
+        <w:t xml:space="preserve">一方世界のデータの範囲を縦軸にすることで、世界から比べて極端に値の低い、または大きい国がその選択した地理的範囲に含まれていることなどを知ることができる。</w:t>
+      </w:r>
+    </w:p>
+    <w:p>
+      <w:pPr>
+        <w:pStyle w:val="BodyText"/>
+      </w:pPr>
+      <w:r>
+        <w:rPr>
+          <w:bCs/>
+          <w:b/>
+        </w:rPr>
+        <w:t xml:space="preserve">フィルタリング</w:t>
+      </w:r>
+    </w:p>
+    <w:p>
+      <w:pPr>
+        <w:pStyle w:val="BodyText"/>
+      </w:pPr>
+      <w:r>
+        <w:rPr>
+          <w:bCs/>
+          <w:b/>
+        </w:rPr>
+        <w:t xml:space="preserve">クエリ</w:t>
+      </w:r>
+    </w:p>
+    <w:p>
+      <w:pPr>
+        <w:pStyle w:val="BodyText"/>
+      </w:pPr>
+      <w:r>
+        <w:rPr>
+          <w:bCs/>
+          <w:b/>
+        </w:rPr>
+        <w:t xml:space="preserve">関連付け</w:t>
+      </w:r>
+    </w:p>
+    <w:p>
+      <w:pPr>
+        <w:pStyle w:val="BodyText"/>
+      </w:pPr>
+      <w:r>
+        <w:rPr>
+          <w:bCs/>
+          <w:b/>
+        </w:rPr>
+        <w:t xml:space="preserve">パラメータ選択</w:t>
+      </w:r>
+    </w:p>
+    <w:p>
+      <w:pPr>
+        <w:pStyle w:val="BodyText"/>
+      </w:pPr>
+      <w:r>
+        <w:t xml:space="preserve">ぼたん</w:t>
+      </w:r>
+      <w:r>
+        <w:t xml:space="preserve"> </w:t>
+      </w:r>
+      <w:r>
+        <w:t xml:space="preserve">折れ線/国選択</w:t>
+      </w:r>
+    </w:p>
     <w:bookmarkEnd w:id="30"/>
+    <w:bookmarkStart w:id="31" w:name="システム"/>
+    <w:p>
+      <w:pPr>
+        <w:pStyle w:val="Heading2"/>
+      </w:pPr>
+      <w:r>
+        <w:t xml:space="preserve">システム</w:t>
+      </w:r>
+    </w:p>
     <w:bookmarkEnd w:id="31"/>
-    <w:bookmarkStart w:id="32" w:name="ユースケース"/>
+    <w:bookmarkEnd w:id="32"/>
+    <w:bookmarkStart w:id="33" w:name="ユースケース"/>
     <w:p>
       <w:pPr>
         <w:pStyle w:val="Heading1"/>
@@ -615,8 +1613,8 @@
         <w:t xml:space="preserve">ユースケース</w:t>
       </w:r>
     </w:p>
-    <w:bookmarkEnd w:id="32"/>
-    <w:bookmarkStart w:id="33" w:name="考察"/>
+    <w:bookmarkEnd w:id="33"/>
+    <w:bookmarkStart w:id="34" w:name="考察"/>
     <w:p>
       <w:pPr>
         <w:pStyle w:val="Heading1"/>
@@ -633,8 +1631,8 @@
         <w:t xml:space="preserve">考察</w:t>
       </w:r>
     </w:p>
-    <w:bookmarkEnd w:id="33"/>
-    <w:bookmarkStart w:id="35" w:name="まとめ"/>
+    <w:bookmarkEnd w:id="34"/>
+    <w:bookmarkStart w:id="36" w:name="まとめ"/>
     <w:p>
       <w:pPr>
         <w:pStyle w:val="Heading1"/>
@@ -709,7 +1707,7 @@
         <w:t xml:space="preserve">Taro KASHIKA and Hanako JOHO</w:t>
       </w:r>
     </w:p>
-    <w:bookmarkStart w:id="34" w:name="abstract"/>
+    <w:bookmarkStart w:id="35" w:name="abstract"/>
     <w:p>
       <w:pPr>
         <w:pStyle w:val="Heading5"/>
@@ -772,9 +1770,9 @@
         <w:t xml:space="preserve">**&lt;5語以下&gt;**, *****, *****</w:t>
       </w:r>
     </w:p>
-    <w:bookmarkEnd w:id="34"/>
     <w:bookmarkEnd w:id="35"/>
-    <w:bookmarkStart w:id="36" w:name="序-論"/>
+    <w:bookmarkEnd w:id="36"/>
+    <w:bookmarkStart w:id="37" w:name="序-論"/>
     <w:p>
       <w:pPr>
         <w:pStyle w:val="Heading1"/>
@@ -791,8 +1789,8 @@
         <w:t xml:space="preserve">本原稿は，可視化情報シンポジウムの原稿テンプレートです．原稿執筆にはこのテンプレートをご使用ください．原稿サイズはA4版とし，ページ数は任意ですがファイルサイズは5MB以下としてください．ページ余白は，上25mm，左20mm，右20mm，下20mmとし，ヘッダーおよびフッダーは入れず，表題は3行目から始めてください．</w:t>
       </w:r>
     </w:p>
-    <w:bookmarkEnd w:id="36"/>
-    <w:bookmarkStart w:id="39" w:name="文字及び改行"/>
+    <w:bookmarkEnd w:id="37"/>
+    <w:bookmarkStart w:id="40" w:name="文字及び改行"/>
     <w:p>
       <w:pPr>
         <w:pStyle w:val="Heading1"/>
@@ -801,7 +1799,7 @@
         <w:t xml:space="preserve">文字及び改行</w:t>
       </w:r>
     </w:p>
-    <w:bookmarkStart w:id="37" w:name="文字の大きさと改行"/>
+    <w:bookmarkStart w:id="38" w:name="文字の大きさと改行"/>
     <w:p>
       <w:pPr>
         <w:pStyle w:val="Heading2"/>
@@ -850,8 +1848,8 @@
         <w:t xml:space="preserve">とし，その中央に章名を10ptで記し，節間は行を空けないようにしてください．</w:t>
       </w:r>
     </w:p>
-    <w:bookmarkEnd w:id="37"/>
-    <w:bookmarkStart w:id="38" w:name="字-体"/>
+    <w:bookmarkEnd w:id="38"/>
+    <w:bookmarkStart w:id="39" w:name="字-体"/>
     <w:p>
       <w:pPr>
         <w:pStyle w:val="Heading2"/>
@@ -916,9 +1914,9 @@
         <w:t xml:space="preserve">とても強調</w:t>
       </w:r>
     </w:p>
-    <w:bookmarkEnd w:id="38"/>
     <w:bookmarkEnd w:id="39"/>
-    <w:bookmarkStart w:id="41" w:name="図-表"/>
+    <w:bookmarkEnd w:id="40"/>
+    <w:bookmarkStart w:id="42" w:name="図-表"/>
     <w:p>
       <w:pPr>
         <w:pStyle w:val="Heading1"/>
@@ -1044,7 +2042,7 @@
                     </pic:cNvPicPr>
                   </pic:nvPicPr>
                   <pic:blipFill>
-                    <a:blip r:embed="rId40"/>
+                    <a:blip r:embed="rId41"/>
                     <a:stretch>
                       <a:fillRect/>
                     </a:stretch>
@@ -1079,8 +2077,8 @@
         <w:t xml:space="preserve">Figure 1: PacificVis PC meeting</w:t>
       </w:r>
     </w:p>
-    <w:bookmarkEnd w:id="41"/>
-    <w:bookmarkStart w:id="42" w:name="原稿提出"/>
+    <w:bookmarkEnd w:id="42"/>
+    <w:bookmarkStart w:id="43" w:name="原稿提出"/>
     <w:p>
       <w:pPr>
         <w:pStyle w:val="Heading1"/>
@@ -1109,8 +2107,8 @@
         <w:t xml:space="preserve">をシンポジウムHPの案内に従って提出して下さい．</w:t>
       </w:r>
     </w:p>
-    <w:bookmarkEnd w:id="42"/>
-    <w:bookmarkStart w:id="43" w:name="数式"/>
+    <w:bookmarkEnd w:id="43"/>
+    <w:bookmarkStart w:id="44" w:name="数式"/>
     <w:p>
       <w:pPr>
         <w:pStyle w:val="Heading1"/>
@@ -3302,8 +4300,8 @@
         </m:oMath>
       </m:oMathPara>
     </w:p>
-    <w:bookmarkEnd w:id="43"/>
-    <w:bookmarkStart w:id="45" w:name="その他"/>
+    <w:bookmarkEnd w:id="44"/>
+    <w:bookmarkStart w:id="46" w:name="その他"/>
     <w:p>
       <w:pPr>
         <w:pStyle w:val="Heading1"/>
@@ -3312,7 +4310,7 @@
         <w:t xml:space="preserve">その他</w:t>
       </w:r>
     </w:p>
-    <w:bookmarkStart w:id="44" w:name="文献の引用"/>
+    <w:bookmarkStart w:id="45" w:name="文献の引用"/>
     <w:p>
       <w:pPr>
         <w:pStyle w:val="Heading2"/>
@@ -3385,9 +4383,9 @@
         <w:t xml:space="preserve">は日本語の文献である.</w:t>
       </w:r>
     </w:p>
-    <w:bookmarkEnd w:id="44"/>
     <w:bookmarkEnd w:id="45"/>
-    <w:bookmarkStart w:id="58" w:name="参-考-文-献"/>
+    <w:bookmarkEnd w:id="46"/>
+    <w:bookmarkStart w:id="60" w:name="参-考-文-献"/>
     <w:p>
       <w:pPr>
         <w:pStyle w:val="Heading1"/>
@@ -3396,8 +4394,8 @@
         <w:t xml:space="preserve">参　考　文　献</w:t>
       </w:r>
     </w:p>
-    <w:bookmarkStart w:id="57" w:name="refs"/>
-    <w:bookmarkStart w:id="46" w:name="ref-bryan2016temporal"/>
+    <w:bookmarkStart w:id="59" w:name="refs"/>
+    <w:bookmarkStart w:id="47" w:name="ref-bryan2016temporal"/>
     <w:p>
       <w:pPr>
         <w:pStyle w:val="Bibliography"/>
@@ -3428,8 +4426,8 @@
         <w:t xml:space="preserve">23 (1): 511–20.</w:t>
       </w:r>
     </w:p>
-    <w:bookmarkEnd w:id="46"/>
-    <w:bookmarkStart w:id="47" w:name="ref-Gschwandtner2018KnowYE"/>
+    <w:bookmarkEnd w:id="47"/>
+    <w:bookmarkStart w:id="48" w:name="ref-Gschwandtner2018KnowYE"/>
     <w:p>
       <w:pPr>
         <w:pStyle w:val="Bibliography"/>
@@ -3457,8 +4455,8 @@
         <w:t xml:space="preserve">, 205–14.</w:t>
       </w:r>
     </w:p>
-    <w:bookmarkEnd w:id="47"/>
-    <w:bookmarkStart w:id="48" w:name="ref-hosokawa2020scalable"/>
+    <w:bookmarkEnd w:id="48"/>
+    <w:bookmarkStart w:id="49" w:name="ref-hosokawa2020scalable"/>
     <w:p>
       <w:pPr>
         <w:pStyle w:val="Bibliography"/>
@@ -3492,8 +4490,8 @@
         <w:t xml:space="preserve">, 1–5.</w:t>
       </w:r>
     </w:p>
-    <w:bookmarkEnd w:id="48"/>
-    <w:bookmarkStart w:id="49" w:name="ref-kashika-1997-visualization-technique"/>
+    <w:bookmarkEnd w:id="49"/>
+    <w:bookmarkStart w:id="50" w:name="ref-kashika-1997-visualization-technique"/>
     <w:p>
       <w:pPr>
         <w:pStyle w:val="Bibliography"/>
@@ -3521,8 +4519,8 @@
         <w:t xml:space="preserve">, 1111–25.</w:t>
       </w:r>
     </w:p>
-    <w:bookmarkEnd w:id="49"/>
-    <w:bookmarkStart w:id="50" w:name="X541fabeee45985caaeaa546bfa1ca0f724338e0"/>
+    <w:bookmarkEnd w:id="50"/>
+    <w:bookmarkStart w:id="51" w:name="X541fabeee45985caaeaa546bfa1ca0f724338e0"/>
     <w:p>
       <w:pPr>
         <w:pStyle w:val="Bibliography"/>
@@ -3579,8 +4577,8 @@
         <w:t xml:space="preserve">10 (5): 10–15.</w:t>
       </w:r>
     </w:p>
-    <w:bookmarkEnd w:id="50"/>
-    <w:bookmarkStart w:id="51" w:name="ref-latif2019interactive"/>
+    <w:bookmarkEnd w:id="51"/>
+    <w:bookmarkStart w:id="52" w:name="ref-latif2019interactive"/>
     <w:p>
       <w:pPr>
         <w:pStyle w:val="Bibliography"/>
@@ -3611,8 +4609,8 @@
         <w:t xml:space="preserve">3 (1): 27–37.</w:t>
       </w:r>
     </w:p>
-    <w:bookmarkEnd w:id="51"/>
-    <w:bookmarkStart w:id="52" w:name="ref-lu2020illustrating"/>
+    <w:bookmarkEnd w:id="52"/>
+    <w:bookmarkStart w:id="53" w:name="ref-lu2020illustrating"/>
     <w:p>
       <w:pPr>
         <w:pStyle w:val="Bibliography"/>
@@ -3643,8 +4641,8 @@
         <w:t xml:space="preserve">40 (2): 18–31.</w:t>
       </w:r>
     </w:p>
-    <w:bookmarkEnd w:id="52"/>
-    <w:bookmarkStart w:id="53" w:name="ref-SPI"/>
+    <w:bookmarkEnd w:id="53"/>
+    <w:bookmarkStart w:id="54" w:name="ref-SPI"/>
     <w:p>
       <w:pPr>
         <w:pStyle w:val="Bibliography"/>
@@ -3693,13 +4691,45 @@
         <w:t xml:space="preserve">.</w:t>
       </w:r>
     </w:p>
-    <w:bookmarkEnd w:id="53"/>
-    <w:bookmarkStart w:id="54" w:name="ref-unsd2003united"/>
+    <w:bookmarkEnd w:id="54"/>
+    <w:bookmarkStart w:id="55" w:name="ref-truong2020selective"/>
     <w:p>
       <w:pPr>
         <w:pStyle w:val="Bibliography"/>
       </w:pPr>
       <w:r>
+        <w:t xml:space="preserve">Truong, Charles, Laurent Oudre, and Nicolas Vayatis. 2020.</w:t>
+      </w:r>
+      <w:r>
+        <w:t xml:space="preserve"> </w:t>
+      </w:r>
+      <w:r>
+        <w:t xml:space="preserve">“Selective Review of Offline Change Point Detection Methods.”</w:t>
+      </w:r>
+      <w:r>
+        <w:t xml:space="preserve"> </w:t>
+      </w:r>
+      <w:r>
+        <w:rPr>
+          <w:iCs/>
+          <w:i/>
+        </w:rPr>
+        <w:t xml:space="preserve">Signal Processing</w:t>
+      </w:r>
+      <w:r>
+        <w:t xml:space="preserve"> </w:t>
+      </w:r>
+      <w:r>
+        <w:t xml:space="preserve">167: 107299.</w:t>
+      </w:r>
+    </w:p>
+    <w:bookmarkEnd w:id="55"/>
+    <w:bookmarkStart w:id="56" w:name="ref-unsd2003united"/>
+    <w:p>
+      <w:pPr>
+        <w:pStyle w:val="Bibliography"/>
+      </w:pPr>
+      <w:r>
         <w:t xml:space="preserve">UNSD, UNdata. 2003.</w:t>
       </w:r>
       <w:r>
@@ -3709,8 +4739,8 @@
         <w:t xml:space="preserve">“United Nations Statistics Division.”</w:t>
       </w:r>
     </w:p>
-    <w:bookmarkEnd w:id="54"/>
-    <w:bookmarkStart w:id="55" w:name="ref-ynnerman2018exploranation"/>
+    <w:bookmarkEnd w:id="56"/>
+    <w:bookmarkStart w:id="57" w:name="ref-ynnerman2018exploranation"/>
     <w:p>
       <w:pPr>
         <w:pStyle w:val="Bibliography"/>
@@ -3741,8 +4771,8 @@
         <w:t xml:space="preserve">38 (3): 13–20.</w:t>
       </w:r>
     </w:p>
-    <w:bookmarkEnd w:id="55"/>
-    <w:bookmarkStart w:id="56" w:name="Xe1ed393460d70ae130097d8290c1064969f62fc"/>
+    <w:bookmarkEnd w:id="57"/>
+    <w:bookmarkStart w:id="58" w:name="Xe1ed393460d70ae130097d8290c1064969f62fc"/>
     <w:p>
       <w:pPr>
         <w:pStyle w:val="Bibliography"/>
@@ -3773,9 +4803,9 @@
         <w:t xml:space="preserve">100 (1000): 11–12.</w:t>
       </w:r>
     </w:p>
-    <w:bookmarkEnd w:id="56"/>
-    <w:bookmarkEnd w:id="57"/>
     <w:bookmarkEnd w:id="58"/>
+    <w:bookmarkEnd w:id="59"/>
+    <w:bookmarkEnd w:id="60"/>
     <w:sectPr>
       <w:pgSz w:h="15840" w:w="12240"/>
       <w:pgMar w:bottom="1134" w:footer="720" w:gutter="0" w:header="720" w:left="1134" w:right="1134" w:top="1418"/>

--- a/vsj21-maki.docx
+++ b/vsj21-maki.docx
@@ -1632,7 +1632,7 @@
       </w:r>
     </w:p>
     <w:bookmarkEnd w:id="34"/>
-    <w:bookmarkStart w:id="36" w:name="まとめ"/>
+    <w:bookmarkStart w:id="35" w:name="まとめ"/>
     <w:p>
       <w:pPr>
         <w:pStyle w:val="Heading1"/>
@@ -1649,2753 +1649,18 @@
         <w:t xml:space="preserve">まとめ</w:t>
       </w:r>
     </w:p>
-    <w:p>
-      <w:r>
-        <w:pict>
-          <v:rect style="width:0;height:1.5pt" o:hralign="center" o:hrstd="t" o:hr="t"/>
-        </w:pict>
-      </w:r>
-    </w:p>
-    <w:p>
-      <w:r>
-        <w:pict>
-          <v:rect style="width:0;height:1.5pt" o:hralign="center" o:hrstd="t" o:hr="t"/>
-        </w:pict>
-      </w:r>
-    </w:p>
-    <w:p>
-      <w:r>
-        <w:pict>
-          <v:rect style="width:0;height:1.5pt" o:hralign="center" o:hrstd="t" o:hr="t"/>
-        </w:pict>
-      </w:r>
-    </w:p>
-    <w:p>
-      <w:r>
-        <w:pict>
-          <v:rect style="width:0;height:1.5pt" o:hralign="center" o:hrstd="t" o:hr="t"/>
-        </w:pict>
-      </w:r>
-    </w:p>
-    <w:p>
-      <w:pPr>
-        <w:pStyle w:val="FirstParagraph"/>
-      </w:pPr>
-      <w:r>
-        <w:t xml:space="preserve">An Example of the Manuscript for</w:t>
-      </w:r>
-      <w:r>
-        <w:br/>
-      </w:r>
-      <w:r>
-        <w:t xml:space="preserve">the Visualization Symposium Japan (Times New Roman 16pt)</w:t>
-      </w:r>
-    </w:p>
-    <w:p>
-      <w:pPr>
-        <w:pStyle w:val="BodyText"/>
-      </w:pPr>
-      <w:r>
-        <w:t xml:space="preserve">―Subtitle (Times New Roman 14pt)―</w:t>
-      </w:r>
-    </w:p>
-    <w:p>
-      <w:pPr>
-        <w:pStyle w:val="BodyText"/>
-      </w:pPr>
-      <w:r>
-        <w:t xml:space="preserve">Taro KASHIKA and Hanako JOHO</w:t>
-      </w:r>
-    </w:p>
-    <w:bookmarkStart w:id="35" w:name="abstract"/>
-    <w:p>
-      <w:pPr>
-        <w:pStyle w:val="Heading5"/>
-      </w:pPr>
-      <w:r>
-        <w:t xml:space="preserve">ABSTRACT</w:t>
-      </w:r>
-    </w:p>
-    <w:p>
-      <w:pPr>
-        <w:pStyle w:val="FirstParagraph"/>
-      </w:pPr>
-      <w:r>
-        <w:t xml:space="preserve">This template is a guide to prepare manuscript for Visualization</w:t>
-      </w:r>
-      <w:r>
-        <w:t xml:space="preserve"> </w:t>
-      </w:r>
-      <w:r>
-        <w:t xml:space="preserve">Symposium Japan. Here, please write the abstract serving as an index and</w:t>
-      </w:r>
-      <w:r>
-        <w:t xml:space="preserve"> </w:t>
-      </w:r>
-      <w:r>
-        <w:t xml:space="preserve">as a summary of the present paper. It should be as long as approximately</w:t>
-      </w:r>
-      <w:r>
-        <w:t xml:space="preserve"> </w:t>
-      </w:r>
-      <w:r>
-        <w:t xml:space="preserve">150 words. ************************</w:t>
-      </w:r>
-    </w:p>
-    <w:p>
-      <w:pPr>
-        <w:pStyle w:val="BodyText"/>
-      </w:pPr>
-      <w:r>
-        <w:t xml:space="preserve">********《150語程度の英文ABSTRACT及び5語以下のKeywordsを記入してください．文字の大きさは10pt，字体はCentury，行間は１行分</w:t>
-      </w:r>
-      <w:r>
-        <w:t xml:space="preserve"> </w:t>
-      </w:r>
-      <w:r>
-        <w:t xml:space="preserve">(シングルスペース) です．》</w:t>
-      </w:r>
-    </w:p>
-    <w:p>
-      <w:pPr>
-        <w:pStyle w:val="BodyText"/>
-      </w:pPr>
-      <w:r>
-        <w:t xml:space="preserve">Keywords: Visualization, Digital image processing,</w:t>
-      </w:r>
-      <w:r>
-        <w:t xml:space="preserve"> </w:t>
-      </w:r>
-      <w:r>
-        <w:t xml:space="preserve">**&lt;5語以下&gt;**, *****, *****</w:t>
-      </w:r>
-    </w:p>
     <w:bookmarkEnd w:id="35"/>
-    <w:bookmarkEnd w:id="36"/>
-    <w:bookmarkStart w:id="37" w:name="序-論"/>
+    <w:bookmarkStart w:id="46" w:name="参-考-文-献"/>
     <w:p>
       <w:pPr>
         <w:pStyle w:val="Heading1"/>
       </w:pPr>
       <w:r>
-        <w:t xml:space="preserve">序　論</w:t>
-      </w:r>
-    </w:p>
-    <w:p>
-      <w:pPr>
-        <w:pStyle w:val="FirstParagraph"/>
-      </w:pPr>
-      <w:r>
-        <w:t xml:space="preserve">本原稿は，可視化情報シンポジウムの原稿テンプレートです．原稿執筆にはこのテンプレートをご使用ください．原稿サイズはA4版とし，ページ数は任意ですがファイルサイズは5MB以下としてください．ページ余白は，上25mm，左20mm，右20mm，下20mmとし，ヘッダーおよびフッダーは入れず，表題は3行目から始めてください．</w:t>
-      </w:r>
-    </w:p>
-    <w:bookmarkEnd w:id="37"/>
-    <w:bookmarkStart w:id="40" w:name="文字及び改行"/>
-    <w:p>
-      <w:pPr>
-        <w:pStyle w:val="Heading1"/>
-      </w:pPr>
-      <w:r>
-        <w:t xml:space="preserve">文字及び改行</w:t>
-      </w:r>
-    </w:p>
-    <w:bookmarkStart w:id="38" w:name="文字の大きさと改行"/>
-    <w:p>
-      <w:pPr>
-        <w:pStyle w:val="Heading2"/>
-      </w:pPr>
-      <w:r>
-        <w:t xml:space="preserve">文字の大きさと改行</w:t>
-      </w:r>
-    </w:p>
-    <w:p>
-      <w:pPr>
-        <w:pStyle w:val="FirstParagraph"/>
-      </w:pPr>
-      <w:r>
-        <w:t xml:space="preserve">使用言語は日本語または英語とします．和文原稿の場合，題目，著者名，所属を和文で書き，続けて題目，著者名の英文名を記入してください．英文原稿の場合，題目，著者名の英文名を記入してください．なお，</w:t>
-      </w:r>
-      <w:r>
-        <w:rPr>
-          <w:u w:val="single"/>
-        </w:rPr>
-        <w:t xml:space="preserve">和題・英題は講演申込時と同じであることが必要です</w:t>
-      </w:r>
-      <w:r>
-        <w:t xml:space="preserve"> </w:t>
-      </w:r>
-      <w:r>
-        <w:t xml:space="preserve">(異なる場合，プログラムや講演論文集の目次には講演申込時の題目が使用されます)．</w:t>
-      </w:r>
-    </w:p>
-    <w:p>
-      <w:pPr>
-        <w:pStyle w:val="BodyText"/>
-      </w:pPr>
-      <w:r>
-        <w:t xml:space="preserve">著者名は11pt，1行に36字以内で右寄せとし，これを越える場合は改行してください．本文は9ptの2段組みとし，片側25字×50行，段間は10mmを基準としてください．章間の行間は2行分</w:t>
-      </w:r>
-      <w:r>
-        <w:t xml:space="preserve"> </w:t>
-      </w:r>
-      <w:r>
-        <w:t xml:space="preserve">(ダブルスペース)</w:t>
-      </w:r>
-      <w:r>
-        <w:t xml:space="preserve"> </w:t>
-      </w:r>
-      <w:r>
-        <w:t xml:space="preserve">とし，その中央に章名を10ptで記し，節間は行を空けないようにしてください．</w:t>
-      </w:r>
-    </w:p>
-    <w:bookmarkEnd w:id="38"/>
-    <w:bookmarkStart w:id="39" w:name="字-体"/>
-    <w:p>
-      <w:pPr>
-        <w:pStyle w:val="Heading2"/>
-      </w:pPr>
-      <w:r>
-        <w:t xml:space="preserve">字　体</w:t>
-      </w:r>
-    </w:p>
-    <w:p>
-      <w:pPr>
-        <w:pStyle w:val="FirstParagraph"/>
-      </w:pPr>
-      <w:r>
-        <w:t xml:space="preserve">題名，章・節名はゴシック体，本文は明朝体，英文題名，著者名はTimes New</w:t>
-      </w:r>
-      <w:r>
-        <w:t xml:space="preserve"> </w:t>
-      </w:r>
-      <w:r>
-        <w:t xml:space="preserve">Roman, 本文中の英文はCenturyとします.参考文献</w:t>
-      </w:r>
-      <w:r>
-        <w:rPr>
-          <w:vertAlign w:val="superscript"/>
-        </w:rPr>
-        <w:t xml:space="preserve">1)</w:t>
-      </w:r>
-      <w:r>
-        <w:t xml:space="preserve"> </w:t>
-      </w:r>
-      <w:r>
-        <w:t xml:space="preserve">は8ptで表記ください．</w:t>
-      </w:r>
-    </w:p>
-    <w:p>
-      <w:pPr>
-        <w:numPr>
-          <w:ilvl w:val="0"/>
-          <w:numId w:val="1001"/>
-        </w:numPr>
-      </w:pPr>
-      <w:r>
-        <w:rPr>
-          <w:iCs/>
-          <w:i/>
-        </w:rPr>
-        <w:t xml:space="preserve">強調</w:t>
-      </w:r>
-    </w:p>
-    <w:p>
-      <w:pPr>
-        <w:numPr>
-          <w:ilvl w:val="0"/>
-          <w:numId w:val="1001"/>
-        </w:numPr>
-      </w:pPr>
-      <w:r>
-        <w:rPr>
-          <w:bCs/>
-          <w:b/>
-        </w:rPr>
-        <w:t xml:space="preserve">とても強調</w:t>
-      </w:r>
-    </w:p>
-    <w:bookmarkEnd w:id="39"/>
-    <w:bookmarkEnd w:id="40"/>
-    <w:bookmarkStart w:id="42" w:name="図-表"/>
-    <w:p>
-      <w:pPr>
-        <w:pStyle w:val="Heading1"/>
-      </w:pPr>
-      <w:r>
-        <w:t xml:space="preserve">図　表</w:t>
-      </w:r>
-    </w:p>
-    <w:p>
-      <w:pPr>
-        <w:pStyle w:val="FirstParagraph"/>
-      </w:pPr>
-      <w:r>
-        <w:t xml:space="preserve">本文中の図表の表記には，下記Fig.1と Table</w:t>
-      </w:r>
-      <w:r>
-        <w:t xml:space="preserve"> </w:t>
-      </w:r>
-      <w:r>
-        <w:t xml:space="preserve">1のように，図表には通し番号をふり，図表番号はゴシック体，図表題はCenturyで書きます．キャプションは表の場合は上部に，図の場合は下部に記し，説明文は英文で表記してください．</w:t>
-      </w:r>
-    </w:p>
-    <w:p>
-      <w:pPr>
-        <w:pStyle w:val="TableCaption"/>
-      </w:pPr>
-      <w:r>
-        <w:t xml:space="preserve">Table 1: Sample of table</w:t>
-      </w:r>
-    </w:p>
-    <w:tbl>
-      <w:tblPr>
-        <w:tblStyle w:val="Table"/>
-        <w:tblW w:type="auto" w:w="0"/>
-        <w:tblLook w:firstRow="1" w:lastRow="0" w:firstColumn="0" w:lastColumn="0" w:noHBand="0" w:noVBand="0" w:val="0020"/>
-        <w:tblCaption w:val="Table 1: Sample of table"/>
-      </w:tblPr>
-      <w:tblGrid>
-        <w:gridCol w:w="3960"/>
-        <w:gridCol w:w="3960"/>
-      </w:tblGrid>
-      <w:tr>
-        <w:trPr>
-          <w:tblHeader w:val="true"/>
-        </w:trPr>
-        <w:tc>
-          <w:tcPr/>
-          <w:p>
-            <w:pPr>
-              <w:pStyle w:val="Compact"/>
-              <w:jc w:val="left"/>
-            </w:pPr>
-            <w:r>
-              <w:t xml:space="preserve">Table</w:t>
-            </w:r>
-          </w:p>
-        </w:tc>
-        <w:tc>
-          <w:tcPr/>
-          <w:p>
-            <w:pPr>
-              <w:pStyle w:val="Compact"/>
-              <w:jc w:val="left"/>
-            </w:pPr>
-            <w:r>
-              <w:t xml:space="preserve">Table</w:t>
-            </w:r>
-          </w:p>
-        </w:tc>
-      </w:tr>
-      <w:tr>
-        <w:tc>
-          <w:tcPr/>
-          <w:p>
-            <w:pPr>
-              <w:pStyle w:val="Compact"/>
-              <w:jc w:val="left"/>
-            </w:pPr>
-            <w:r>
-              <w:t xml:space="preserve">1</w:t>
-            </w:r>
-          </w:p>
-        </w:tc>
-        <w:tc>
-          <w:tcPr/>
-          <w:p>
-            <w:pPr>
-              <w:pStyle w:val="Compact"/>
-              <w:jc w:val="left"/>
-            </w:pPr>
-            <w:r>
-              <w:t xml:space="preserve">2</w:t>
-            </w:r>
-          </w:p>
-        </w:tc>
-      </w:tr>
-    </w:tbl>
-    <w:p>
-      <w:pPr>
-        <w:pStyle w:val="BodyText"/>
-      </w:pPr>
-      <w:r>
-        <w:t xml:space="preserve">表 [Sample of table] を参照のこと。</w:t>
-      </w:r>
-    </w:p>
-    <w:p>
-      <w:pPr>
-        <w:pStyle w:val="CaptionedFigure"/>
-      </w:pPr>
-      <w:r>
-        <w:drawing>
-          <wp:inline>
-            <wp:extent cx="3810000" cy="2540000"/>
-            <wp:effectExtent b="0" l="0" r="0" t="0"/>
-            <wp:docPr descr="Figure 1: PacificVis PC meeting" title="" id="1" name="Picture"/>
-            <a:graphic>
-              <a:graphicData uri="http://schemas.openxmlformats.org/drawingml/2006/picture">
-                <pic:pic>
-                  <pic:nvPicPr>
-                    <pic:cNvPr descr="md/pvis-party.jpg" id="0" name="Picture"/>
-                    <pic:cNvPicPr>
-                      <a:picLocks noChangeArrowheads="1" noChangeAspect="1"/>
-                    </pic:cNvPicPr>
-                  </pic:nvPicPr>
-                  <pic:blipFill>
-                    <a:blip r:embed="rId41"/>
-                    <a:stretch>
-                      <a:fillRect/>
-                    </a:stretch>
-                  </pic:blipFill>
-                  <pic:spPr bwMode="auto">
-                    <a:xfrm>
-                      <a:off x="0" y="0"/>
-                      <a:ext cx="3810000" cy="2540000"/>
-                    </a:xfrm>
-                    <a:prstGeom prst="rect">
-                      <a:avLst/>
-                    </a:prstGeom>
-                    <a:noFill/>
-                    <a:ln w="9525">
-                      <a:noFill/>
-                      <a:headEnd/>
-                      <a:tailEnd/>
-                    </a:ln>
-                  </pic:spPr>
-                </pic:pic>
-              </a:graphicData>
-            </a:graphic>
-          </wp:inline>
-        </w:drawing>
-      </w:r>
-    </w:p>
-    <w:p>
-      <w:pPr>
-        <w:pStyle w:val="ImageCaption"/>
-      </w:pPr>
-      <w:r>
-        <w:t xml:space="preserve">Figure 1: PacificVis PC meeting</w:t>
-      </w:r>
-    </w:p>
-    <w:bookmarkEnd w:id="42"/>
-    <w:bookmarkStart w:id="43" w:name="原稿提出"/>
-    <w:p>
-      <w:pPr>
-        <w:pStyle w:val="Heading1"/>
-      </w:pPr>
-      <w:r>
-        <w:t xml:space="preserve">原稿提出</w:t>
-      </w:r>
-    </w:p>
-    <w:p>
-      <w:pPr>
-        <w:pStyle w:val="FirstParagraph"/>
-      </w:pPr>
-      <w:r>
-        <w:t xml:space="preserve">本テンプレートで作成した講演原稿 (PDF形式) と，調査票</w:t>
-      </w:r>
-      <w:r>
-        <w:t xml:space="preserve"> </w:t>
-      </w:r>
-      <w:r>
-        <w:t xml:space="preserve">(PDF形式，必ず押印したものをお願いします)</w:t>
-      </w:r>
-      <w:r>
-        <w:t xml:space="preserve"> </w:t>
-      </w:r>
-      <w:r>
-        <w:t xml:space="preserve">をシンポジウムHPの案内に従って提出して下さい．</w:t>
-      </w:r>
-    </w:p>
-    <w:bookmarkEnd w:id="43"/>
-    <w:bookmarkStart w:id="44" w:name="数式"/>
-    <w:p>
-      <w:pPr>
-        <w:pStyle w:val="Heading1"/>
-      </w:pPr>
-      <w:r>
-        <w:t xml:space="preserve">数式</w:t>
-      </w:r>
-    </w:p>
-    <w:p>
-      <w:pPr>
-        <w:pStyle w:val="FirstParagraph"/>
-      </w:pPr>
-      <w:r>
-        <w:t xml:space="preserve">二点</w:t>
-      </w:r>
-      <m:oMath>
-        <m:r>
-          <m:rPr>
-            <m:sty m:val="b"/>
-          </m:rPr>
-          <m:t>p</m:t>
-        </m:r>
-        <m:r>
-          <m:rPr>
-            <m:sty m:val="p"/>
-          </m:rPr>
-          <m:t>,</m:t>
-        </m:r>
-        <m:r>
-          <m:rPr>
-            <m:sty m:val="b"/>
-          </m:rPr>
-          <m:t>p</m:t>
-        </m:r>
-        <m:r>
-          <m:rPr>
-            <m:sty m:val="b"/>
-          </m:rPr>
-          <m:t>′</m:t>
-        </m:r>
-      </m:oMath>
-      <w:r>
-        <w:t xml:space="preserve">を結ぶふたつの制御点列</w:t>
-      </w:r>
-      <m:oMath>
-        <m:r>
-          <m:rPr>
-            <m:sty m:val="p"/>
-            <m:scr m:val="double-struck"/>
-          </m:rPr>
-          <m:t>e</m:t>
-        </m:r>
-      </m:oMath>
-      <w:r>
-        <w:t xml:space="preserve">と</w:t>
-      </w:r>
-      <m:oMath>
-        <m:r>
-          <m:rPr>
-            <m:sty m:val="p"/>
-            <m:scr m:val="double-struck"/>
-          </m:rPr>
-          <m:t>e</m:t>
-        </m:r>
-        <m:r>
-          <m:rPr>
-            <m:sty m:val="p"/>
-            <m:scr m:val="double-struck"/>
-          </m:rPr>
-          <m:t>′</m:t>
-        </m:r>
-      </m:oMath>
-      <w:r>
-        <w:t xml:space="preserve">について。。。</w:t>
-      </w:r>
-    </w:p>
-    <w:p>
-      <w:pPr>
-        <w:pStyle w:val="BodyText"/>
-      </w:pPr>
-      <w:r>
-        <w:rPr>
-          <w:rStyle w:val="VerbatimChar"/>
-        </w:rPr>
-        <w:t xml:space="preserve">macros.tex</w:t>
-      </w:r>
-      <w:r>
-        <w:t xml:space="preserve"> </w:t>
-      </w:r>
-      <w:r>
-        <w:t xml:space="preserve">に定義したようなTeXマクロにも対応しています。</w:t>
-      </w:r>
-    </w:p>
-    <w:p>
-      <w:pPr>
-        <w:pStyle w:val="BodyText"/>
-      </w:pPr>
-      <w:r>
-        <w:t xml:space="preserve">二点</w:t>
-      </w:r>
-      <m:oMath>
-        <m:r>
-          <m:rPr>
-            <m:sty m:val="b"/>
-          </m:rPr>
-          <m:t>p</m:t>
-        </m:r>
-        <m:r>
-          <m:rPr>
-            <m:sty m:val="p"/>
-          </m:rPr>
-          <m:t>,</m:t>
-        </m:r>
-        <m:r>
-          <m:rPr>
-            <m:sty m:val="b"/>
-          </m:rPr>
-          <m:t>p</m:t>
-        </m:r>
-        <m:r>
-          <m:rPr>
-            <m:sty m:val="b"/>
-          </m:rPr>
-          <m:t>′</m:t>
-        </m:r>
-      </m:oMath>
-      <w:r>
-        <w:t xml:space="preserve">を結ぶふたつの制御点列</w:t>
-      </w:r>
-      <m:oMath>
-        <m:r>
-          <m:rPr>
-            <m:sty m:val="p"/>
-            <m:scr m:val="double-struck"/>
-          </m:rPr>
-          <m:t>e</m:t>
-        </m:r>
-      </m:oMath>
-      <w:r>
-        <w:t xml:space="preserve">と</w:t>
-      </w:r>
-      <m:oMath>
-        <m:r>
-          <m:rPr>
-            <m:sty m:val="p"/>
-            <m:scr m:val="double-struck"/>
-          </m:rPr>
-          <m:t>e</m:t>
-        </m:r>
-        <m:r>
-          <m:rPr>
-            <m:sty m:val="p"/>
-            <m:scr m:val="double-struck"/>
-          </m:rPr>
-          <m:t>′</m:t>
-        </m:r>
-      </m:oMath>
-      <w:r>
-        <w:t xml:space="preserve">について。。。</w:t>
-      </w:r>
-    </w:p>
-    <w:p>
-      <w:pPr>
-        <w:pStyle w:val="BodyText"/>
-      </w:pPr>
-      <w:r>
-        <w:t xml:space="preserve">以上で定義した三つの指標がいずれも一定値以上出会った場合に限り，束化圧があるものと評価する．このことは閾値 (</w:t>
-      </w:r>
-      <m:oMath>
-        <m:sSub>
-          <m:e>
-            <m:r>
-              <m:t>θ</m:t>
-            </m:r>
-          </m:e>
-          <m:sub>
-            <m:r>
-              <m:t>a</m:t>
-            </m:r>
-          </m:sub>
-        </m:sSub>
-        <m:r>
-          <m:rPr>
-            <m:sty m:val="p"/>
-          </m:rPr>
-          <m:t>,</m:t>
-        </m:r>
-        <m:sSub>
-          <m:e>
-            <m:r>
-              <m:t>θ</m:t>
-            </m:r>
-          </m:e>
-          <m:sub>
-            <m:r>
-              <m:t>l</m:t>
-            </m:r>
-          </m:sub>
-        </m:sSub>
-        <m:r>
-          <m:rPr>
-            <m:sty m:val="p"/>
-          </m:rPr>
-          <m:t>,</m:t>
-        </m:r>
-        <m:sSub>
-          <m:e>
-            <m:r>
-              <m:t>θ</m:t>
-            </m:r>
-          </m:e>
-          <m:sub>
-            <m:r>
-              <m:t>p</m:t>
-            </m:r>
-          </m:sub>
-        </m:sSub>
-      </m:oMath>
-      <w:r>
-        <w:t xml:space="preserve">) を用いて以下のように定式化される：</w:t>
-      </w:r>
-    </w:p>
-    <w:p>
-      <w:pPr>
-        <w:pStyle w:val="BodyText"/>
-      </w:pPr>
-      <m:oMath>
-        <m:sSub>
-          <m:e>
-            <m:r>
-              <m:t>C</m:t>
-            </m:r>
-          </m:e>
-          <m:sub>
-            <m:r>
-              <m:t>a</m:t>
-            </m:r>
-          </m:sub>
-        </m:sSub>
-        <m:d>
-          <m:dPr>
-            <m:begChr m:val="("/>
-            <m:endChr m:val=")"/>
-            <m:sepChr m:val=""/>
-            <m:grow/>
-          </m:dPr>
-          <m:e>
-            <m:r>
-              <m:rPr>
-                <m:sty m:val="p"/>
-                <m:scr m:val="double-struck"/>
-              </m:rPr>
-              <m:t>e</m:t>
-            </m:r>
-            <m:r>
-              <m:rPr>
-                <m:sty m:val="p"/>
-              </m:rPr>
-              <m:t>,</m:t>
-            </m:r>
-            <m:r>
-              <m:rPr>
-                <m:sty m:val="p"/>
-                <m:scr m:val="double-struck"/>
-              </m:rPr>
-              <m:t>e</m:t>
-            </m:r>
-            <m:r>
-              <m:rPr>
-                <m:sty m:val="p"/>
-                <m:scr m:val="double-struck"/>
-              </m:rPr>
-              <m:t>′</m:t>
-            </m:r>
-          </m:e>
-        </m:d>
-        <m:r>
-          <m:rPr>
-            <m:sty m:val="p"/>
-          </m:rPr>
-          <m:t>,</m:t>
-        </m:r>
-        <m:sSub>
-          <m:e>
-            <m:r>
-              <m:t>C</m:t>
-            </m:r>
-          </m:e>
-          <m:sub>
-            <m:r>
-              <m:t>a</m:t>
-            </m:r>
-          </m:sub>
-        </m:sSub>
-        <m:d>
-          <m:dPr>
-            <m:begChr m:val="("/>
-            <m:endChr m:val=")"/>
-            <m:sepChr m:val=""/>
-            <m:grow/>
-          </m:dPr>
-          <m:e>
-            <m:r>
-              <m:rPr>
-                <m:sty m:val="p"/>
-                <m:scr m:val="double-struck"/>
-              </m:rPr>
-              <m:t>e</m:t>
-            </m:r>
-            <m:r>
-              <m:rPr>
-                <m:sty m:val="p"/>
-              </m:rPr>
-              <m:t>,</m:t>
-            </m:r>
-            <m:r>
-              <m:rPr>
-                <m:sty m:val="p"/>
-                <m:scr m:val="double-struck"/>
-              </m:rPr>
-              <m:t>e</m:t>
-            </m:r>
-            <m:r>
-              <m:rPr>
-                <m:sty m:val="p"/>
-                <m:scr m:val="double-struck"/>
-              </m:rPr>
-              <m:t>′</m:t>
-            </m:r>
-          </m:e>
-        </m:d>
-        <m:r>
-          <m:rPr>
-            <m:sty m:val="p"/>
-          </m:rPr>
-          <m:t>,</m:t>
-        </m:r>
-        <m:sSub>
-          <m:e>
-            <m:r>
-              <m:t>C</m:t>
-            </m:r>
-          </m:e>
-          <m:sub>
-            <m:r>
-              <m:t>l</m:t>
-            </m:r>
-          </m:sub>
-        </m:sSub>
-        <m:d>
-          <m:dPr>
-            <m:begChr m:val="("/>
-            <m:endChr m:val=")"/>
-            <m:sepChr m:val=""/>
-            <m:grow/>
-          </m:dPr>
-          <m:e>
-            <m:r>
-              <m:rPr>
-                <m:sty m:val="p"/>
-                <m:scr m:val="double-struck"/>
-              </m:rPr>
-              <m:t>e</m:t>
-            </m:r>
-            <m:r>
-              <m:rPr>
-                <m:sty m:val="p"/>
-              </m:rPr>
-              <m:t>,</m:t>
-            </m:r>
-            <m:r>
-              <m:rPr>
-                <m:sty m:val="p"/>
-                <m:scr m:val="double-struck"/>
-              </m:rPr>
-              <m:t>e</m:t>
-            </m:r>
-            <m:r>
-              <m:rPr>
-                <m:sty m:val="p"/>
-                <m:scr m:val="double-struck"/>
-              </m:rPr>
-              <m:t>′</m:t>
-            </m:r>
-          </m:e>
-        </m:d>
-      </m:oMath>
-    </w:p>
-    <w:p>
-      <w:pPr>
-        <w:pStyle w:val="BodyText"/>
-      </w:pPr>
-      <m:oMathPara>
-        <m:oMathParaPr>
-          <m:jc m:val="center"/>
-        </m:oMathParaPr>
-        <m:oMath>
-          <m:r>
-            <m:t>C</m:t>
-          </m:r>
-          <m:d>
-            <m:dPr>
-              <m:begChr m:val="("/>
-              <m:endChr m:val=")"/>
-              <m:sepChr m:val=""/>
-              <m:grow/>
-            </m:dPr>
-            <m:e>
-              <m:r>
-                <m:rPr>
-                  <m:sty m:val="p"/>
-                  <m:scr m:val="double-struck"/>
-                </m:rPr>
-                <m:t>e</m:t>
-              </m:r>
-              <m:r>
-                <m:rPr>
-                  <m:sty m:val="p"/>
-                </m:rPr>
-                <m:t>,</m:t>
-              </m:r>
-              <m:r>
-                <m:rPr>
-                  <m:sty m:val="p"/>
-                  <m:scr m:val="double-struck"/>
-                </m:rPr>
-                <m:t>e</m:t>
-              </m:r>
-              <m:r>
-                <m:rPr>
-                  <m:sty m:val="p"/>
-                  <m:scr m:val="double-struck"/>
-                </m:rPr>
-                <m:t>′</m:t>
-              </m:r>
-            </m:e>
-          </m:d>
-          <m:r>
-            <m:rPr>
-              <m:sty m:val="p"/>
-            </m:rPr>
-            <m:t>=</m:t>
-          </m:r>
-          <m:d>
-            <m:dPr>
-              <m:begChr m:val="{"/>
-              <m:endChr m:val=""/>
-              <m:sepChr m:val=""/>
-              <m:grow/>
-            </m:dPr>
-            <m:e>
-              <m:m>
-                <m:mPr>
-                  <m:baseJc m:val="center"/>
-                  <m:plcHide m:val="1"/>
-                  <m:mcs>
-                    <m:mc>
-                      <m:mcPr>
-                        <m:mcJc m:val="left"/>
-                        <m:count m:val="1"/>
-                      </m:mcPr>
-                    </m:mc>
-                    <m:mc>
-                      <m:mcPr>
-                        <m:mcJc m:val="left"/>
-                        <m:count m:val="1"/>
-                      </m:mcPr>
-                    </m:mc>
-                  </m:mcs>
-                </m:mPr>
-                <m:mr>
-                  <m:e>
-                    <m:sSub>
-                      <m:e>
-                        <m:r>
-                          <m:t>C</m:t>
-                        </m:r>
-                      </m:e>
-                      <m:sub>
-                        <m:r>
-                          <m:t>a</m:t>
-                        </m:r>
-                      </m:sub>
-                    </m:sSub>
-                    <m:d>
-                      <m:dPr>
-                        <m:begChr m:val="("/>
-                        <m:endChr m:val=")"/>
-                        <m:sepChr m:val=""/>
-                        <m:grow/>
-                      </m:dPr>
-                      <m:e>
-                        <m:r>
-                          <m:rPr>
-                            <m:sty m:val="p"/>
-                            <m:scr m:val="double-struck"/>
-                          </m:rPr>
-                          <m:t>e</m:t>
-                        </m:r>
-                        <m:r>
-                          <m:rPr>
-                            <m:sty m:val="p"/>
-                          </m:rPr>
-                          <m:t>,</m:t>
-                        </m:r>
-                        <m:r>
-                          <m:rPr>
-                            <m:sty m:val="p"/>
-                            <m:scr m:val="double-struck"/>
-                          </m:rPr>
-                          <m:t>e</m:t>
-                        </m:r>
-                        <m:r>
-                          <m:rPr>
-                            <m:sty m:val="p"/>
-                            <m:scr m:val="double-struck"/>
-                          </m:rPr>
-                          <m:t>′</m:t>
-                        </m:r>
-                      </m:e>
-                    </m:d>
-                    <m:sSub>
-                      <m:e>
-                        <m:r>
-                          <m:t>C</m:t>
-                        </m:r>
-                      </m:e>
-                      <m:sub>
-                        <m:r>
-                          <m:t>p</m:t>
-                        </m:r>
-                      </m:sub>
-                    </m:sSub>
-                    <m:d>
-                      <m:dPr>
-                        <m:begChr m:val="("/>
-                        <m:endChr m:val=")"/>
-                        <m:sepChr m:val=""/>
-                        <m:grow/>
-                      </m:dPr>
-                      <m:e>
-                        <m:r>
-                          <m:rPr>
-                            <m:sty m:val="p"/>
-                            <m:scr m:val="double-struck"/>
-                          </m:rPr>
-                          <m:t>e</m:t>
-                        </m:r>
-                        <m:r>
-                          <m:rPr>
-                            <m:sty m:val="p"/>
-                          </m:rPr>
-                          <m:t>,</m:t>
-                        </m:r>
-                        <m:r>
-                          <m:rPr>
-                            <m:sty m:val="p"/>
-                            <m:scr m:val="double-struck"/>
-                          </m:rPr>
-                          <m:t>e</m:t>
-                        </m:r>
-                        <m:r>
-                          <m:rPr>
-                            <m:sty m:val="p"/>
-                            <m:scr m:val="double-struck"/>
-                          </m:rPr>
-                          <m:t>′</m:t>
-                        </m:r>
-                      </m:e>
-                    </m:d>
-                    <m:sSub>
-                      <m:e>
-                        <m:r>
-                          <m:t>C</m:t>
-                        </m:r>
-                      </m:e>
-                      <m:sub>
-                        <m:r>
-                          <m:t>l</m:t>
-                        </m:r>
-                      </m:sub>
-                    </m:sSub>
-                    <m:d>
-                      <m:dPr>
-                        <m:begChr m:val="("/>
-                        <m:endChr m:val=")"/>
-                        <m:sepChr m:val=""/>
-                        <m:grow/>
-                      </m:dPr>
-                      <m:e>
-                        <m:r>
-                          <m:rPr>
-                            <m:sty m:val="p"/>
-                            <m:scr m:val="double-struck"/>
-                          </m:rPr>
-                          <m:t>e</m:t>
-                        </m:r>
-                        <m:r>
-                          <m:rPr>
-                            <m:sty m:val="p"/>
-                          </m:rPr>
-                          <m:t>,</m:t>
-                        </m:r>
-                        <m:r>
-                          <m:rPr>
-                            <m:sty m:val="p"/>
-                            <m:scr m:val="double-struck"/>
-                          </m:rPr>
-                          <m:t>e</m:t>
-                        </m:r>
-                        <m:r>
-                          <m:rPr>
-                            <m:sty m:val="p"/>
-                            <m:scr m:val="double-struck"/>
-                          </m:rPr>
-                          <m:t>′</m:t>
-                        </m:r>
-                      </m:e>
-                    </m:d>
-                  </m:e>
-                  <m:e>
-                    <m:sSub>
-                      <m:e>
-                        <m:r>
-                          <m:t>C</m:t>
-                        </m:r>
-                      </m:e>
-                      <m:sub>
-                        <m:r>
-                          <m:t>a</m:t>
-                        </m:r>
-                      </m:sub>
-                    </m:sSub>
-                    <m:d>
-                      <m:dPr>
-                        <m:begChr m:val="("/>
-                        <m:endChr m:val=")"/>
-                        <m:sepChr m:val=""/>
-                        <m:grow/>
-                      </m:dPr>
-                      <m:e>
-                        <m:r>
-                          <m:rPr>
-                            <m:sty m:val="p"/>
-                            <m:scr m:val="double-struck"/>
-                          </m:rPr>
-                          <m:t>e</m:t>
-                        </m:r>
-                        <m:r>
-                          <m:rPr>
-                            <m:sty m:val="p"/>
-                          </m:rPr>
-                          <m:t>,</m:t>
-                        </m:r>
-                        <m:r>
-                          <m:rPr>
-                            <m:sty m:val="p"/>
-                            <m:scr m:val="double-struck"/>
-                          </m:rPr>
-                          <m:t>e</m:t>
-                        </m:r>
-                        <m:r>
-                          <m:rPr>
-                            <m:sty m:val="p"/>
-                            <m:scr m:val="double-struck"/>
-                          </m:rPr>
-                          <m:t>′</m:t>
-                        </m:r>
-                      </m:e>
-                    </m:d>
-                    <m:r>
-                      <m:rPr>
-                        <m:sty m:val="p"/>
-                      </m:rPr>
-                      <m:t>&gt;</m:t>
-                    </m:r>
-                    <m:sSub>
-                      <m:e>
-                        <m:r>
-                          <m:t>θ</m:t>
-                        </m:r>
-                      </m:e>
-                      <m:sub>
-                        <m:r>
-                          <m:t>a</m:t>
-                        </m:r>
-                      </m:sub>
-                    </m:sSub>
-                    <m:r>
-                      <m:rPr>
-                        <m:nor/>
-                        <m:sty m:val="p"/>
-                      </m:rPr>
-                      <m:t> かつ </m:t>
-                    </m:r>
-                  </m:e>
-                </m:mr>
-                <m:mr>
-                  <m:e/>
-                  <m:e>
-                    <m:sSub>
-                      <m:e>
-                        <m:r>
-                          <m:t>C</m:t>
-                        </m:r>
-                      </m:e>
-                      <m:sub>
-                        <m:r>
-                          <m:t>p</m:t>
-                        </m:r>
-                      </m:sub>
-                    </m:sSub>
-                    <m:d>
-                      <m:dPr>
-                        <m:begChr m:val="("/>
-                        <m:endChr m:val=")"/>
-                        <m:sepChr m:val=""/>
-                        <m:grow/>
-                      </m:dPr>
-                      <m:e>
-                        <m:r>
-                          <m:rPr>
-                            <m:sty m:val="p"/>
-                            <m:scr m:val="double-struck"/>
-                          </m:rPr>
-                          <m:t>e</m:t>
-                        </m:r>
-                        <m:r>
-                          <m:rPr>
-                            <m:sty m:val="p"/>
-                          </m:rPr>
-                          <m:t>,</m:t>
-                        </m:r>
-                        <m:r>
-                          <m:rPr>
-                            <m:sty m:val="p"/>
-                            <m:scr m:val="double-struck"/>
-                          </m:rPr>
-                          <m:t>e</m:t>
-                        </m:r>
-                        <m:r>
-                          <m:rPr>
-                            <m:sty m:val="p"/>
-                            <m:scr m:val="double-struck"/>
-                          </m:rPr>
-                          <m:t>′</m:t>
-                        </m:r>
-                      </m:e>
-                    </m:d>
-                    <m:r>
-                      <m:rPr>
-                        <m:sty m:val="p"/>
-                      </m:rPr>
-                      <m:t>&gt;</m:t>
-                    </m:r>
-                    <m:sSub>
-                      <m:e>
-                        <m:r>
-                          <m:t>θ</m:t>
-                        </m:r>
-                      </m:e>
-                      <m:sub>
-                        <m:r>
-                          <m:t>p</m:t>
-                        </m:r>
-                      </m:sub>
-                    </m:sSub>
-                    <m:r>
-                      <m:rPr>
-                        <m:nor/>
-                        <m:sty m:val="p"/>
-                      </m:rPr>
-                      <m:t> かつ </m:t>
-                    </m:r>
-                  </m:e>
-                </m:mr>
-                <m:mr>
-                  <m:e/>
-                  <m:e>
-                    <m:sSub>
-                      <m:e>
-                        <m:r>
-                          <m:t>C</m:t>
-                        </m:r>
-                      </m:e>
-                      <m:sub>
-                        <m:r>
-                          <m:t>l</m:t>
-                        </m:r>
-                      </m:sub>
-                    </m:sSub>
-                    <m:d>
-                      <m:dPr>
-                        <m:begChr m:val="("/>
-                        <m:endChr m:val=")"/>
-                        <m:sepChr m:val=""/>
-                        <m:grow/>
-                      </m:dPr>
-                      <m:e>
-                        <m:r>
-                          <m:rPr>
-                            <m:sty m:val="p"/>
-                            <m:scr m:val="double-struck"/>
-                          </m:rPr>
-                          <m:t>e</m:t>
-                        </m:r>
-                        <m:r>
-                          <m:rPr>
-                            <m:sty m:val="p"/>
-                          </m:rPr>
-                          <m:t>,</m:t>
-                        </m:r>
-                        <m:r>
-                          <m:rPr>
-                            <m:sty m:val="p"/>
-                            <m:scr m:val="double-struck"/>
-                          </m:rPr>
-                          <m:t>e</m:t>
-                        </m:r>
-                        <m:r>
-                          <m:rPr>
-                            <m:sty m:val="p"/>
-                            <m:scr m:val="double-struck"/>
-                          </m:rPr>
-                          <m:t>′</m:t>
-                        </m:r>
-                      </m:e>
-                    </m:d>
-                    <m:r>
-                      <m:rPr>
-                        <m:sty m:val="p"/>
-                      </m:rPr>
-                      <m:t>&gt;</m:t>
-                    </m:r>
-                    <m:sSub>
-                      <m:e>
-                        <m:r>
-                          <m:t>θ</m:t>
-                        </m:r>
-                      </m:e>
-                      <m:sub>
-                        <m:r>
-                          <m:t>l</m:t>
-                        </m:r>
-                      </m:sub>
-                    </m:sSub>
-                  </m:e>
-                </m:mr>
-                <m:mr>
-                  <m:e>
-                    <m:r>
-                      <m:t>0</m:t>
-                    </m:r>
-                  </m:e>
-                  <m:e>
-                    <m:r>
-                      <m:rPr>
-                        <m:nor/>
-                        <m:sty m:val="p"/>
-                      </m:rPr>
-                      <m:t>その他の場合</m:t>
-                    </m:r>
-                  </m:e>
-                </m:mr>
-              </m:m>
-            </m:e>
-          </m:d>
-        </m:oMath>
-      </m:oMathPara>
-    </w:p>
-    <w:p>
-      <w:pPr>
-        <w:pStyle w:val="FirstParagraph"/>
-      </w:pPr>
-      <m:oMathPara>
-        <m:oMathParaPr>
-          <m:jc m:val="center"/>
-        </m:oMathParaPr>
-        <m:oMath>
-          <m:m>
-            <m:mPr>
-              <m:baseJc m:val="center"/>
-              <m:plcHide m:val="1"/>
-              <m:mcs>
-                <m:mc>
-                  <m:mcPr>
-                    <m:mcJc m:val="right"/>
-                    <m:count m:val="1"/>
-                  </m:mcPr>
-                </m:mc>
-                <m:mc>
-                  <m:mcPr>
-                    <m:mcJc m:val="left"/>
-                    <m:count m:val="1"/>
-                  </m:mcPr>
-                </m:mc>
-              </m:mcs>
-            </m:mPr>
-            <m:mr>
-              <m:e>
-                <m:sSub>
-                  <m:e>
-                    <m:r>
-                      <m:t>F</m:t>
-                    </m:r>
-                  </m:e>
-                  <m:sub>
-                    <m:sSub>
-                      <m:e>
-                        <m:r>
-                          <m:rPr>
-                            <m:sty m:val="b"/>
-                          </m:rPr>
-                          <m:t>e</m:t>
-                        </m:r>
-                      </m:e>
-                      <m:sub>
-                        <m:r>
-                          <m:t>i</m:t>
-                        </m:r>
-                      </m:sub>
-                    </m:sSub>
-                  </m:sub>
-                </m:sSub>
-                <m:r>
-                  <m:rPr>
-                    <m:sty m:val="p"/>
-                  </m:rPr>
-                  <m:t>=</m:t>
-                </m:r>
-              </m:e>
-              <m:e>
-                <m:r>
-                  <m:rPr>
-                    <m:sty m:val="p"/>
-                  </m:rPr>
-                  <m:t>−</m:t>
-                </m:r>
-                <m:nary>
-                  <m:naryPr>
-                    <m:chr m:val="∑"/>
-                    <m:limLoc m:val="undOvr"/>
-                    <m:subHide m:val="0"/>
-                    <m:supHide m:val="1"/>
-                  </m:naryPr>
-                  <m:sub>
-                    <m:r>
-                      <m:rPr>
-                        <m:sty m:val="b"/>
-                      </m:rPr>
-                      <m:t>e</m:t>
-                    </m:r>
-                    <m:sSub>
-                      <m:e>
-                        <m:r>
-                          <m:rPr>
-                            <m:sty m:val="p"/>
-                          </m:rPr>
-                          <m:t>′</m:t>
-                        </m:r>
-                      </m:e>
-                      <m:sub>
-                        <m:r>
-                          <m:t>i</m:t>
-                        </m:r>
-                      </m:sub>
-                    </m:sSub>
-                    <m:r>
-                      <m:rPr>
-                        <m:sty m:val="p"/>
-                      </m:rPr>
-                      <m:t>≠</m:t>
-                    </m:r>
-                    <m:sSub>
-                      <m:e>
-                        <m:r>
-                          <m:rPr>
-                            <m:sty m:val="b"/>
-                          </m:rPr>
-                          <m:t>e</m:t>
-                        </m:r>
-                      </m:e>
-                      <m:sub>
-                        <m:r>
-                          <m:t>i</m:t>
-                        </m:r>
-                      </m:sub>
-                    </m:sSub>
-                  </m:sub>
-                  <m:sup>
-                    <m:r>
-                      <m:t>​</m:t>
-                    </m:r>
-                  </m:sup>
-                  <m:e>
-                    <m:r>
-                      <m:t>C</m:t>
-                    </m:r>
-                  </m:e>
-                </m:nary>
-                <m:d>
-                  <m:dPr>
-                    <m:begChr m:val="("/>
-                    <m:endChr m:val=")"/>
-                    <m:sepChr m:val=""/>
-                    <m:grow/>
-                  </m:dPr>
-                  <m:e>
-                    <m:sSup>
-                      <m:e>
-                        <m:r>
-                          <m:t>P</m:t>
-                        </m:r>
-                      </m:e>
-                      <m:sup>
-                        <m:r>
-                          <m:rPr>
-                            <m:sty m:val="p"/>
-                          </m:rPr>
-                          <m:t>−</m:t>
-                        </m:r>
-                        <m:r>
-                          <m:t>1</m:t>
-                        </m:r>
-                      </m:sup>
-                    </m:sSup>
-                    <m:sSub>
-                      <m:e>
-                        <m:r>
-                          <m:rPr>
-                            <m:sty m:val="p"/>
-                            <m:scr m:val="double-struck"/>
-                          </m:rPr>
-                          <m:t>e</m:t>
-                        </m:r>
-                      </m:e>
-                      <m:sub>
-                        <m:r>
-                          <m:t>i</m:t>
-                        </m:r>
-                      </m:sub>
-                    </m:sSub>
-                    <m:r>
-                      <m:rPr>
-                        <m:sty m:val="p"/>
-                      </m:rPr>
-                      <m:t>,</m:t>
-                    </m:r>
-                    <m:sSup>
-                      <m:e>
-                        <m:r>
-                          <m:t>P</m:t>
-                        </m:r>
-                      </m:e>
-                      <m:sup>
-                        <m:r>
-                          <m:rPr>
-                            <m:sty m:val="p"/>
-                          </m:rPr>
-                          <m:t>−</m:t>
-                        </m:r>
-                        <m:r>
-                          <m:t>1</m:t>
-                        </m:r>
-                      </m:sup>
-                    </m:sSup>
-                    <m:r>
-                      <m:rPr>
-                        <m:sty m:val="p"/>
-                        <m:scr m:val="double-struck"/>
-                      </m:rPr>
-                      <m:t>e</m:t>
-                    </m:r>
-                    <m:sSub>
-                      <m:e>
-                        <m:r>
-                          <m:rPr>
-                            <m:sty m:val="p"/>
-                          </m:rPr>
-                          <m:t>′</m:t>
-                        </m:r>
-                      </m:e>
-                      <m:sub>
-                        <m:r>
-                          <m:t>i</m:t>
-                        </m:r>
-                      </m:sub>
-                    </m:sSub>
-                  </m:e>
-                </m:d>
-                <m:f>
-                  <m:fPr>
-                    <m:type m:val="bar"/>
-                  </m:fPr>
-                  <m:num>
-                    <m:sSub>
-                      <m:e>
-                        <m:r>
-                          <m:rPr>
-                            <m:sty m:val="b"/>
-                          </m:rPr>
-                          <m:t>e</m:t>
-                        </m:r>
-                      </m:e>
-                      <m:sub>
-                        <m:r>
-                          <m:t>i</m:t>
-                        </m:r>
-                      </m:sub>
-                    </m:sSub>
-                    <m:r>
-                      <m:rPr>
-                        <m:sty m:val="p"/>
-                      </m:rPr>
-                      <m:t>−</m:t>
-                    </m:r>
-                    <m:sSub>
-                      <m:e>
-                        <m:r>
-                          <m:rPr>
-                            <m:sty m:val="b"/>
-                          </m:rPr>
-                          <m:t>e</m:t>
-                        </m:r>
-                        <m:r>
-                          <m:rPr>
-                            <m:sty m:val="b"/>
-                          </m:rPr>
-                          <m:t>′</m:t>
-                        </m:r>
-                      </m:e>
-                      <m:sub>
-                        <m:r>
-                          <m:t>i</m:t>
-                        </m:r>
-                      </m:sub>
-                    </m:sSub>
-                  </m:num>
-                  <m:den>
-                    <m:sSup>
-                      <m:e>
-                        <m:d>
-                          <m:dPr>
-                            <m:begChr m:val="("/>
-                            <m:endChr m:val=")"/>
-                            <m:sepChr m:val=""/>
-                            <m:grow/>
-                          </m:dPr>
-                          <m:e>
-                            <m:d>
-                              <m:dPr>
-                                <m:begChr m:val="|"/>
-                                <m:endChr m:val="|"/>
-                                <m:sepChr m:val=""/>
-                                <m:grow/>
-                              </m:dPr>
-                              <m:e>
-                                <m:sSub>
-                                  <m:e>
-                                    <m:r>
-                                      <m:rPr>
-                                        <m:sty m:val="b"/>
-                                      </m:rPr>
-                                      <m:t>e</m:t>
-                                    </m:r>
-                                  </m:e>
-                                  <m:sub>
-                                    <m:r>
-                                      <m:t>i</m:t>
-                                    </m:r>
-                                  </m:sub>
-                                </m:sSub>
-                                <m:r>
-                                  <m:rPr>
-                                    <m:sty m:val="p"/>
-                                  </m:rPr>
-                                  <m:t>−</m:t>
-                                </m:r>
-                                <m:r>
-                                  <m:rPr>
-                                    <m:sty m:val="b"/>
-                                  </m:rPr>
-                                  <m:t>e</m:t>
-                                </m:r>
-                                <m:sSub>
-                                  <m:e>
-                                    <m:r>
-                                      <m:rPr>
-                                        <m:sty m:val="p"/>
-                                      </m:rPr>
-                                      <m:t>′</m:t>
-                                    </m:r>
-                                  </m:e>
-                                  <m:sub>
-                                    <m:r>
-                                      <m:t>i</m:t>
-                                    </m:r>
-                                  </m:sub>
-                                </m:sSub>
-                              </m:e>
-                            </m:d>
-                            <m:r>
-                              <m:rPr>
-                                <m:sty m:val="p"/>
-                              </m:rPr>
-                              <m:t>+</m:t>
-                            </m:r>
-                            <m:r>
-                              <m:t>α</m:t>
-                            </m:r>
-                          </m:e>
-                        </m:d>
-                      </m:e>
-                      <m:sup>
-                        <m:r>
-                          <m:t>2</m:t>
-                        </m:r>
-                      </m:sup>
-                    </m:sSup>
-                  </m:den>
-                </m:f>
-              </m:e>
-            </m:mr>
-            <m:mr>
-              <m:e/>
-              <m:e>
-                <m:r>
-                  <m:rPr>
-                    <m:sty m:val="p"/>
-                  </m:rPr>
-                  <m:t>−</m:t>
-                </m:r>
-                <m:r>
-                  <m:t>k</m:t>
-                </m:r>
-                <m:d>
-                  <m:dPr>
-                    <m:begChr m:val="("/>
-                    <m:endChr m:val=")"/>
-                    <m:sepChr m:val=""/>
-                    <m:grow/>
-                  </m:dPr>
-                  <m:e>
-                    <m:d>
-                      <m:dPr>
-                        <m:begChr m:val="|"/>
-                        <m:endChr m:val="|"/>
-                        <m:sepChr m:val=""/>
-                        <m:grow/>
-                      </m:dPr>
-                      <m:e>
-                        <m:sSub>
-                          <m:e>
-                            <m:r>
-                              <m:rPr>
-                                <m:sty m:val="b"/>
-                              </m:rPr>
-                              <m:t>e</m:t>
-                            </m:r>
-                          </m:e>
-                          <m:sub>
-                            <m:r>
-                              <m:t>i</m:t>
-                            </m:r>
-                          </m:sub>
-                        </m:sSub>
-                        <m:r>
-                          <m:rPr>
-                            <m:sty m:val="p"/>
-                          </m:rPr>
-                          <m:t>−</m:t>
-                        </m:r>
-                        <m:sSub>
-                          <m:e>
-                            <m:r>
-                              <m:rPr>
-                                <m:sty m:val="b"/>
-                              </m:rPr>
-                              <m:t>e</m:t>
-                            </m:r>
-                          </m:e>
-                          <m:sub>
-                            <m:r>
-                              <m:t>i</m:t>
-                            </m:r>
-                            <m:r>
-                              <m:rPr>
-                                <m:sty m:val="p"/>
-                              </m:rPr>
-                              <m:t>−</m:t>
-                            </m:r>
-                            <m:r>
-                              <m:t>1</m:t>
-                            </m:r>
-                          </m:sub>
-                        </m:sSub>
-                      </m:e>
-                    </m:d>
-                    <m:r>
-                      <m:rPr>
-                        <m:sty m:val="p"/>
-                      </m:rPr>
-                      <m:t>−</m:t>
-                    </m:r>
-                    <m:sSub>
-                      <m:e>
-                        <m:r>
-                          <m:rPr>
-                            <m:sty m:val="p"/>
-                          </m:rPr>
-                          <m:t>ℓ</m:t>
-                        </m:r>
-                      </m:e>
-                      <m:sub>
-                        <m:r>
-                          <m:rPr>
-                            <m:sty m:val="p"/>
-                            <m:scr m:val="double-struck"/>
-                          </m:rPr>
-                          <m:t>e</m:t>
-                        </m:r>
-                      </m:sub>
-                    </m:sSub>
-                  </m:e>
-                </m:d>
-                <m:f>
-                  <m:fPr>
-                    <m:type m:val="bar"/>
-                  </m:fPr>
-                  <m:num>
-                    <m:sSub>
-                      <m:e>
-                        <m:r>
-                          <m:rPr>
-                            <m:sty m:val="b"/>
-                          </m:rPr>
-                          <m:t>e</m:t>
-                        </m:r>
-                      </m:e>
-                      <m:sub>
-                        <m:r>
-                          <m:t>i</m:t>
-                        </m:r>
-                      </m:sub>
-                    </m:sSub>
-                    <m:r>
-                      <m:rPr>
-                        <m:sty m:val="p"/>
-                      </m:rPr>
-                      <m:t>−</m:t>
-                    </m:r>
-                    <m:sSub>
-                      <m:e>
-                        <m:r>
-                          <m:rPr>
-                            <m:sty m:val="b"/>
-                          </m:rPr>
-                          <m:t>e</m:t>
-                        </m:r>
-                      </m:e>
-                      <m:sub>
-                        <m:r>
-                          <m:t>i</m:t>
-                        </m:r>
-                        <m:r>
-                          <m:rPr>
-                            <m:sty m:val="p"/>
-                          </m:rPr>
-                          <m:t>−</m:t>
-                        </m:r>
-                        <m:r>
-                          <m:t>1</m:t>
-                        </m:r>
-                      </m:sub>
-                    </m:sSub>
-                  </m:num>
-                  <m:den>
-                    <m:d>
-                      <m:dPr>
-                        <m:begChr m:val="|"/>
-                        <m:endChr m:val="|"/>
-                        <m:sepChr m:val=""/>
-                        <m:grow/>
-                      </m:dPr>
-                      <m:e>
-                        <m:sSub>
-                          <m:e>
-                            <m:r>
-                              <m:rPr>
-                                <m:sty m:val="b"/>
-                              </m:rPr>
-                              <m:t>e</m:t>
-                            </m:r>
-                          </m:e>
-                          <m:sub>
-                            <m:r>
-                              <m:t>i</m:t>
-                            </m:r>
-                          </m:sub>
-                        </m:sSub>
-                        <m:r>
-                          <m:rPr>
-                            <m:sty m:val="p"/>
-                          </m:rPr>
-                          <m:t>−</m:t>
-                        </m:r>
-                        <m:sSub>
-                          <m:e>
-                            <m:r>
-                              <m:rPr>
-                                <m:sty m:val="b"/>
-                              </m:rPr>
-                              <m:t>e</m:t>
-                            </m:r>
-                          </m:e>
-                          <m:sub>
-                            <m:r>
-                              <m:t>i</m:t>
-                            </m:r>
-                            <m:r>
-                              <m:rPr>
-                                <m:sty m:val="p"/>
-                              </m:rPr>
-                              <m:t>−</m:t>
-                            </m:r>
-                            <m:r>
-                              <m:t>1</m:t>
-                            </m:r>
-                          </m:sub>
-                        </m:sSub>
-                      </m:e>
-                    </m:d>
-                  </m:den>
-                </m:f>
-              </m:e>
-            </m:mr>
-            <m:mr>
-              <m:e/>
-              <m:e>
-                <m:r>
-                  <m:rPr>
-                    <m:sty m:val="p"/>
-                  </m:rPr>
-                  <m:t>−</m:t>
-                </m:r>
-                <m:r>
-                  <m:t>k</m:t>
-                </m:r>
-                <m:d>
-                  <m:dPr>
-                    <m:begChr m:val="("/>
-                    <m:endChr m:val=")"/>
-                    <m:sepChr m:val=""/>
-                    <m:grow/>
-                  </m:dPr>
-                  <m:e>
-                    <m:d>
-                      <m:dPr>
-                        <m:begChr m:val="|"/>
-                        <m:endChr m:val="|"/>
-                        <m:sepChr m:val=""/>
-                        <m:grow/>
-                      </m:dPr>
-                      <m:e>
-                        <m:sSub>
-                          <m:e>
-                            <m:r>
-                              <m:rPr>
-                                <m:sty m:val="b"/>
-                              </m:rPr>
-                              <m:t>e</m:t>
-                            </m:r>
-                          </m:e>
-                          <m:sub>
-                            <m:r>
-                              <m:t>i</m:t>
-                            </m:r>
-                          </m:sub>
-                        </m:sSub>
-                        <m:r>
-                          <m:rPr>
-                            <m:sty m:val="p"/>
-                          </m:rPr>
-                          <m:t>−</m:t>
-                        </m:r>
-                        <m:sSub>
-                          <m:e>
-                            <m:r>
-                              <m:rPr>
-                                <m:sty m:val="b"/>
-                              </m:rPr>
-                              <m:t>e</m:t>
-                            </m:r>
-                          </m:e>
-                          <m:sub>
-                            <m:r>
-                              <m:t>i</m:t>
-                            </m:r>
-                            <m:r>
-                              <m:rPr>
-                                <m:sty m:val="p"/>
-                              </m:rPr>
-                              <m:t>+</m:t>
-                            </m:r>
-                            <m:r>
-                              <m:t>1</m:t>
-                            </m:r>
-                          </m:sub>
-                        </m:sSub>
-                      </m:e>
-                    </m:d>
-                    <m:r>
-                      <m:rPr>
-                        <m:sty m:val="p"/>
-                      </m:rPr>
-                      <m:t>−</m:t>
-                    </m:r>
-                    <m:sSub>
-                      <m:e>
-                        <m:r>
-                          <m:rPr>
-                            <m:sty m:val="p"/>
-                          </m:rPr>
-                          <m:t>ℓ</m:t>
-                        </m:r>
-                      </m:e>
-                      <m:sub>
-                        <m:r>
-                          <m:rPr>
-                            <m:sty m:val="p"/>
-                            <m:scr m:val="double-struck"/>
-                          </m:rPr>
-                          <m:t>e</m:t>
-                        </m:r>
-                      </m:sub>
-                    </m:sSub>
-                  </m:e>
-                </m:d>
-                <m:f>
-                  <m:fPr>
-                    <m:type m:val="bar"/>
-                  </m:fPr>
-                  <m:num>
-                    <m:sSub>
-                      <m:e>
-                        <m:r>
-                          <m:rPr>
-                            <m:sty m:val="b"/>
-                          </m:rPr>
-                          <m:t>e</m:t>
-                        </m:r>
-                      </m:e>
-                      <m:sub>
-                        <m:r>
-                          <m:t>i</m:t>
-                        </m:r>
-                      </m:sub>
-                    </m:sSub>
-                    <m:r>
-                      <m:rPr>
-                        <m:sty m:val="p"/>
-                      </m:rPr>
-                      <m:t>−</m:t>
-                    </m:r>
-                    <m:sSub>
-                      <m:e>
-                        <m:r>
-                          <m:rPr>
-                            <m:sty m:val="b"/>
-                          </m:rPr>
-                          <m:t>e</m:t>
-                        </m:r>
-                      </m:e>
-                      <m:sub>
-                        <m:r>
-                          <m:t>i</m:t>
-                        </m:r>
-                        <m:r>
-                          <m:rPr>
-                            <m:sty m:val="p"/>
-                          </m:rPr>
-                          <m:t>+</m:t>
-                        </m:r>
-                        <m:r>
-                          <m:t>1</m:t>
-                        </m:r>
-                      </m:sub>
-                    </m:sSub>
-                  </m:num>
-                  <m:den>
-                    <m:d>
-                      <m:dPr>
-                        <m:begChr m:val="|"/>
-                        <m:endChr m:val="|"/>
-                        <m:sepChr m:val=""/>
-                        <m:grow/>
-                      </m:dPr>
-                      <m:e>
-                        <m:sSub>
-                          <m:e>
-                            <m:r>
-                              <m:rPr>
-                                <m:sty m:val="b"/>
-                              </m:rPr>
-                              <m:t>e</m:t>
-                            </m:r>
-                          </m:e>
-                          <m:sub>
-                            <m:r>
-                              <m:t>i</m:t>
-                            </m:r>
-                          </m:sub>
-                        </m:sSub>
-                        <m:r>
-                          <m:rPr>
-                            <m:sty m:val="p"/>
-                          </m:rPr>
-                          <m:t>−</m:t>
-                        </m:r>
-                        <m:sSub>
-                          <m:e>
-                            <m:r>
-                              <m:rPr>
-                                <m:sty m:val="b"/>
-                              </m:rPr>
-                              <m:t>e</m:t>
-                            </m:r>
-                          </m:e>
-                          <m:sub>
-                            <m:r>
-                              <m:t>i</m:t>
-                            </m:r>
-                            <m:r>
-                              <m:rPr>
-                                <m:sty m:val="p"/>
-                              </m:rPr>
-                              <m:t>+</m:t>
-                            </m:r>
-                            <m:r>
-                              <m:t>1</m:t>
-                            </m:r>
-                          </m:sub>
-                        </m:sSub>
-                      </m:e>
-                    </m:d>
-                  </m:den>
-                </m:f>
-              </m:e>
-            </m:mr>
-          </m:m>
-        </m:oMath>
-      </m:oMathPara>
-    </w:p>
-    <w:p>
-      <w:pPr>
-        <w:pStyle w:val="FirstParagraph"/>
-      </w:pPr>
-      <m:oMathPara>
-        <m:oMathParaPr>
-          <m:jc m:val="center"/>
-        </m:oMathParaPr>
-        <m:oMath>
-          <m:m>
-            <m:mPr>
-              <m:baseJc m:val="center"/>
-              <m:plcHide m:val="1"/>
-              <m:mcs>
-                <m:mc>
-                  <m:mcPr>
-                    <m:mcJc m:val="right"/>
-                    <m:count m:val="1"/>
-                  </m:mcPr>
-                </m:mc>
-                <m:mc>
-                  <m:mcPr>
-                    <m:mcJc m:val="left"/>
-                    <m:count m:val="1"/>
-                  </m:mcPr>
-                </m:mc>
-              </m:mcs>
-            </m:mPr>
-            <m:mr>
-              <m:e>
-                <m:sSup>
-                  <m:e>
-                    <m:r>
-                      <m:t>C</m:t>
-                    </m:r>
-                  </m:e>
-                  <m:sup>
-                    <m:r>
-                      <m:rPr>
-                        <m:nor/>
-                        <m:sty m:val="p"/>
-                      </m:rPr>
-                      <m:t>High</m:t>
-                    </m:r>
-                  </m:sup>
-                </m:sSup>
-                <m:d>
-                  <m:dPr>
-                    <m:begChr m:val="("/>
-                    <m:endChr m:val=")"/>
-                    <m:sepChr m:val=""/>
-                    <m:grow/>
-                  </m:dPr>
-                  <m:e>
-                    <m:r>
-                      <m:rPr>
-                        <m:sty m:val="p"/>
-                        <m:scr m:val="double-struck"/>
-                      </m:rPr>
-                      <m:t>x</m:t>
-                    </m:r>
-                    <m:r>
-                      <m:rPr>
-                        <m:sty m:val="p"/>
-                      </m:rPr>
-                      <m:t>,</m:t>
-                    </m:r>
-                    <m:r>
-                      <m:rPr>
-                        <m:sty m:val="p"/>
-                        <m:scr m:val="double-struck"/>
-                      </m:rPr>
-                      <m:t>x</m:t>
-                    </m:r>
-                    <m:r>
-                      <m:rPr>
-                        <m:sty m:val="p"/>
-                        <m:scr m:val="double-struck"/>
-                      </m:rPr>
-                      <m:t>′</m:t>
-                    </m:r>
-                  </m:e>
-                </m:d>
-              </m:e>
-              <m:e>
-                <m:r>
-                  <m:rPr>
-                    <m:sty m:val="p"/>
-                  </m:rPr>
-                  <m:t>=</m:t>
-                </m:r>
-              </m:e>
-            </m:mr>
-            <m:mr>
-              <m:e/>
-              <m:e>
-                <m:d>
-                  <m:dPr>
-                    <m:begChr m:val="{"/>
-                    <m:endChr m:val=""/>
-                    <m:sepChr m:val=""/>
-                    <m:grow/>
-                  </m:dPr>
-                  <m:e>
-                    <m:m>
-                      <m:mPr>
-                        <m:baseJc m:val="center"/>
-                        <m:plcHide m:val="1"/>
-                        <m:mcs>
-                          <m:mc>
-                            <m:mcPr>
-                              <m:mcJc m:val="left"/>
-                              <m:count m:val="1"/>
-                            </m:mcPr>
-                          </m:mc>
-                          <m:mc>
-                            <m:mcPr>
-                              <m:mcJc m:val="left"/>
-                              <m:count m:val="1"/>
-                            </m:mcPr>
-                          </m:mc>
-                        </m:mcs>
-                      </m:mPr>
-                      <m:mr>
-                        <m:e>
-                          <m:sSub>
-                            <m:e>
-                              <m:r>
-                                <m:t>C</m:t>
-                              </m:r>
-                            </m:e>
-                            <m:sub>
-                              <m:r>
-                                <m:t>a</m:t>
-                              </m:r>
-                            </m:sub>
-                          </m:sSub>
-                          <m:d>
-                            <m:dPr>
-                              <m:begChr m:val="("/>
-                              <m:endChr m:val=")"/>
-                              <m:sepChr m:val=""/>
-                              <m:grow/>
-                            </m:dPr>
-                            <m:e>
-                              <m:r>
-                                <m:rPr>
-                                  <m:sty m:val="p"/>
-                                  <m:scr m:val="double-struck"/>
-                                </m:rPr>
-                                <m:t>x</m:t>
-                              </m:r>
-                              <m:r>
-                                <m:rPr>
-                                  <m:sty m:val="p"/>
-                                </m:rPr>
-                                <m:t>,</m:t>
-                              </m:r>
-                              <m:r>
-                                <m:rPr>
-                                  <m:sty m:val="p"/>
-                                  <m:scr m:val="double-struck"/>
-                                </m:rPr>
-                                <m:t>e</m:t>
-                              </m:r>
-                              <m:r>
-                                <m:rPr>
-                                  <m:sty m:val="p"/>
-                                  <m:scr m:val="double-struck"/>
-                                </m:rPr>
-                                <m:t>′</m:t>
-                              </m:r>
-                            </m:e>
-                          </m:d>
-                          <m:sSub>
-                            <m:e>
-                              <m:r>
-                                <m:t>C</m:t>
-                              </m:r>
-                            </m:e>
-                            <m:sub>
-                              <m:r>
-                                <m:t>l</m:t>
-                              </m:r>
-                            </m:sub>
-                          </m:sSub>
-                          <m:d>
-                            <m:dPr>
-                              <m:begChr m:val="("/>
-                              <m:endChr m:val=")"/>
-                              <m:sepChr m:val=""/>
-                              <m:grow/>
-                            </m:dPr>
-                            <m:e>
-                              <m:r>
-                                <m:rPr>
-                                  <m:sty m:val="p"/>
-                                  <m:scr m:val="double-struck"/>
-                                </m:rPr>
-                                <m:t>x</m:t>
-                              </m:r>
-                              <m:r>
-                                <m:rPr>
-                                  <m:sty m:val="p"/>
-                                </m:rPr>
-                                <m:t>,</m:t>
-                              </m:r>
-                              <m:r>
-                                <m:rPr>
-                                  <m:sty m:val="p"/>
-                                  <m:scr m:val="double-struck"/>
-                                </m:rPr>
-                                <m:t>e</m:t>
-                              </m:r>
-                              <m:r>
-                                <m:rPr>
-                                  <m:sty m:val="p"/>
-                                  <m:scr m:val="double-struck"/>
-                                </m:rPr>
-                                <m:t>′</m:t>
-                              </m:r>
-                            </m:e>
-                          </m:d>
-                          <m:sSub>
-                            <m:e>
-                              <m:r>
-                                <m:t>C</m:t>
-                              </m:r>
-                            </m:e>
-                            <m:sub>
-                              <m:r>
-                                <m:t>p</m:t>
-                              </m:r>
-                            </m:sub>
-                          </m:sSub>
-                          <m:d>
-                            <m:dPr>
-                              <m:begChr m:val="("/>
-                              <m:endChr m:val=")"/>
-                              <m:sepChr m:val=""/>
-                              <m:grow/>
-                            </m:dPr>
-                            <m:e>
-                              <m:r>
-                                <m:rPr>
-                                  <m:sty m:val="p"/>
-                                  <m:scr m:val="double-struck"/>
-                                </m:rPr>
-                                <m:t>x</m:t>
-                              </m:r>
-                              <m:r>
-                                <m:rPr>
-                                  <m:sty m:val="p"/>
-                                </m:rPr>
-                                <m:t>,</m:t>
-                              </m:r>
-                              <m:r>
-                                <m:rPr>
-                                  <m:sty m:val="p"/>
-                                  <m:scr m:val="double-struck"/>
-                                </m:rPr>
-                                <m:t>e</m:t>
-                              </m:r>
-                              <m:r>
-                                <m:rPr>
-                                  <m:sty m:val="p"/>
-                                  <m:scr m:val="double-struck"/>
-                                </m:rPr>
-                                <m:t>′</m:t>
-                              </m:r>
-                            </m:e>
-                          </m:d>
-                        </m:e>
-                        <m:e>
-                          <m:r>
-                            <m:rPr>
-                              <m:nor/>
-                              <m:sty m:val="p"/>
-                            </m:rPr>
-                            <m:t>※ 束化圧が高い場合</m:t>
-                          </m:r>
-                        </m:e>
-                      </m:mr>
-                      <m:mr>
-                        <m:e>
-                          <m:r>
-                            <m:t>0</m:t>
-                          </m:r>
-                        </m:e>
-                        <m:e>
-                          <m:r>
-                            <m:rPr>
-                              <m:nor/>
-                              <m:sty m:val="p"/>
-                            </m:rPr>
-                            <m:t>その他の場合</m:t>
-                          </m:r>
-                        </m:e>
-                      </m:mr>
-                    </m:m>
-                  </m:e>
-                </m:d>
-              </m:e>
-            </m:mr>
-            <m:mr>
-              <m:e>
-                <m:r>
-                  <m:rPr>
-                    <m:nor/>
-                    <m:sty m:val="p"/>
-                  </m:rPr>
-                  <m:t>ただし、※の条件は</m:t>
-                </m:r>
-              </m:e>
-            </m:mr>
-            <m:mr>
-              <m:e>
-                <m:sSub>
-                  <m:e>
-                    <m:r>
-                      <m:t>C</m:t>
-                    </m:r>
-                  </m:e>
-                  <m:sub>
-                    <m:r>
-                      <m:t>a</m:t>
-                    </m:r>
-                  </m:sub>
-                </m:sSub>
-                <m:d>
-                  <m:dPr>
-                    <m:begChr m:val="("/>
-                    <m:endChr m:val=")"/>
-                    <m:sepChr m:val=""/>
-                    <m:grow/>
-                  </m:dPr>
-                  <m:e>
-                    <m:r>
-                      <m:rPr>
-                        <m:sty m:val="p"/>
-                        <m:scr m:val="double-struck"/>
-                      </m:rPr>
-                      <m:t>x</m:t>
-                    </m:r>
-                    <m:r>
-                      <m:rPr>
-                        <m:sty m:val="p"/>
-                      </m:rPr>
-                      <m:t>,</m:t>
-                    </m:r>
-                    <m:r>
-                      <m:rPr>
-                        <m:sty m:val="p"/>
-                        <m:scr m:val="double-struck"/>
-                      </m:rPr>
-                      <m:t>e</m:t>
-                    </m:r>
-                    <m:r>
-                      <m:rPr>
-                        <m:sty m:val="p"/>
-                        <m:scr m:val="double-struck"/>
-                      </m:rPr>
-                      <m:t>′</m:t>
-                    </m:r>
-                  </m:e>
-                </m:d>
-                <m:r>
-                  <m:rPr>
-                    <m:sty m:val="p"/>
-                  </m:rPr>
-                  <m:t>&gt;</m:t>
-                </m:r>
-                <m:sSub>
-                  <m:e>
-                    <m:r>
-                      <m:t>θ</m:t>
-                    </m:r>
-                  </m:e>
-                  <m:sub>
-                    <m:r>
-                      <m:t>a</m:t>
-                    </m:r>
-                  </m:sub>
-                </m:sSub>
-                <m:r>
-                  <m:rPr>
-                    <m:nor/>
-                    <m:sty m:val="p"/>
-                  </m:rPr>
-                  <m:t> &amp;</m:t>
-                </m:r>
-                <m:sSub>
-                  <m:e>
-                    <m:r>
-                      <m:t>C</m:t>
-                    </m:r>
-                  </m:e>
-                  <m:sub>
-                    <m:r>
-                      <m:t>l</m:t>
-                    </m:r>
-                  </m:sub>
-                </m:sSub>
-                <m:d>
-                  <m:dPr>
-                    <m:begChr m:val="("/>
-                    <m:endChr m:val=")"/>
-                    <m:sepChr m:val=""/>
-                    <m:grow/>
-                  </m:dPr>
-                  <m:e>
-                    <m:r>
-                      <m:rPr>
-                        <m:sty m:val="p"/>
-                        <m:scr m:val="double-struck"/>
-                      </m:rPr>
-                      <m:t>x</m:t>
-                    </m:r>
-                    <m:r>
-                      <m:rPr>
-                        <m:sty m:val="p"/>
-                      </m:rPr>
-                      <m:t>,</m:t>
-                    </m:r>
-                    <m:r>
-                      <m:rPr>
-                        <m:sty m:val="p"/>
-                        <m:scr m:val="double-struck"/>
-                      </m:rPr>
-                      <m:t>e</m:t>
-                    </m:r>
-                    <m:r>
-                      <m:rPr>
-                        <m:sty m:val="p"/>
-                        <m:scr m:val="double-struck"/>
-                      </m:rPr>
-                      <m:t>′</m:t>
-                    </m:r>
-                  </m:e>
-                </m:d>
-                <m:r>
-                  <m:rPr>
-                    <m:sty m:val="p"/>
-                  </m:rPr>
-                  <m:t>&gt;</m:t>
-                </m:r>
-                <m:sSub>
-                  <m:e>
-                    <m:r>
-                      <m:t>θ</m:t>
-                    </m:r>
-                  </m:e>
-                  <m:sub>
-                    <m:r>
-                      <m:t>l</m:t>
-                    </m:r>
-                  </m:sub>
-                </m:sSub>
-                <m:r>
-                  <m:rPr>
-                    <m:nor/>
-                    <m:sty m:val="p"/>
-                  </m:rPr>
-                  <m:t> &amp;</m:t>
-                </m:r>
-                <m:sSub>
-                  <m:e>
-                    <m:r>
-                      <m:t>C</m:t>
-                    </m:r>
-                  </m:e>
-                  <m:sub>
-                    <m:r>
-                      <m:t>p</m:t>
-                    </m:r>
-                  </m:sub>
-                </m:sSub>
-                <m:d>
-                  <m:dPr>
-                    <m:begChr m:val="("/>
-                    <m:endChr m:val=")"/>
-                    <m:sepChr m:val=""/>
-                    <m:grow/>
-                  </m:dPr>
-                  <m:e>
-                    <m:r>
-                      <m:rPr>
-                        <m:sty m:val="p"/>
-                        <m:scr m:val="double-struck"/>
-                      </m:rPr>
-                      <m:t>x</m:t>
-                    </m:r>
-                    <m:r>
-                      <m:rPr>
-                        <m:sty m:val="p"/>
-                      </m:rPr>
-                      <m:t>,</m:t>
-                    </m:r>
-                    <m:r>
-                      <m:rPr>
-                        <m:sty m:val="p"/>
-                        <m:scr m:val="double-struck"/>
-                      </m:rPr>
-                      <m:t>e</m:t>
-                    </m:r>
-                    <m:r>
-                      <m:rPr>
-                        <m:sty m:val="p"/>
-                        <m:scr m:val="double-struck"/>
-                      </m:rPr>
-                      <m:t>′</m:t>
-                    </m:r>
-                  </m:e>
-                </m:d>
-                <m:r>
-                  <m:rPr>
-                    <m:sty m:val="p"/>
-                  </m:rPr>
-                  <m:t>&gt;</m:t>
-                </m:r>
-                <m:sSub>
-                  <m:e>
-                    <m:r>
-                      <m:t>θ</m:t>
-                    </m:r>
-                  </m:e>
-                  <m:sub>
-                    <m:r>
-                      <m:t>p</m:t>
-                    </m:r>
-                  </m:sub>
-                </m:sSub>
-              </m:e>
-            </m:mr>
-          </m:m>
-        </m:oMath>
-      </m:oMathPara>
-    </w:p>
-    <w:bookmarkEnd w:id="44"/>
-    <w:bookmarkStart w:id="46" w:name="その他"/>
-    <w:p>
-      <w:pPr>
-        <w:pStyle w:val="Heading1"/>
-      </w:pPr>
-      <w:r>
-        <w:t xml:space="preserve">その他</w:t>
-      </w:r>
-    </w:p>
-    <w:bookmarkStart w:id="45" w:name="文献の引用"/>
-    <w:p>
-      <w:pPr>
-        <w:pStyle w:val="Heading2"/>
-      </w:pPr>
-      <w:r>
-        <w:t xml:space="preserve">文献の引用</w:t>
-      </w:r>
-    </w:p>
-    <w:p>
-      <w:pPr>
-        <w:pStyle w:val="FirstParagraph"/>
-      </w:pPr>
-      <w:r>
-        <w:t xml:space="preserve">この例題では、</w:t>
-      </w:r>
-      <w:r>
-        <w:rPr>
-          <w:rStyle w:val="VerbatimChar"/>
-        </w:rPr>
-        <w:t xml:space="preserve">library.bib</w:t>
-      </w:r>
-      <w:r>
-        <w:t xml:space="preserve"> </w:t>
-      </w:r>
-      <w:r>
-        <w:t xml:space="preserve">文献データベースとし、文献引用のスタイルにシカゴスタイルを指定して文献リストと文献の引用をしている。</w:t>
-      </w:r>
-      <w:r>
-        <w:rPr>
-          <w:rStyle w:val="VerbatimChar"/>
-        </w:rPr>
-        <w:t xml:space="preserve">.csl</w:t>
-      </w:r>
-      <w:r>
-        <w:t xml:space="preserve">ファイルを別のものに指定すれば、他の引用形式にも対応できる。文献の引用方法は LaTeX の</w:t>
-      </w:r>
-      <w:r>
-        <w:t xml:space="preserve"> </w:t>
-      </w:r>
-      <w:r>
-        <w:rPr>
-          <w:rStyle w:val="VerbatimChar"/>
-        </w:rPr>
-        <w:t xml:space="preserve">\cite {...}</w:t>
-      </w:r>
-      <w:r>
-        <w:t xml:space="preserve"> </w:t>
-      </w:r>
-      <w:r>
-        <w:t xml:space="preserve">コマンドとは異なる。以下を参考にすること。</w:t>
-      </w:r>
-    </w:p>
-    <w:p>
-      <w:pPr>
-        <w:pStyle w:val="BodyText"/>
-      </w:pPr>
-      <w:r>
-        <w:t xml:space="preserve">(Kashika 1997; Kashika and Hanko 1999)</w:t>
-      </w:r>
-      <w:r>
-        <w:t xml:space="preserve"> </w:t>
-      </w:r>
-      <w:r>
-        <w:t xml:space="preserve">は英語の文献で</w:t>
-      </w:r>
-      <w:r>
-        <w:t xml:space="preserve">(可視化 and 情報 1998)</w:t>
-      </w:r>
-      <w:r>
-        <w:t xml:space="preserve">は日本語の文献である.</w:t>
-      </w:r>
-    </w:p>
-    <w:bookmarkEnd w:id="45"/>
-    <w:bookmarkEnd w:id="46"/>
-    <w:bookmarkStart w:id="60" w:name="参-考-文-献"/>
-    <w:p>
-      <w:pPr>
-        <w:pStyle w:val="Heading1"/>
-      </w:pPr>
-      <w:r>
         <w:t xml:space="preserve">参　考　文　献</w:t>
       </w:r>
     </w:p>
-    <w:bookmarkStart w:id="59" w:name="refs"/>
-    <w:bookmarkStart w:id="47" w:name="ref-bryan2016temporal"/>
+    <w:bookmarkStart w:id="45" w:name="refs"/>
+    <w:bookmarkStart w:id="36" w:name="ref-bryan2016temporal"/>
     <w:p>
       <w:pPr>
         <w:pStyle w:val="Bibliography"/>
@@ -4426,8 +1691,8 @@
         <w:t xml:space="preserve">23 (1): 511–20.</w:t>
       </w:r>
     </w:p>
-    <w:bookmarkEnd w:id="47"/>
-    <w:bookmarkStart w:id="48" w:name="ref-Gschwandtner2018KnowYE"/>
+    <w:bookmarkEnd w:id="36"/>
+    <w:bookmarkStart w:id="37" w:name="ref-Gschwandtner2018KnowYE"/>
     <w:p>
       <w:pPr>
         <w:pStyle w:val="Bibliography"/>
@@ -4455,8 +1720,8 @@
         <w:t xml:space="preserve">, 205–14.</w:t>
       </w:r>
     </w:p>
-    <w:bookmarkEnd w:id="48"/>
-    <w:bookmarkStart w:id="49" w:name="ref-hosokawa2020scalable"/>
+    <w:bookmarkEnd w:id="37"/>
+    <w:bookmarkStart w:id="38" w:name="ref-hosokawa2020scalable"/>
     <w:p>
       <w:pPr>
         <w:pStyle w:val="Bibliography"/>
@@ -4490,95 +1755,8 @@
         <w:t xml:space="preserve">, 1–5.</w:t>
       </w:r>
     </w:p>
-    <w:bookmarkEnd w:id="49"/>
-    <w:bookmarkStart w:id="50" w:name="ref-kashika-1997-visualization-technique"/>
-    <w:p>
-      <w:pPr>
-        <w:pStyle w:val="Bibliography"/>
-      </w:pPr>
-      <w:r>
-        <w:t xml:space="preserve">Kashika, T. 1997.</w:t>
-      </w:r>
-      <w:r>
-        <w:t xml:space="preserve"> </w:t>
-      </w:r>
-      <w:r>
-        <w:t xml:space="preserve">“Visualization Technique.”</w:t>
-      </w:r>
-      <w:r>
-        <w:t xml:space="preserve"> </w:t>
-      </w:r>
-      <w:r>
-        <w:rPr>
-          <w:iCs/>
-          <w:i/>
-        </w:rPr>
-        <w:t xml:space="preserve">VSJ Press</w:t>
-      </w:r>
-      <w:r>
-        <w:t xml:space="preserve">, 1111–25.</w:t>
-      </w:r>
-    </w:p>
-    <w:bookmarkEnd w:id="50"/>
-    <w:bookmarkStart w:id="51" w:name="X541fabeee45985caaeaa546bfa1ca0f724338e0"/>
-    <w:p>
-      <w:pPr>
-        <w:pStyle w:val="Bibliography"/>
-      </w:pPr>
-      <w:r>
-        <w:t xml:space="preserve">Kashika, T., and J. Hanko. 1999.</w:t>
-      </w:r>
-      <w:r>
-        <w:t xml:space="preserve"> </w:t>
-      </w:r>
-      <w:r>
-        <w:t xml:space="preserve">“An Example of the Manuscript for</w:t>
-      </w:r>
-      <w:r>
-        <w:t xml:space="preserve"> </w:t>
-      </w:r>
-      <w:r>
-        <w:t xml:space="preserve">VSJ</w:t>
-      </w:r>
-      <w:r>
-        <w:t xml:space="preserve"> </w:t>
-      </w:r>
-      <w:r>
-        <w:t xml:space="preserve">Journal.”</w:t>
-      </w:r>
-      <w:r>
-        <w:t xml:space="preserve"> </w:t>
-      </w:r>
-      <w:r>
-        <w:rPr>
-          <w:iCs/>
-          <w:i/>
-        </w:rPr>
-        <w:t xml:space="preserve">VSJ</w:t>
-      </w:r>
-      <w:r>
-        <w:rPr>
-          <w:iCs/>
-          <w:i/>
-        </w:rPr>
-        <w:t xml:space="preserve"> </w:t>
-      </w:r>
-      <w:r>
-        <w:rPr>
-          <w:iCs/>
-          <w:i/>
-        </w:rPr>
-        <w:t xml:space="preserve">Journal</w:t>
-      </w:r>
-      <w:r>
-        <w:t xml:space="preserve"> </w:t>
-      </w:r>
-      <w:r>
-        <w:t xml:space="preserve">10 (5): 10–15.</w:t>
-      </w:r>
-    </w:p>
-    <w:bookmarkEnd w:id="51"/>
-    <w:bookmarkStart w:id="52" w:name="ref-latif2019interactive"/>
+    <w:bookmarkEnd w:id="38"/>
+    <w:bookmarkStart w:id="39" w:name="ref-latif2019interactive"/>
     <w:p>
       <w:pPr>
         <w:pStyle w:val="Bibliography"/>
@@ -4609,8 +1787,8 @@
         <w:t xml:space="preserve">3 (1): 27–37.</w:t>
       </w:r>
     </w:p>
-    <w:bookmarkEnd w:id="52"/>
-    <w:bookmarkStart w:id="53" w:name="ref-lu2020illustrating"/>
+    <w:bookmarkEnd w:id="39"/>
+    <w:bookmarkStart w:id="40" w:name="ref-lu2020illustrating"/>
     <w:p>
       <w:pPr>
         <w:pStyle w:val="Bibliography"/>
@@ -4641,8 +1819,8 @@
         <w:t xml:space="preserve">40 (2): 18–31.</w:t>
       </w:r>
     </w:p>
-    <w:bookmarkEnd w:id="53"/>
-    <w:bookmarkStart w:id="54" w:name="ref-SPI"/>
+    <w:bookmarkEnd w:id="40"/>
+    <w:bookmarkStart w:id="41" w:name="ref-SPI"/>
     <w:p>
       <w:pPr>
         <w:pStyle w:val="Bibliography"/>
@@ -4691,8 +1869,8 @@
         <w:t xml:space="preserve">.</w:t>
       </w:r>
     </w:p>
-    <w:bookmarkEnd w:id="54"/>
-    <w:bookmarkStart w:id="55" w:name="ref-truong2020selective"/>
+    <w:bookmarkEnd w:id="41"/>
+    <w:bookmarkStart w:id="42" w:name="ref-truong2020selective"/>
     <w:p>
       <w:pPr>
         <w:pStyle w:val="Bibliography"/>
@@ -4723,8 +1901,8 @@
         <w:t xml:space="preserve">167: 107299.</w:t>
       </w:r>
     </w:p>
-    <w:bookmarkEnd w:id="55"/>
-    <w:bookmarkStart w:id="56" w:name="ref-unsd2003united"/>
+    <w:bookmarkEnd w:id="42"/>
+    <w:bookmarkStart w:id="43" w:name="ref-unsd2003united"/>
     <w:p>
       <w:pPr>
         <w:pStyle w:val="Bibliography"/>
@@ -4739,8 +1917,8 @@
         <w:t xml:space="preserve">“United Nations Statistics Division.”</w:t>
       </w:r>
     </w:p>
-    <w:bookmarkEnd w:id="56"/>
-    <w:bookmarkStart w:id="57" w:name="ref-ynnerman2018exploranation"/>
+    <w:bookmarkEnd w:id="43"/>
+    <w:bookmarkStart w:id="44" w:name="ref-ynnerman2018exploranation"/>
     <w:p>
       <w:pPr>
         <w:pStyle w:val="Bibliography"/>
@@ -4771,41 +1949,9 @@
         <w:t xml:space="preserve">38 (3): 13–20.</w:t>
       </w:r>
     </w:p>
-    <w:bookmarkEnd w:id="57"/>
-    <w:bookmarkStart w:id="58" w:name="Xe1ed393460d70ae130097d8290c1064969f62fc"/>
-    <w:p>
-      <w:pPr>
-        <w:pStyle w:val="Bibliography"/>
-      </w:pPr>
-      <w:r>
-        <w:t xml:space="preserve">可視化太郎, and 情報花子. 1998.</w:t>
-      </w:r>
-      <w:r>
-        <w:t xml:space="preserve"> </w:t>
-      </w:r>
-      <w:r>
-        <w:t xml:space="preserve">“可視化情報学会における論文の書き方.”</w:t>
-      </w:r>
-      <w:r>
-        <w:t xml:space="preserve"> </w:t>
-      </w:r>
-      <w:r>
-        <w:rPr>
-          <w:iCs/>
-          <w:i/>
-        </w:rPr>
-        <w:t xml:space="preserve">可視化情報</w:t>
-      </w:r>
-      <w:r>
-        <w:t xml:space="preserve"> </w:t>
-      </w:r>
-      <w:r>
-        <w:t xml:space="preserve">100 (1000): 11–12.</w:t>
-      </w:r>
-    </w:p>
-    <w:bookmarkEnd w:id="58"/>
-    <w:bookmarkEnd w:id="59"/>
-    <w:bookmarkEnd w:id="60"/>
+    <w:bookmarkEnd w:id="44"/>
+    <w:bookmarkEnd w:id="45"/>
+    <w:bookmarkEnd w:id="46"/>
     <w:sectPr>
       <w:pgSz w:h="15840" w:w="12240"/>
       <w:pgMar w:bottom="1134" w:footer="720" w:gutter="0" w:header="720" w:left="1134" w:right="1134" w:top="1418"/>
@@ -5521,82 +2667,6 @@
     <w:lvl w:ilvl="8">
       <w:numFmt w:val="bullet"/>
       <w:lvlText w:val=" "/>
-      <w:lvlJc w:val="left"/>
-      <w:pPr>
-        <w:ind w:left="6480" w:hanging="480"/>
-      </w:pPr>
-    </w:lvl>
-  </w:abstractNum>
-  <w:abstractNum w:abstractNumId="991">
-    <w:nsid w:val="A991"/>
-    <w:multiLevelType w:val="multilevel"/>
-    <w:lvl w:ilvl="0">
-      <w:numFmt w:val="bullet"/>
-      <w:lvlText w:val="•"/>
-      <w:lvlJc w:val="left"/>
-      <w:pPr>
-        <w:ind w:left="720" w:hanging="480"/>
-      </w:pPr>
-    </w:lvl>
-    <w:lvl w:ilvl="1">
-      <w:numFmt w:val="bullet"/>
-      <w:lvlText w:val="–"/>
-      <w:lvlJc w:val="left"/>
-      <w:pPr>
-        <w:ind w:left="1440" w:hanging="480"/>
-      </w:pPr>
-    </w:lvl>
-    <w:lvl w:ilvl="2">
-      <w:numFmt w:val="bullet"/>
-      <w:lvlText w:val="•"/>
-      <w:lvlJc w:val="left"/>
-      <w:pPr>
-        <w:ind w:left="2160" w:hanging="480"/>
-      </w:pPr>
-    </w:lvl>
-    <w:lvl w:ilvl="3">
-      <w:numFmt w:val="bullet"/>
-      <w:lvlText w:val="–"/>
-      <w:lvlJc w:val="left"/>
-      <w:pPr>
-        <w:ind w:left="2880" w:hanging="480"/>
-      </w:pPr>
-    </w:lvl>
-    <w:lvl w:ilvl="4">
-      <w:numFmt w:val="bullet"/>
-      <w:lvlText w:val="•"/>
-      <w:lvlJc w:val="left"/>
-      <w:pPr>
-        <w:ind w:left="3600" w:hanging="480"/>
-      </w:pPr>
-    </w:lvl>
-    <w:lvl w:ilvl="5">
-      <w:numFmt w:val="bullet"/>
-      <w:lvlText w:val="–"/>
-      <w:lvlJc w:val="left"/>
-      <w:pPr>
-        <w:ind w:left="4320" w:hanging="480"/>
-      </w:pPr>
-    </w:lvl>
-    <w:lvl w:ilvl="6">
-      <w:numFmt w:val="bullet"/>
-      <w:lvlText w:val="•"/>
-      <w:lvlJc w:val="left"/>
-      <w:pPr>
-        <w:ind w:left="5040" w:hanging="480"/>
-      </w:pPr>
-    </w:lvl>
-    <w:lvl w:ilvl="7">
-      <w:numFmt w:val="bullet"/>
-      <w:lvlText w:val="–"/>
-      <w:lvlJc w:val="left"/>
-      <w:pPr>
-        <w:ind w:left="5760" w:hanging="480"/>
-      </w:pPr>
-    </w:lvl>
-    <w:lvl w:ilvl="8">
-      <w:numFmt w:val="bullet"/>
-      <w:lvlText w:val="•"/>
       <w:lvlJc w:val="left"/>
       <w:pPr>
         <w:ind w:left="6480" w:hanging="480"/>
@@ -5692,9 +2762,6 @@
   </w:num>
   <w:num w:numId="1000">
     <w:abstractNumId w:val="990"/>
-  </w:num>
-  <w:num w:numId="1001">
-    <w:abstractNumId w:val="991"/>
   </w:num>
 </w:numbering>
 </file>

--- a/vsj21-maki.docx
+++ b/vsj21-maki.docx
@@ -134,10 +134,10 @@
         <w:pStyle w:val="FirstParagraph"/>
       </w:pPr>
       <w:r>
-        <w:t xml:space="preserve">生のデータを見るだけでは分析したり理解したりするのが難しいデータに対して、その分析や理解のために可視化を行う研究はたくさん行われてきた</w:t>
-      </w:r>
-      <w:r>
-        <w:t xml:space="preserve">(Gschwandtner and Erhart 2018; Bryan, Ma, and Woodring 2016)</w:t>
+        <w:t xml:space="preserve">生のデータを見るだけでは分析したり理解したりするのが難しいデータに対して、その分析や理解のために可視化を行う研究はたくさん行われてきている</w:t>
+      </w:r>
+      <w:r>
+        <w:t xml:space="preserve">(Bryan, Ma, and Woodring 2016; Gschwandtner and Erhart 2018; Görtler et al. 2019; Sondag et al. 2020)</w:t>
       </w:r>
       <w:r>
         <w:t xml:space="preserve">。</w:t>
@@ -146,13 +146,19 @@
         <w:t xml:space="preserve"> </w:t>
       </w:r>
       <w:r>
-        <w:t xml:space="preserve">しかし可視化によるデータの分析や理解に慣れていないユーザ、可視化だけでは理解が難しいデータを解析したいユーザがいるのため、データの分析や理解のために必ずしも可視化で満足させれるわけではない。</w:t>
-      </w:r>
-      <w:r>
-        <w:t xml:space="preserve"> </w:t>
-      </w:r>
-      <w:r>
-        <w:t xml:space="preserve">そこで文章と可視化によってデータの説明をする</w:t>
+        <w:t xml:space="preserve">しかし可視化によるデータの分析や理解に不慣れなユーザや可視化だけでは理解が難しいデータを解析したいユーザに対しては、データの可視化だけでその目的を達成することができない可能性がある</w:t>
+      </w:r>
+      <w:r>
+        <w:t xml:space="preserve">(Ynnerman, Löwgren, and Tibell 2018)</w:t>
+      </w:r>
+      <w:r>
+        <w:t xml:space="preserve">。</w:t>
+      </w:r>
+      <w:r>
+        <w:t xml:space="preserve"> </w:t>
+      </w:r>
+      <w:r>
+        <w:t xml:space="preserve">そこで文章と可視化の二つの方法を相互的に使ってデータの説明をする。</w:t>
       </w:r>
       <w:r>
         <w:rPr>
@@ -162,10 +168,10 @@
         <w:t xml:space="preserve">説明的可視化</w:t>
       </w:r>
       <w:r>
-        <w:t xml:space="preserve">が使用されてる</w:t>
-      </w:r>
-      <w:r>
-        <w:t xml:space="preserve">(Hosokawa, Arimoto, and Wakita 2020; Latif and Beck 2019; Ynnerman, Löwgren, and Tibell 2018)</w:t>
+        <w:t xml:space="preserve">が研究されてる</w:t>
+      </w:r>
+      <w:r>
+        <w:t xml:space="preserve">(Hosokawa, Arimoto, and Wakita 2020; Latif and Beck 2019)</w:t>
       </w:r>
       <w:r>
         <w:t xml:space="preserve">。</w:t>
@@ -182,19 +188,13 @@
         <w:t xml:space="preserve"> </w:t>
       </w:r>
       <w:r>
-        <w:t xml:space="preserve">時系列データは必ずしも同様の事柄に対して一つのデータだけではなく複数のデータが存在することがある(新型コロナ感謝数の推移など)。</w:t>
-      </w:r>
-      <w:r>
-        <w:t xml:space="preserve"> </w:t>
-      </w:r>
-      <w:r>
-        <w:t xml:space="preserve">このような場合、時系列データは可視化による理解が困難になるため、説明的可視化を使ってデータの説明をするのが望ましい。</w:t>
-      </w:r>
-      <w:r>
-        <w:t xml:space="preserve"> </w:t>
-      </w:r>
-      <w:r>
-        <w:t xml:space="preserve">しかし今まで説明的可視化を使ってこのようなデータを説明する研究は行われてきていない。</w:t>
+        <w:t xml:space="preserve">時系列データは必ずしも同様の事柄に対して一つのデータだけではなく複数のデータが存在することがあり(新型コロナ感謝数の推移など)、このような時系列データは可視化による理解が困難になる。</w:t>
+      </w:r>
+      <w:r>
+        <w:t xml:space="preserve"> </w:t>
+      </w:r>
+      <w:r>
+        <w:t xml:space="preserve">しかしそのような場面で、今まで説明的可視化を使った研究は行われてきていない。</w:t>
       </w:r>
       <w:r>
         <w:t xml:space="preserve"> </w:t>
@@ -387,7 +387,7 @@
       </w:r>
     </w:p>
     <w:bookmarkEnd w:id="23"/>
-    <w:bookmarkStart w:id="32" w:name="システムの設計"/>
+    <w:bookmarkStart w:id="31" w:name="システムの設計"/>
     <w:p>
       <w:pPr>
         <w:pStyle w:val="Heading1"/>
@@ -447,7 +447,7 @@
         <w:pStyle w:val="FirstParagraph"/>
       </w:pPr>
       <w:r>
-        <w:t xml:space="preserve">実際にシステムを作る前に、以下のように要件を定める。</w:t>
+        <w:t xml:space="preserve">実際にシステムを作る前に、以下のように要件を定めた。</w:t>
       </w:r>
     </w:p>
     <w:p>
@@ -491,6 +491,12 @@
       <w:r>
         <w:t xml:space="preserve">生データをそのまま分析するとき、個々の国についての情報を分析することはできないが、その階層的な見方はなかなか難しい。</w:t>
       </w:r>
+      <w:r>
+        <w:t xml:space="preserve"> </w:t>
+      </w:r>
+      <w:r>
+        <w:t xml:space="preserve">そのため、階層的な情報を提供する必要がある。</w:t>
+      </w:r>
     </w:p>
     <w:p>
       <w:pPr>
@@ -547,7 +553,7 @@
       </w:r>
     </w:p>
     <w:bookmarkEnd w:id="25"/>
-    <w:bookmarkStart w:id="27" w:name="データの可視化"/>
+    <w:bookmarkStart w:id="28" w:name="データの可視化"/>
     <w:p>
       <w:pPr>
         <w:pStyle w:val="Heading2"/>
@@ -601,7 +607,7 @@
           <w:bCs/>
           <w:b/>
         </w:rPr>
-        <w:t xml:space="preserve">R1</w:t>
+        <w:t xml:space="preserve">R1,R4</w:t>
       </w:r>
       <w:r>
         <w:t xml:space="preserve">)、色を他の表現と異なるマゼンタ色を使う。</w:t>
@@ -628,13 +634,41 @@
         <w:t xml:space="preserve"> </w:t>
       </w:r>
       <w:r>
-        <w:t xml:space="preserve">データの傾向の変化する点の求める方法ははJunhuaたち</w:t>
-      </w:r>
-      <w:r>
-        <w:t xml:space="preserve">(Lu et al. 2020)</w:t>
-      </w:r>
-      <w:r>
-        <w:t xml:space="preserve">と同様にWin法</w:t>
+        <w:t xml:space="preserve">時系列データの傾向の変化が会った時、その変化があった点を特定してデータの概要としてユーザーに提供したい。</w:t>
+      </w:r>
+    </w:p>
+    <w:p>
+      <w:pPr>
+        <w:pStyle w:val="BodyText"/>
+      </w:pPr>
+      <w:r>
+        <w:t xml:space="preserve">まず何かしらの変化があるのか、それとも単調な動きをしているのかを判定する。</w:t>
+      </w:r>
+      <w:r>
+        <w:t xml:space="preserve"> </w:t>
+      </w:r>
+      <w:r>
+        <w:t xml:space="preserve">時系列データを線形回帰し一次の直線を求める。</w:t>
+      </w:r>
+      <w:r>
+        <w:t xml:space="preserve"> </w:t>
+      </w:r>
+      <w:r>
+        <w:t xml:space="preserve">その直線と元のデータに対し全ての年でデータの差が閾値より小さい場合には、傾向は変化していないとして判定する。</w:t>
+      </w:r>
+      <w:r>
+        <w:t xml:space="preserve"> </w:t>
+      </w:r>
+      <w:r>
+        <w:t xml:space="preserve">一方どこかの年でデータの差が閾値以上であれば傾向の変化があったろ判定する。</w:t>
+      </w:r>
+    </w:p>
+    <w:p>
+      <w:pPr>
+        <w:pStyle w:val="BodyText"/>
+      </w:pPr>
+      <w:r>
+        <w:t xml:space="preserve">データの傾向が変化する点の求める方法は、Junhuaたちと同様にWin法</w:t>
       </w:r>
       <w:r>
         <w:t xml:space="preserve">(Truong, Oudre, and Vayatis 2020)</w:t>
@@ -1366,6 +1400,32 @@
         <w:pStyle w:val="BodyText"/>
       </w:pPr>
       <w:r>
+        <w:t xml:space="preserve">傾向が変化する点を抽出した後、折れ線にその情報を表現する。</w:t>
+      </w:r>
+      <w:r>
+        <w:t xml:space="preserve"> </w:t>
+      </w:r>
+      <w:r>
+        <w:t xml:space="preserve">できるだけ簡単な表現にするため、ドットを用いる。</w:t>
+      </w:r>
+      <w:r>
+        <w:t xml:space="preserve"> </w:t>
+      </w:r>
+      <w:r>
+        <w:t xml:space="preserve">傾向の変化がその指標の中でいい変化であれば白を、悪い変化であれば黒をドットの色に使って表現する。</w:t>
+      </w:r>
+      <w:r>
+        <w:t xml:space="preserve"> </w:t>
+      </w:r>
+      <w:r>
+        <w:t xml:space="preserve">複数傾向の変化があった点が存在する場合、その変化の大きさをドットの大きさを使って表現する。</w:t>
+      </w:r>
+    </w:p>
+    <w:p>
+      <w:pPr>
+        <w:pStyle w:val="BodyText"/>
+      </w:pPr>
+      <w:r>
         <w:rPr>
           <w:bCs/>
           <w:b/>
@@ -1418,11 +1478,10 @@
       </w:r>
     </w:p>
     <w:bookmarkEnd w:id="26"/>
-    <w:bookmarkEnd w:id="27"/>
-    <w:bookmarkStart w:id="28" w:name="地域の可視化"/>
-    <w:p>
-      <w:pPr>
-        <w:pStyle w:val="Heading2"/>
+    <w:bookmarkStart w:id="27" w:name="地域の可視化"/>
+    <w:p>
+      <w:pPr>
+        <w:pStyle w:val="Heading3"/>
       </w:pPr>
       <w:r>
         <w:t xml:space="preserve">地域の可視化</w:t>
@@ -1464,6 +1523,7 @@
         <w:t xml:space="preserve">これらによって、ユーザーが注目する国と地理的範囲の国々とで地理的比較が可能になっている。</w:t>
       </w:r>
     </w:p>
+    <w:bookmarkEnd w:id="27"/>
     <w:bookmarkEnd w:id="28"/>
     <w:bookmarkStart w:id="29" w:name="文章生成"/>
     <w:p>
@@ -1474,64 +1534,225 @@
         <w:t xml:space="preserve">文章生成</w:t>
       </w:r>
     </w:p>
-    <w:bookmarkEnd w:id="29"/>
-    <w:bookmarkStart w:id="30" w:name="インタラクション"/>
-    <w:p>
-      <w:pPr>
-        <w:pStyle w:val="Heading2"/>
-      </w:pPr>
-      <w:r>
-        <w:t xml:space="preserve">インタラクション</w:t>
-      </w:r>
-    </w:p>
     <w:p>
       <w:pPr>
         <w:pStyle w:val="FirstParagraph"/>
       </w:pPr>
       <w:r>
-        <w:t xml:space="preserve">ユーザーがより可視化からデータに関する情報を手に入れやすいようにインタラクションを導入する。</w:t>
-      </w:r>
-    </w:p>
-    <w:p>
-      <w:pPr>
-        <w:pStyle w:val="BodyText"/>
-      </w:pPr>
+        <w:t xml:space="preserve">データの可視化だけでは伝えきれない情報や、可視化で示したい情報を含んだデータの概要を文章で伝える(</w:t>
+      </w:r>
       <w:r>
         <w:rPr>
           <w:bCs/>
           <w:b/>
         </w:rPr>
-        <w:t xml:space="preserve">ズーム</w:t>
-      </w:r>
-      <w:r>
-        <w:t xml:space="preserve"> </w:t>
-      </w:r>
-      <w:r>
-        <w:t xml:space="preserve">折れ線の表示において、注目したい国データの変動をより詳細にみたいときのために、ボタンによって縦軸の幅を調整できるようにしている。その他にも、選択した地理的範囲がアジアや南アメリカなど世界全体ではないときに、その選択した地理的範囲のデータだけを表す縦軸にするか世界のデータの範囲を縦軸にするかを調整するボタンも準備している。</w:t>
-      </w:r>
-      <w:r>
-        <w:t xml:space="preserve"> </w:t>
-      </w:r>
-      <w:r>
-        <w:t xml:space="preserve">選択した地理的範囲を見ることは、世界から比べて極端に値が小さい、または大きい国しかその地理的範囲に存在しないときに、その国々のデータを確認するのに役立つ。</w:t>
-      </w:r>
-      <w:r>
-        <w:t xml:space="preserve"> </w:t>
-      </w:r>
-      <w:r>
-        <w:t xml:space="preserve">一方世界のデータの範囲を縦軸にすることで、世界から比べて極端に値の低い、または大きい国がその選択した地理的範囲に含まれていることなどを知ることができる。</w:t>
-      </w:r>
-    </w:p>
-    <w:p>
-      <w:pPr>
-        <w:pStyle w:val="BodyText"/>
-      </w:pPr>
+        <w:t xml:space="preserve">R4</w:t>
+      </w:r>
+      <w:r>
+        <w:t xml:space="preserve">)。</w:t>
+      </w:r>
+      <w:r>
+        <w:t xml:space="preserve"> </w:t>
+      </w:r>
+      <w:r>
+        <w:t xml:space="preserve">文章はLatifたちやHosokawaたちと同様に、テンプレートベースで生成する。</w:t>
+      </w:r>
+      <w:r>
+        <w:t xml:space="preserve"> </w:t>
+      </w:r>
+      <w:r>
+        <w:t xml:space="preserve"> </w:t>
+      </w:r>
+      <w:r>
+        <w:t xml:space="preserve">以下では以下の情報をデータから抽出して文章にしていく。</w:t>
+      </w:r>
+    </w:p>
+    <w:p>
+      <w:pPr>
+        <w:numPr>
+          <w:ilvl w:val="0"/>
+          <w:numId w:val="1001"/>
+        </w:numPr>
+        <w:pStyle w:val="Compact"/>
+      </w:pPr>
+      <w:r>
+        <w:t xml:space="preserve">選択した地理的範囲に含まれる国々が、世界からみて指標の値が低いか高いか。</w:t>
+      </w:r>
+      <w:r>
+        <w:t xml:space="preserve"> </w:t>
+      </w:r>
+      <w:r>
+        <w:t xml:space="preserve">例: アメリカには世界の国々の中で社会進歩指標が低い国から高い国まで幅広く存在する。</w:t>
+      </w:r>
+    </w:p>
+    <w:p>
+      <w:pPr>
+        <w:numPr>
+          <w:ilvl w:val="0"/>
+          <w:numId w:val="1001"/>
+        </w:numPr>
+        <w:pStyle w:val="Compact"/>
+      </w:pPr>
+      <w:r>
+        <w:t xml:space="preserve">選択した地理的範囲の国々で、指標の値が高い、もしくは低い国が下の階層の地理的範囲で偏りがあるか(</w:t>
+      </w:r>
       <w:r>
         <w:rPr>
           <w:bCs/>
           <w:b/>
         </w:rPr>
-        <w:t xml:space="preserve">フィルタリング</w:t>
+        <w:t xml:space="preserve">R2</w:t>
+      </w:r>
+      <w:r>
+        <w:t xml:space="preserve">)。</w:t>
+      </w:r>
+      <w:r>
+        <w:t xml:space="preserve"> </w:t>
+      </w:r>
+      <w:r>
+        <w:t xml:space="preserve">例: アメリカの中では北アメリカに社会進歩指標が高い国が多い。</w:t>
+      </w:r>
+    </w:p>
+    <w:p>
+      <w:pPr>
+        <w:numPr>
+          <w:ilvl w:val="0"/>
+          <w:numId w:val="1001"/>
+        </w:numPr>
+        <w:pStyle w:val="Compact"/>
+      </w:pPr>
+      <w:r>
+        <w:t xml:space="preserve">注目する国指標に対する値が、選択した地理的範囲の国々の中で低いか高いか。</w:t>
+      </w:r>
+      <w:r>
+        <w:t xml:space="preserve"> </w:t>
+      </w:r>
+      <w:r>
+        <w:t xml:space="preserve">例: コスタリカはアメリカの国々の中で社会進歩指標が高い。</w:t>
+      </w:r>
+    </w:p>
+    <w:p>
+      <w:pPr>
+        <w:numPr>
+          <w:ilvl w:val="0"/>
+          <w:numId w:val="1001"/>
+        </w:numPr>
+        <w:pStyle w:val="Compact"/>
+      </w:pPr>
+      <w:r>
+        <w:t xml:space="preserve">注目する国データはどのような動向があったか。</w:t>
+      </w:r>
+      <w:r>
+        <w:t xml:space="preserve"> </w:t>
+      </w:r>
+      <w:r>
+        <w:t xml:space="preserve">例: コスタリカの社会進歩指標の値は、2011年から2020年にかけてほとんど横ばいである。</w:t>
+      </w:r>
+    </w:p>
+    <w:p>
+      <w:pPr>
+        <w:numPr>
+          <w:ilvl w:val="0"/>
+          <w:numId w:val="1001"/>
+        </w:numPr>
+        <w:pStyle w:val="Compact"/>
+      </w:pPr>
+      <w:r>
+        <w:t xml:space="preserve">選択した地理的範囲の国々の中で、注目する国と似たデータの動向があった国について。</w:t>
+      </w:r>
+      <w:r>
+        <w:t xml:space="preserve"> </w:t>
+      </w:r>
+      <w:r>
+        <w:t xml:space="preserve">例: コスタリカと似た動向のある国は、チリとウルグアイである。</w:t>
+      </w:r>
+    </w:p>
+    <w:p>
+      <w:pPr>
+        <w:pStyle w:val="FirstParagraph"/>
+      </w:pPr>
+      <w:r>
+        <w:t xml:space="preserve">指標、注目する国、地理的範囲から以上のよう無観点でデータを分析して文章を生成した。</w:t>
+      </w:r>
+    </w:p>
+    <w:bookmarkEnd w:id="29"/>
+    <w:bookmarkStart w:id="30" w:name="インタラクション"/>
+    <w:p>
+      <w:pPr>
+        <w:pStyle w:val="Heading2"/>
+      </w:pPr>
+      <w:r>
+        <w:t xml:space="preserve">インタラクション</w:t>
+      </w:r>
+    </w:p>
+    <w:p>
+      <w:pPr>
+        <w:pStyle w:val="FirstParagraph"/>
+      </w:pPr>
+      <w:r>
+        <w:t xml:space="preserve">ユーザーがより可視化からデータに関する情報を手に入れやすいようにインタラクションを導入する。</w:t>
+      </w:r>
+    </w:p>
+    <w:p>
+      <w:pPr>
+        <w:pStyle w:val="BodyText"/>
+      </w:pPr>
+      <w:r>
+        <w:rPr>
+          <w:bCs/>
+          <w:b/>
+        </w:rPr>
+        <w:t xml:space="preserve">ズーム/フィルタリング</w:t>
+      </w:r>
+      <w:r>
+        <w:t xml:space="preserve"> </w:t>
+      </w:r>
+      <w:r>
+        <w:t xml:space="preserve">折れ線の表示において、注目したい国や地理的範囲のデータの変動をより詳細に観察したいときのために、ボタンによって縦軸の範囲を調整できるようにしている。選択した地理的範囲がアジアや南アメリカなど世界全体ではないときは、その選択した地理的範囲のデータだけを表す縦軸にするか世界のデータの範囲を縦軸にするかを調整することができる。</w:t>
+      </w:r>
+      <w:r>
+        <w:t xml:space="preserve"> </w:t>
+      </w:r>
+      <w:r>
+        <w:t xml:space="preserve">選択した国のデータだけに興味があるときは、縦軸をデータの最小値~最大値に調整することができる。</w:t>
+      </w:r>
+      <w:r>
+        <w:t xml:space="preserve"> </w:t>
+      </w:r>
+      <w:r>
+        <w:t xml:space="preserve">選択した地理的範囲を見ることは、世界から比べて極端に値が小さい、または大きい国しかその地理的範囲に存在しないときに、その国々のデータを確認するのに役立つ。</w:t>
+      </w:r>
+      <w:r>
+        <w:t xml:space="preserve"> </w:t>
+      </w:r>
+      <w:r>
+        <w:t xml:space="preserve">一方世界のデータの範囲を縦軸にすることで、世界から比べて極端に値の低い、または高い国がその選択した地理的範囲に含まれていることなどを知ることができる。</w:t>
+      </w:r>
+    </w:p>
+    <w:p>
+      <w:pPr>
+        <w:pStyle w:val="BodyText"/>
+      </w:pPr>
+      <w:r>
+        <w:t xml:space="preserve">表示範囲の調整を行うズームだけでなく、表示する折れ線をフィルタリングするインタラクションを追加している。</w:t>
+      </w:r>
+      <w:r>
+        <w:t xml:space="preserve"> </w:t>
+      </w:r>
+      <w:r>
+        <w:t xml:space="preserve">注目する国、注目する国と類似している国、その他の国のデータそれぞれで、表示するか非表示にするか選ぶことができるようにてしている。</w:t>
+      </w:r>
+      <w:r>
+        <w:t xml:space="preserve"> </w:t>
+      </w:r>
+      <w:r>
+        <w:t xml:space="preserve">類似している国が多いときにそれらを非表示にすることにより、注目する国と類似していない国を目立たせることができる。</w:t>
+      </w:r>
+      <w:r>
+        <w:t xml:space="preserve"> </w:t>
+      </w:r>
+      <w:r>
+        <w:t xml:space="preserve">一方、類似している国に注目したいときには、類似していない国を非表示にすることができる。</w:t>
       </w:r>
     </w:p>
     <w:p>
@@ -1545,6 +1766,42 @@
         </w:rPr>
         <w:t xml:space="preserve">クエリ</w:t>
       </w:r>
+      <w:r>
+        <w:t xml:space="preserve"> </w:t>
+      </w:r>
+      <w:r>
+        <w:t xml:space="preserve">時系列データを見るとき、何かしら特徴的な動きから探索したいかもしれない。</w:t>
+      </w:r>
+      <w:r>
+        <w:t xml:space="preserve"> </w:t>
+      </w:r>
+      <w:r>
+        <w:t xml:space="preserve">その時のために、ユーザーのフリーハンドや用意した折れ線の形を入力としてデータを探索できるようにした。</w:t>
+      </w:r>
+      <w:r>
+        <w:t xml:space="preserve"> </w:t>
+      </w:r>
+      <w:r>
+        <w:t xml:space="preserve">このクエリでは時系列データの形に着目する。</w:t>
+      </w:r>
+      <w:r>
+        <w:t xml:space="preserve"> </w:t>
+      </w:r>
+      <w:r>
+        <w:t xml:space="preserve">入力されたデータの平均値が各国のデータの平均値と一緒になるように、データを平行移動させる。</w:t>
+      </w:r>
+      <w:r>
+        <w:t xml:space="preserve"> </w:t>
+      </w:r>
+      <w:r>
+        <w:t xml:space="preserve">その後は類似した国を見つける時と同様に、相関係数とユークリッド距離が閾値以内であればその国を出力に入れる。</w:t>
+      </w:r>
+      <w:r>
+        <w:t xml:space="preserve"> </w:t>
+      </w:r>
+      <w:r>
+        <w:t xml:space="preserve">このようにしてフリーハンドや用意した折れ線の形から、似た形をしたデータを探索することができる。</w:t>
+      </w:r>
     </w:p>
     <w:p>
       <w:pPr>
@@ -1557,6 +1814,24 @@
         </w:rPr>
         <w:t xml:space="preserve">関連付け</w:t>
       </w:r>
+      <w:r>
+        <w:t xml:space="preserve"> </w:t>
+      </w:r>
+      <w:r>
+        <w:t xml:space="preserve">折れ線、地理表現、文章と三つの方法でデータの情報を提供しているが、同じデータに関するものは同じ色で表現すことでデータの理解を促進できる。</w:t>
+      </w:r>
+      <w:r>
+        <w:t xml:space="preserve"> </w:t>
+      </w:r>
+      <w:r>
+        <w:t xml:space="preserve">例えば注目する国がどのようなデータを持っているかということと、地理的にどのような場所にある国かということをわかりやすくするために、折れ線と地理表現ではともにマゼンタを使って表現している。</w:t>
+      </w:r>
+      <w:r>
+        <w:t xml:space="preserve"> </w:t>
+      </w:r>
+      <w:r>
+        <w:t xml:space="preserve">また文章の中でこの国のことを述べるときにも、国名の色にマゼンタ使用している。</w:t>
+      </w:r>
     </w:p>
     <w:p>
       <w:pPr>
@@ -1567,42 +1842,60 @@
           <w:bCs/>
           <w:b/>
         </w:rPr>
-        <w:t xml:space="preserve">パラメータ選択</w:t>
-      </w:r>
-    </w:p>
-    <w:p>
-      <w:pPr>
-        <w:pStyle w:val="BodyText"/>
-      </w:pPr>
-      <w:r>
-        <w:t xml:space="preserve">ぼたん</w:t>
-      </w:r>
-      <w:r>
-        <w:t xml:space="preserve"> </w:t>
-      </w:r>
-      <w:r>
-        <w:t xml:space="preserve">折れ線/国選択</w:t>
+        <w:t xml:space="preserve">キー選択</w:t>
+      </w:r>
+      <w:r>
+        <w:t xml:space="preserve"> </w:t>
+      </w:r>
+      <w:r>
+        <w:t xml:space="preserve">ユーザーが欲しい情報を得ることができるように、データを抽出するいくつかのキーを選択できるようにした。</w:t>
+      </w:r>
+      <w:r>
+        <w:t xml:space="preserve"> </w:t>
+      </w:r>
+      <w:r>
+        <w:t xml:space="preserve">注目する国、地理的範囲、SPIの指標をボタンを使用して簡単に選択できるようにした。</w:t>
+      </w:r>
+      <w:r>
+        <w:t xml:space="preserve"> </w:t>
+      </w:r>
+      <w:r>
+        <w:t xml:space="preserve">注目する国については、地理的な位置や折れ線から選択できるようにしている。</w:t>
+      </w:r>
+      <w:r>
+        <w:t xml:space="preserve"> </w:t>
+      </w:r>
+      <w:r>
+        <w:t xml:space="preserve">これによってある国から地理的に近い国や、データが近い国などといった視点でデータを探索できるようになっている。</w:t>
       </w:r>
     </w:p>
     <w:bookmarkEnd w:id="30"/>
-    <w:bookmarkStart w:id="31" w:name="システム"/>
-    <w:p>
-      <w:pPr>
-        <w:pStyle w:val="Heading2"/>
-      </w:pPr>
-      <w:r>
-        <w:t xml:space="preserve">システム</w:t>
-      </w:r>
-    </w:p>
     <w:bookmarkEnd w:id="31"/>
+    <w:bookmarkStart w:id="32" w:name="ユースケース"/>
+    <w:p>
+      <w:pPr>
+        <w:pStyle w:val="Heading1"/>
+      </w:pPr>
+      <w:r>
+        <w:t xml:space="preserve">ユースケース</w:t>
+      </w:r>
+    </w:p>
+    <w:p>
+      <w:pPr>
+        <w:pStyle w:val="FirstParagraph"/>
+      </w:pPr>
+      <w:r>
+        <w:t xml:space="preserve">ユースケース</w:t>
+      </w:r>
+    </w:p>
     <w:bookmarkEnd w:id="32"/>
-    <w:bookmarkStart w:id="33" w:name="ユースケース"/>
+    <w:bookmarkStart w:id="33" w:name="考察"/>
     <w:p>
       <w:pPr>
         <w:pStyle w:val="Heading1"/>
       </w:pPr>
       <w:r>
-        <w:t xml:space="preserve">ユースケース</w:t>
+        <w:t xml:space="preserve">考察</w:t>
       </w:r>
     </w:p>
     <w:p>
@@ -1610,17 +1903,17 @@
         <w:pStyle w:val="FirstParagraph"/>
       </w:pPr>
       <w:r>
-        <w:t xml:space="preserve">ユースケース</w:t>
+        <w:t xml:space="preserve">考察</w:t>
       </w:r>
     </w:p>
     <w:bookmarkEnd w:id="33"/>
-    <w:bookmarkStart w:id="34" w:name="考察"/>
+    <w:bookmarkStart w:id="34" w:name="まとめ"/>
     <w:p>
       <w:pPr>
         <w:pStyle w:val="Heading1"/>
       </w:pPr>
       <w:r>
-        <w:t xml:space="preserve">考察</w:t>
+        <w:t xml:space="preserve">まとめ</w:t>
       </w:r>
     </w:p>
     <w:p>
@@ -1628,39 +1921,21 @@
         <w:pStyle w:val="FirstParagraph"/>
       </w:pPr>
       <w:r>
-        <w:t xml:space="preserve">考察</w:t>
+        <w:t xml:space="preserve">まとめ</w:t>
       </w:r>
     </w:p>
     <w:bookmarkEnd w:id="34"/>
-    <w:bookmarkStart w:id="35" w:name="まとめ"/>
+    <w:bookmarkStart w:id="47" w:name="参-考-文-献"/>
     <w:p>
       <w:pPr>
         <w:pStyle w:val="Heading1"/>
       </w:pPr>
       <w:r>
-        <w:t xml:space="preserve">まとめ</w:t>
-      </w:r>
-    </w:p>
-    <w:p>
-      <w:pPr>
-        <w:pStyle w:val="FirstParagraph"/>
-      </w:pPr>
-      <w:r>
-        <w:t xml:space="preserve">まとめ</w:t>
-      </w:r>
-    </w:p>
-    <w:bookmarkEnd w:id="35"/>
-    <w:bookmarkStart w:id="46" w:name="参-考-文-献"/>
-    <w:p>
-      <w:pPr>
-        <w:pStyle w:val="Heading1"/>
-      </w:pPr>
-      <w:r>
         <w:t xml:space="preserve">参　考　文　献</w:t>
       </w:r>
     </w:p>
-    <w:bookmarkStart w:id="45" w:name="refs"/>
-    <w:bookmarkStart w:id="36" w:name="ref-bryan2016temporal"/>
+    <w:bookmarkStart w:id="46" w:name="refs"/>
+    <w:bookmarkStart w:id="35" w:name="ref-bryan2016temporal"/>
     <w:p>
       <w:pPr>
         <w:pStyle w:val="Bibliography"/>
@@ -1689,6 +1964,38 @@
       </w:r>
       <w:r>
         <w:t xml:space="preserve">23 (1): 511–20.</w:t>
+      </w:r>
+    </w:p>
+    <w:bookmarkEnd w:id="35"/>
+    <w:bookmarkStart w:id="36" w:name="ref-gortler2019stippling"/>
+    <w:p>
+      <w:pPr>
+        <w:pStyle w:val="Bibliography"/>
+      </w:pPr>
+      <w:r>
+        <w:t xml:space="preserve">Görtler, Jochen, Marc Spicker, Christoph Schulz, Daniel Weiskopf, and Oliver Deussen. 2019.</w:t>
+      </w:r>
+      <w:r>
+        <w:t xml:space="preserve"> </w:t>
+      </w:r>
+      <w:r>
+        <w:t xml:space="preserve">“Stippling of 2d Scalar Fields.”</w:t>
+      </w:r>
+      <w:r>
+        <w:t xml:space="preserve"> </w:t>
+      </w:r>
+      <w:r>
+        <w:rPr>
+          <w:iCs/>
+          <w:i/>
+        </w:rPr>
+        <w:t xml:space="preserve">IEEE Transactions on Visualization and Computer Graphics</w:t>
+      </w:r>
+      <w:r>
+        <w:t xml:space="preserve"> </w:t>
+      </w:r>
+      <w:r>
+        <w:t xml:space="preserve">25 (6): 2193–2204.</w:t>
       </w:r>
     </w:p>
     <w:bookmarkEnd w:id="36"/>
@@ -1870,7 +2177,42 @@
       </w:r>
     </w:p>
     <w:bookmarkEnd w:id="41"/>
-    <w:bookmarkStart w:id="42" w:name="ref-truong2020selective"/>
+    <w:bookmarkStart w:id="42" w:name="ref-sondag2020uncertainty"/>
+    <w:p>
+      <w:pPr>
+        <w:pStyle w:val="Bibliography"/>
+      </w:pPr>
+      <w:r>
+        <w:t xml:space="preserve">Sondag, Max, Wouter Meulemans, Christoph Schulz, Kevin Verbeek, Daniel Weiskopf, and Bettina Speckmann. 2020.</w:t>
+      </w:r>
+      <w:r>
+        <w:t xml:space="preserve"> </w:t>
+      </w:r>
+      <w:r>
+        <w:t xml:space="preserve">“Uncertainty Treemaps.”</w:t>
+      </w:r>
+      <w:r>
+        <w:t xml:space="preserve"> </w:t>
+      </w:r>
+      <w:r>
+        <w:t xml:space="preserve">In</w:t>
+      </w:r>
+      <w:r>
+        <w:t xml:space="preserve"> </w:t>
+      </w:r>
+      <w:r>
+        <w:rPr>
+          <w:iCs/>
+          <w:i/>
+        </w:rPr>
+        <w:t xml:space="preserve">2020 IEEE Pacific Visualization Symposium (PacificVis)</w:t>
+      </w:r>
+      <w:r>
+        <w:t xml:space="preserve">, 111–20. IEEE.</w:t>
+      </w:r>
+    </w:p>
+    <w:bookmarkEnd w:id="42"/>
+    <w:bookmarkStart w:id="43" w:name="ref-truong2020selective"/>
     <w:p>
       <w:pPr>
         <w:pStyle w:val="Bibliography"/>
@@ -1901,8 +2243,8 @@
         <w:t xml:space="preserve">167: 107299.</w:t>
       </w:r>
     </w:p>
-    <w:bookmarkEnd w:id="42"/>
-    <w:bookmarkStart w:id="43" w:name="ref-unsd2003united"/>
+    <w:bookmarkEnd w:id="43"/>
+    <w:bookmarkStart w:id="44" w:name="ref-unsd2003united"/>
     <w:p>
       <w:pPr>
         <w:pStyle w:val="Bibliography"/>
@@ -1917,8 +2259,8 @@
         <w:t xml:space="preserve">“United Nations Statistics Division.”</w:t>
       </w:r>
     </w:p>
-    <w:bookmarkEnd w:id="43"/>
-    <w:bookmarkStart w:id="44" w:name="ref-ynnerman2018exploranation"/>
+    <w:bookmarkEnd w:id="44"/>
+    <w:bookmarkStart w:id="45" w:name="ref-ynnerman2018exploranation"/>
     <w:p>
       <w:pPr>
         <w:pStyle w:val="Bibliography"/>
@@ -1949,9 +2291,9 @@
         <w:t xml:space="preserve">38 (3): 13–20.</w:t>
       </w:r>
     </w:p>
-    <w:bookmarkEnd w:id="44"/>
     <w:bookmarkEnd w:id="45"/>
     <w:bookmarkEnd w:id="46"/>
+    <w:bookmarkEnd w:id="47"/>
     <w:sectPr>
       <w:pgSz w:h="15840" w:w="12240"/>
       <w:pgMar w:bottom="1134" w:footer="720" w:gutter="0" w:header="720" w:left="1134" w:right="1134" w:top="1418"/>
@@ -2667,6 +3009,82 @@
     <w:lvl w:ilvl="8">
       <w:numFmt w:val="bullet"/>
       <w:lvlText w:val=" "/>
+      <w:lvlJc w:val="left"/>
+      <w:pPr>
+        <w:ind w:left="6480" w:hanging="480"/>
+      </w:pPr>
+    </w:lvl>
+  </w:abstractNum>
+  <w:abstractNum w:abstractNumId="991">
+    <w:nsid w:val="A991"/>
+    <w:multiLevelType w:val="multilevel"/>
+    <w:lvl w:ilvl="0">
+      <w:numFmt w:val="bullet"/>
+      <w:lvlText w:val="•"/>
+      <w:lvlJc w:val="left"/>
+      <w:pPr>
+        <w:ind w:left="720" w:hanging="480"/>
+      </w:pPr>
+    </w:lvl>
+    <w:lvl w:ilvl="1">
+      <w:numFmt w:val="bullet"/>
+      <w:lvlText w:val="–"/>
+      <w:lvlJc w:val="left"/>
+      <w:pPr>
+        <w:ind w:left="1440" w:hanging="480"/>
+      </w:pPr>
+    </w:lvl>
+    <w:lvl w:ilvl="2">
+      <w:numFmt w:val="bullet"/>
+      <w:lvlText w:val="•"/>
+      <w:lvlJc w:val="left"/>
+      <w:pPr>
+        <w:ind w:left="2160" w:hanging="480"/>
+      </w:pPr>
+    </w:lvl>
+    <w:lvl w:ilvl="3">
+      <w:numFmt w:val="bullet"/>
+      <w:lvlText w:val="–"/>
+      <w:lvlJc w:val="left"/>
+      <w:pPr>
+        <w:ind w:left="2880" w:hanging="480"/>
+      </w:pPr>
+    </w:lvl>
+    <w:lvl w:ilvl="4">
+      <w:numFmt w:val="bullet"/>
+      <w:lvlText w:val="•"/>
+      <w:lvlJc w:val="left"/>
+      <w:pPr>
+        <w:ind w:left="3600" w:hanging="480"/>
+      </w:pPr>
+    </w:lvl>
+    <w:lvl w:ilvl="5">
+      <w:numFmt w:val="bullet"/>
+      <w:lvlText w:val="–"/>
+      <w:lvlJc w:val="left"/>
+      <w:pPr>
+        <w:ind w:left="4320" w:hanging="480"/>
+      </w:pPr>
+    </w:lvl>
+    <w:lvl w:ilvl="6">
+      <w:numFmt w:val="bullet"/>
+      <w:lvlText w:val="•"/>
+      <w:lvlJc w:val="left"/>
+      <w:pPr>
+        <w:ind w:left="5040" w:hanging="480"/>
+      </w:pPr>
+    </w:lvl>
+    <w:lvl w:ilvl="7">
+      <w:numFmt w:val="bullet"/>
+      <w:lvlText w:val="–"/>
+      <w:lvlJc w:val="left"/>
+      <w:pPr>
+        <w:ind w:left="5760" w:hanging="480"/>
+      </w:pPr>
+    </w:lvl>
+    <w:lvl w:ilvl="8">
+      <w:numFmt w:val="bullet"/>
+      <w:lvlText w:val="•"/>
       <w:lvlJc w:val="left"/>
       <w:pPr>
         <w:ind w:left="6480" w:hanging="480"/>
@@ -2762,6 +3180,9 @@
   </w:num>
   <w:num w:numId="1000">
     <w:abstractNumId w:val="990"/>
+  </w:num>
+  <w:num w:numId="1001">
+    <w:abstractNumId w:val="991"/>
   </w:num>
 </w:numbering>
 </file>

--- a/vsj21-maki.docx
+++ b/vsj21-maki.docx
@@ -285,7 +285,14 @@
         <w:t xml:space="preserve"> </w:t>
       </w:r>
       <w:r>
-        <w:t xml:space="preserve">図は各州の年間の死亡者数、ハリケーンの発生数に対して実際にiMRのシステムを使用した例である。</w:t>
+        <w:rPr>
+          <w:bCs/>
+          <w:b/>
+        </w:rPr>
+        <w:t xml:space="preserve">図</w:t>
+      </w:r>
+      <w:r>
+        <w:t xml:space="preserve">は各州の年間の死亡者数、ハリケーンの発生数に対して実際にiMRのシステムを使用した例である。</w:t>
       </w:r>
       <w:r>
         <w:t xml:space="preserve"> </w:t>
@@ -336,6 +343,16 @@
       </w:r>
       <w:r>
         <w:t xml:space="preserve">またHosokawaたちとはことなり、地理的階層構造についてのみに着目しており、SPIの指標の階層構造についての説明的可視化は行っていない。</w:t>
+      </w:r>
+      <w:r>
+        <w:t xml:space="preserve"> </w:t>
+      </w:r>
+      <w:r>
+        <w:rPr>
+          <w:bCs/>
+          <w:b/>
+        </w:rPr>
+        <w:t xml:space="preserve">図</w:t>
       </w:r>
     </w:p>
     <w:p>
@@ -371,7 +388,14 @@
         <w:t xml:space="preserve"> </w:t>
       </w:r>
       <w:r>
-        <w:t xml:space="preserve">図では横軸を収入、縦軸を平均寿命とした例で、ドットの動きによって過去100年で世界各国の収入や平均寿命がどのように変化していったかが分かるようになっている。</w:t>
+        <w:rPr>
+          <w:bCs/>
+          <w:b/>
+        </w:rPr>
+        <w:t xml:space="preserve">図</w:t>
+      </w:r>
+      <w:r>
+        <w:t xml:space="preserve">では横軸を収入、縦軸を平均寿命とした例で、ドットの動きによって過去100年で世界各国の収入や平均寿命がどのように変化していったかが分かるようになっている。</w:t>
       </w:r>
       <w:r>
         <w:t xml:space="preserve"> </w:t>
@@ -452,7 +476,10 @@
     </w:p>
     <w:p>
       <w:pPr>
-        <w:pStyle w:val="BodyText"/>
+        <w:numPr>
+          <w:ilvl w:val="0"/>
+          <w:numId w:val="1001"/>
+        </w:numPr>
       </w:pPr>
       <w:r>
         <w:rPr>
@@ -476,7 +503,10 @@
     </w:p>
     <w:p>
       <w:pPr>
-        <w:pStyle w:val="BodyText"/>
+        <w:numPr>
+          <w:ilvl w:val="0"/>
+          <w:numId w:val="1001"/>
+        </w:numPr>
       </w:pPr>
       <w:r>
         <w:rPr>
@@ -500,7 +530,10 @@
     </w:p>
     <w:p>
       <w:pPr>
-        <w:pStyle w:val="BodyText"/>
+        <w:numPr>
+          <w:ilvl w:val="0"/>
+          <w:numId w:val="1001"/>
+        </w:numPr>
       </w:pPr>
       <w:r>
         <w:rPr>
@@ -525,12 +558,15 @@
         <w:t xml:space="preserve"> </w:t>
       </w:r>
       <w:r>
-        <w:t xml:space="preserve">そのため、選択する地理的範囲を資格的にユーザーに提供する必要がある。</w:t>
-      </w:r>
-    </w:p>
-    <w:p>
-      <w:pPr>
-        <w:pStyle w:val="BodyText"/>
+        <w:t xml:space="preserve">そのため、選択する地理的範囲を視覚的にユーザーに提供する必要がある。</w:t>
+      </w:r>
+    </w:p>
+    <w:p>
+      <w:pPr>
+        <w:numPr>
+          <w:ilvl w:val="0"/>
+          <w:numId w:val="1001"/>
+        </w:numPr>
       </w:pPr>
       <w:r>
         <w:rPr>
@@ -616,7 +652,7 @@
         <w:t xml:space="preserve"> </w:t>
       </w:r>
       <w:r>
-        <w:t xml:space="preserve">注目する国と類似する国のデータに関してカーキ色を使う。</w:t>
+        <w:t xml:space="preserve">注目する国と類似する国のデータに関してダークカーキ色を使う。</w:t>
       </w:r>
     </w:p>
     <w:p>
@@ -1571,7 +1607,7 @@
       <w:pPr>
         <w:numPr>
           <w:ilvl w:val="0"/>
-          <w:numId w:val="1001"/>
+          <w:numId w:val="1002"/>
         </w:numPr>
         <w:pStyle w:val="Compact"/>
       </w:pPr>
@@ -1589,7 +1625,7 @@
       <w:pPr>
         <w:numPr>
           <w:ilvl w:val="0"/>
-          <w:numId w:val="1001"/>
+          <w:numId w:val="1002"/>
         </w:numPr>
         <w:pStyle w:val="Compact"/>
       </w:pPr>
@@ -1617,7 +1653,7 @@
       <w:pPr>
         <w:numPr>
           <w:ilvl w:val="0"/>
-          <w:numId w:val="1001"/>
+          <w:numId w:val="1002"/>
         </w:numPr>
         <w:pStyle w:val="Compact"/>
       </w:pPr>
@@ -1635,7 +1671,7 @@
       <w:pPr>
         <w:numPr>
           <w:ilvl w:val="0"/>
-          <w:numId w:val="1001"/>
+          <w:numId w:val="1002"/>
         </w:numPr>
         <w:pStyle w:val="Compact"/>
       </w:pPr>
@@ -1653,7 +1689,7 @@
       <w:pPr>
         <w:numPr>
           <w:ilvl w:val="0"/>
-          <w:numId w:val="1001"/>
+          <w:numId w:val="1002"/>
         </w:numPr>
         <w:pStyle w:val="Compact"/>
       </w:pPr>
@@ -1832,6 +1868,12 @@
       <w:r>
         <w:t xml:space="preserve">また文章の中でこの国のことを述べるときにも、国名の色にマゼンタ使用している。</w:t>
       </w:r>
+      <w:r>
+        <w:t xml:space="preserve"> </w:t>
+      </w:r>
+      <w:r>
+        <w:t xml:space="preserve">類似する国についても同様にダークカーキ色が使用されている。</w:t>
+      </w:r>
     </w:p>
     <w:p>
       <w:pPr>
@@ -1869,6 +1911,18 @@
         <w:t xml:space="preserve">これによってある国から地理的に近い国や、データが近い国などといった視点でデータを探索できるようになっている。</w:t>
       </w:r>
     </w:p>
+    <w:p>
+      <w:pPr>
+        <w:pStyle w:val="BodyText"/>
+      </w:pPr>
+      <w:r>
+        <w:rPr>
+          <w:bCs/>
+          <w:b/>
+        </w:rPr>
+        <w:t xml:space="preserve">図</w:t>
+      </w:r>
+    </w:p>
     <w:bookmarkEnd w:id="30"/>
     <w:bookmarkEnd w:id="31"/>
     <w:bookmarkStart w:id="32" w:name="ユースケース"/>
@@ -1885,7 +1939,386 @@
         <w:pStyle w:val="FirstParagraph"/>
       </w:pPr>
       <w:r>
-        <w:t xml:space="preserve">ユースケース</w:t>
+        <w:t xml:space="preserve">この章では提案するシステムを使って4つの要件、</w:t>
+      </w:r>
+      <w:r>
+        <w:rPr>
+          <w:bCs/>
+          <w:b/>
+        </w:rPr>
+        <w:t xml:space="preserve">R1: 変化の特定, R2: 階層的な情報, R3: 地理的範囲の表示, R4: 概要</w:t>
+      </w:r>
+      <w:r>
+        <w:t xml:space="preserve">が満たされているかを確認していく。</w:t>
+      </w:r>
+    </w:p>
+    <w:p>
+      <w:pPr>
+        <w:pStyle w:val="BodyText"/>
+      </w:pPr>
+      <w:r>
+        <w:rPr>
+          <w:bCs/>
+          <w:b/>
+        </w:rPr>
+        <w:t xml:space="preserve">図</w:t>
+      </w:r>
+      <w:r>
+        <w:t xml:space="preserve">は地理的範囲を</w:t>
+      </w:r>
+      <w:r>
+        <w:rPr>
+          <w:bCs/>
+          <w:b/>
+        </w:rPr>
+        <w:t xml:space="preserve">南北アメリカ</w:t>
+      </w:r>
+      <w:r>
+        <w:t xml:space="preserve">、指標を</w:t>
+      </w:r>
+      <w:r>
+        <w:rPr>
+          <w:bCs/>
+          <w:b/>
+        </w:rPr>
+        <w:t xml:space="preserve">個人の権利</w:t>
+      </w:r>
+      <w:r>
+        <w:t xml:space="preserve">、注目する国を</w:t>
+      </w:r>
+      <w:r>
+        <w:rPr>
+          <w:bCs/>
+          <w:b/>
+        </w:rPr>
+        <w:t xml:space="preserve">アメリカ合衆国</w:t>
+      </w:r>
+      <w:r>
+        <w:t xml:space="preserve">にしている。</w:t>
+      </w:r>
+      <w:r>
+        <w:t xml:space="preserve"> </w:t>
+      </w:r>
+      <w:r>
+        <w:t xml:space="preserve">折れ線からはアメリカ合衆国は南北アメリカの中で最も個人の権利という指標がの値が高いこと、10年間徐々に減少していることがわかる。</w:t>
+      </w:r>
+      <w:r>
+        <w:t xml:space="preserve"> </w:t>
+      </w:r>
+      <w:r>
+        <w:t xml:space="preserve">またこのとき南北アメリカ内でアメリカ合衆国と類似した動向をした国はなかった。</w:t>
+      </w:r>
+      <w:r>
+        <w:t xml:space="preserve"> </w:t>
+      </w:r>
+      <w:r>
+        <w:t xml:space="preserve">文章の方をみていく。(</w:t>
+      </w:r>
+      <w:r>
+        <w:rPr>
+          <w:bCs/>
+          <w:b/>
+        </w:rPr>
+        <w:t xml:space="preserve">文章1</w:t>
+      </w:r>
+      <w:r>
+        <w:t xml:space="preserve">)</w:t>
+      </w:r>
+      <w:r>
+        <w:t xml:space="preserve"> </w:t>
+      </w:r>
+      <w:r>
+        <w:t xml:space="preserve">南北アメリカの国々は指標の値が高い国から低い国まで存在することがわかる</w:t>
+      </w:r>
+      <w:r>
+        <w:t xml:space="preserve"> </w:t>
+      </w:r>
+      <w:r>
+        <w:t xml:space="preserve">。</w:t>
+      </w:r>
+      <w:r>
+        <w:t xml:space="preserve"> </w:t>
+      </w:r>
+      <w:r>
+        <w:t xml:space="preserve">確かに折れ線を確認すると指標の高い国が多いことがすぐにわかるが、キューバが他の国と比べて極端に低い値をとっていることがわかる。</w:t>
+      </w:r>
+      <w:r>
+        <w:t xml:space="preserve"> </w:t>
+      </w:r>
+      <w:r>
+        <w:t xml:space="preserve">また、南北アメリカの中で北アメリカには指標の値が高い国が多いことがわかる(</w:t>
+      </w:r>
+      <w:r>
+        <w:rPr>
+          <w:bCs/>
+          <w:b/>
+        </w:rPr>
+        <w:t xml:space="preserve">R2</w:t>
+      </w:r>
+      <w:r>
+        <w:t xml:space="preserve">)。</w:t>
+      </w:r>
+      <w:r>
+        <w:rPr>
+          <w:bCs/>
+          <w:b/>
+        </w:rPr>
+        <w:t xml:space="preserve">図</w:t>
+      </w:r>
+      <w:r>
+        <w:t xml:space="preserve"> </w:t>
+      </w:r>
+      <w:r>
+        <w:t xml:space="preserve">このことは選択する地理的範囲を北アメリカに変更すると、実際に確認できる</w:t>
+      </w:r>
+      <w:r>
+        <w:t xml:space="preserve"> </w:t>
+      </w:r>
+      <w:r>
+        <w:t xml:space="preserve">次にアメリカが南北アメリカの中で指標の値が高いことや、10年間緩やかに減少していることがわかる。(</w:t>
+      </w:r>
+      <w:r>
+        <w:rPr>
+          <w:bCs/>
+          <w:b/>
+        </w:rPr>
+        <w:t xml:space="preserve">R4</w:t>
+      </w:r>
+      <w:r>
+        <w:t xml:space="preserve">)</w:t>
+      </w:r>
+    </w:p>
+    <w:p>
+      <w:pPr>
+        <w:pStyle w:val="BodyText"/>
+      </w:pPr>
+      <w:r>
+        <w:t xml:space="preserve">他の国や指標についてもみていく。</w:t>
+      </w:r>
+      <w:r>
+        <w:t xml:space="preserve"> </w:t>
+      </w:r>
+      <w:r>
+        <w:rPr>
+          <w:bCs/>
+          <w:b/>
+        </w:rPr>
+        <w:t xml:space="preserve">図</w:t>
+      </w:r>
+      <w:r>
+        <w:t xml:space="preserve">は地理的範囲を</w:t>
+      </w:r>
+      <w:r>
+        <w:rPr>
+          <w:bCs/>
+          <w:b/>
+        </w:rPr>
+        <w:t xml:space="preserve">世界</w:t>
+      </w:r>
+      <w:r>
+        <w:t xml:space="preserve">、指標を</w:t>
+      </w:r>
+      <w:r>
+        <w:rPr>
+          <w:bCs/>
+          <w:b/>
+        </w:rPr>
+        <w:t xml:space="preserve">情報通信へのアクセス</w:t>
+      </w:r>
+      <w:r>
+        <w:t xml:space="preserve">、注目する国を</w:t>
+      </w:r>
+      <w:r>
+        <w:rPr>
+          <w:bCs/>
+          <w:b/>
+        </w:rPr>
+        <w:t xml:space="preserve">日本</w:t>
+      </w:r>
+      <w:r>
+        <w:t xml:space="preserve">にしている。</w:t>
+      </w:r>
+      <w:r>
+        <w:t xml:space="preserve"> </w:t>
+      </w:r>
+      <w:r>
+        <w:t xml:space="preserve">先ほどと異なってわかる情報として、2013年に指標の値の変化の傾向が変わったことが折れ線からわかる(</w:t>
+      </w:r>
+      <w:r>
+        <w:rPr>
+          <w:bCs/>
+          <w:b/>
+        </w:rPr>
+        <w:t xml:space="preserve">R1</w:t>
+      </w:r>
+      <w:r>
+        <w:t xml:space="preserve">)。</w:t>
+      </w:r>
+      <w:r>
+        <w:t xml:space="preserve"> </w:t>
+      </w:r>
+      <w:r>
+        <w:t xml:space="preserve">こととき、情報通信へのアクセスが伸びることは良いことなので、その上昇率が下がることはよくない変化として黒塗りでドットに表されている。</w:t>
+      </w:r>
+      <w:r>
+        <w:t xml:space="preserve"> </w:t>
+      </w:r>
+      <w:r>
+        <w:t xml:space="preserve">他にはわかる情報として、似たような動向をしている国に、オーストラリアがあることがわかる。</w:t>
+      </w:r>
+      <w:r>
+        <w:t xml:space="preserve"> </w:t>
+      </w:r>
+      <w:r>
+        <w:t xml:space="preserve">類似していない国の表示を隠すと、日本とオーストラリアのデータは非常に似ていることが確認できる。(</w:t>
+      </w:r>
+      <w:r>
+        <w:rPr>
+          <w:bCs/>
+          <w:b/>
+        </w:rPr>
+        <w:t xml:space="preserve">図</w:t>
+      </w:r>
+      <w:r>
+        <w:t xml:space="preserve">)</w:t>
+      </w:r>
+      <w:r>
+        <w:t xml:space="preserve"> </w:t>
+      </w:r>
+      <w:r>
+        <w:t xml:space="preserve">次に文章の方をみていく(</w:t>
+      </w:r>
+      <w:r>
+        <w:rPr>
+          <w:bCs/>
+          <w:b/>
+        </w:rPr>
+        <w:t xml:space="preserve">文章2</w:t>
+      </w:r>
+      <w:r>
+        <w:t xml:space="preserve">)。</w:t>
+      </w:r>
+      <w:r>
+        <w:t xml:space="preserve"> </w:t>
+      </w:r>
+      <w:r>
+        <w:t xml:space="preserve">先ほどと同様に世界の国々の中で、オセアニアには指標の値が低い国が多く、ヨーロッパには指標の値が高い国が多いことがわかる。</w:t>
+      </w:r>
+      <w:r>
+        <w:t xml:space="preserve"> </w:t>
+      </w:r>
+      <w:r>
+        <w:t xml:space="preserve">国の情報として、日本は2011年から2013年にかけてこの指標が大きく上昇したことを文章からも確認できる。</w:t>
+      </w:r>
+    </w:p>
+    <w:p>
+      <w:pPr>
+        <w:pStyle w:val="BodyText"/>
+      </w:pPr>
+      <w:r>
+        <w:t xml:space="preserve">最後に別のアプローチでデータを探索していく。</w:t>
+      </w:r>
+      <w:r>
+        <w:t xml:space="preserve"> </w:t>
+      </w:r>
+      <w:r>
+        <w:t xml:space="preserve">指標を</w:t>
+      </w:r>
+      <w:r>
+        <w:rPr>
+          <w:bCs/>
+          <w:b/>
+        </w:rPr>
+        <w:t xml:space="preserve">個人の安全</w:t>
+      </w:r>
+      <w:r>
+        <w:t xml:space="preserve">とし地理的範囲を</w:t>
+      </w:r>
+      <w:r>
+        <w:rPr>
+          <w:bCs/>
+          <w:b/>
+        </w:rPr>
+        <w:t xml:space="preserve">ヨーロッパ</w:t>
+      </w:r>
+      <w:r>
+        <w:t xml:space="preserve">とする。</w:t>
+      </w:r>
+      <w:r>
+        <w:t xml:space="preserve"> </w:t>
+      </w:r>
+      <w:r>
+        <w:t xml:space="preserve">まず折れ線をみると一番データの値が低い国があるのがわかる。</w:t>
+      </w:r>
+      <w:r>
+        <w:t xml:space="preserve"> </w:t>
+      </w:r>
+      <w:r>
+        <w:t xml:space="preserve">ホバーするとそれがロシアであることがわかり、タップしてみると注目する国が</w:t>
+      </w:r>
+      <w:r>
+        <w:rPr>
+          <w:bCs/>
+          <w:b/>
+        </w:rPr>
+        <w:t xml:space="preserve">ロシア</w:t>
+      </w:r>
+      <w:r>
+        <w:t xml:space="preserve">になり、文章として詳細な情報を得ることができる。</w:t>
+      </w:r>
+      <w:r>
+        <w:t xml:space="preserve"> </w:t>
+      </w:r>
+      <w:r>
+        <w:t xml:space="preserve">文章から、やはりロシアは指標の値がヨーロッパの中で非常に低いことがわかる(</w:t>
+      </w:r>
+      <w:r>
+        <w:rPr>
+          <w:bCs/>
+          <w:b/>
+        </w:rPr>
+        <w:t xml:space="preserve">文章3</w:t>
+      </w:r>
+      <w:r>
+        <w:t xml:space="preserve">)。</w:t>
+      </w:r>
+      <w:r>
+        <w:t xml:space="preserve"> </w:t>
+      </w:r>
+      <w:r>
+        <w:t xml:space="preserve">次にロシアと隣接している国の指標の値が気になり、ロシアの北西に位置する</w:t>
+      </w:r>
+      <w:r>
+        <w:rPr>
+          <w:bCs/>
+          <w:b/>
+        </w:rPr>
+        <w:t xml:space="preserve">フィンランド</w:t>
+      </w:r>
+      <w:r>
+        <w:t xml:space="preserve">を地図から選択してみる。</w:t>
+      </w:r>
+      <w:r>
+        <w:t xml:space="preserve"> </w:t>
+      </w:r>
+      <w:r>
+        <w:t xml:space="preserve">するとフィンランドはロシアとは異なり、指標の値が高いことがわかる。</w:t>
+      </w:r>
+      <w:r>
+        <w:t xml:space="preserve"> </w:t>
+      </w:r>
+      <w:r>
+        <w:t xml:space="preserve">また地図より、フィンランドと値が近くデータの変動が似ている国がヨーロッパの西から北西に固まっていることがわかった(</w:t>
+      </w:r>
+      <w:r>
+        <w:rPr>
+          <w:bCs/>
+          <w:b/>
+        </w:rPr>
+        <w:t xml:space="preserve">R3</w:t>
+      </w:r>
+      <w:r>
+        <w:t xml:space="preserve">)。</w:t>
       </w:r>
     </w:p>
     <w:bookmarkEnd w:id="32"/>
@@ -3182,6 +3615,9 @@
     <w:abstractNumId w:val="990"/>
   </w:num>
   <w:num w:numId="1001">
+    <w:abstractNumId w:val="991"/>
+  </w:num>
+  <w:num w:numId="1002">
     <w:abstractNumId w:val="991"/>
   </w:num>
 </w:numbering>

--- a/vsj21-maki.docx
+++ b/vsj21-maki.docx
@@ -249,7 +249,7 @@
         <w:pStyle w:val="FirstParagraph"/>
       </w:pPr>
       <w:r>
-        <w:t xml:space="preserve">時系列データについての説明的可視化を行う上で、今まで研究されてきた説明的可視化と時系列データに対する可視化をみていく。</w:t>
+        <w:t xml:space="preserve">この章では、今まで研究されてきた説明的可視化や時系列データに対する可視化をみていく。</w:t>
       </w:r>
     </w:p>
     <w:p>
@@ -431,7 +431,13 @@
         <w:t xml:space="preserve"> </w:t>
       </w:r>
       <w:r>
-        <w:t xml:space="preserve">このときSPiデータを時系列データとして分析するときに、ユーザーは地理的な階層(東アジアの中の日本やヨーロッパの中のイギリスなど)の情報を含んでデータを分析したいと仮定している。</w:t>
+        <w:t xml:space="preserve">この章ではそのシステムの要件や、実際にどのように設計したのかを説明していく。</w:t>
+      </w:r>
+      <w:r>
+        <w:t xml:space="preserve"> </w:t>
+      </w:r>
+      <w:r>
+        <w:t xml:space="preserve">SPIデータを分析するときに、ユーザーは地理的な階層(東アジアの中の日本やヨーロッパの中のイギリスなど)の情報を含んでデータを分析したいと仮定している。</w:t>
       </w:r>
       <w:r>
         <w:t xml:space="preserve"> </w:t>
@@ -480,6 +486,7 @@
           <w:ilvl w:val="0"/>
           <w:numId w:val="1001"/>
         </w:numPr>
+        <w:pStyle w:val="Compact"/>
       </w:pPr>
       <w:r>
         <w:rPr>
@@ -507,6 +514,7 @@
           <w:ilvl w:val="0"/>
           <w:numId w:val="1001"/>
         </w:numPr>
+        <w:pStyle w:val="Compact"/>
       </w:pPr>
       <w:r>
         <w:rPr>
@@ -534,6 +542,7 @@
           <w:ilvl w:val="0"/>
           <w:numId w:val="1001"/>
         </w:numPr>
+        <w:pStyle w:val="Compact"/>
       </w:pPr>
       <w:r>
         <w:rPr>
@@ -552,13 +561,19 @@
         <w:t xml:space="preserve"> </w:t>
       </w:r>
       <w:r>
-        <w:t xml:space="preserve">しかし、ある範囲に含まれる国を全てユーザーが知っていることはほとんどない。</w:t>
-      </w:r>
-      <w:r>
-        <w:t xml:space="preserve"> </w:t>
-      </w:r>
-      <w:r>
-        <w:t xml:space="preserve">そのため、選択する地理的範囲を視覚的にユーザーに提供する必要がある。</w:t>
+        <w:t xml:space="preserve">しかし、その範囲に含まれる国を全てユーザーが知っていることはほとんどない。</w:t>
+      </w:r>
+      <w:r>
+        <w:t xml:space="preserve"> </w:t>
+      </w:r>
+      <w:r>
+        <w:t xml:space="preserve">また注目したいデータがどこの国かを確認することが難しい。</w:t>
+      </w:r>
+      <w:r>
+        <w:t xml:space="preserve"> </w:t>
+      </w:r>
+      <w:r>
+        <w:t xml:space="preserve">そのため、選択する地理的範囲や国位置を視覚的にユーザーに提供する必要がある。</w:t>
       </w:r>
     </w:p>
     <w:p>
@@ -567,6 +582,7 @@
           <w:ilvl w:val="0"/>
           <w:numId w:val="1001"/>
         </w:numPr>
+        <w:pStyle w:val="Compact"/>
       </w:pPr>
       <w:r>
         <w:rPr>
@@ -1939,7 +1955,7 @@
         <w:pStyle w:val="FirstParagraph"/>
       </w:pPr>
       <w:r>
-        <w:t xml:space="preserve">この章では提案するシステムを使って4つの要件、</w:t>
+        <w:t xml:space="preserve">この章では提案するシステムを使って四つの要件、</w:t>
       </w:r>
       <w:r>
         <w:rPr>
@@ -2308,7 +2324,7 @@
         <w:t xml:space="preserve"> </w:t>
       </w:r>
       <w:r>
-        <w:t xml:space="preserve">また地図より、フィンランドと値が近くデータの変動が似ている国がヨーロッパの西から北西に固まっていることがわかった(</w:t>
+        <w:t xml:space="preserve">また地図より、フィンランドと値が近くデータの変動が似ている国がヨーロッパの西から北に固まっていることがわかった(</w:t>
       </w:r>
       <w:r>
         <w:rPr>
@@ -2320,9 +2336,28 @@
       <w:r>
         <w:t xml:space="preserve">)。</w:t>
       </w:r>
+      <w:r>
+        <w:t xml:space="preserve"> </w:t>
+      </w:r>
+      <w:r>
+        <w:t xml:space="preserve">一方、西側のベルギーという国はフィンランドと値が近くデータの変動が似ている国に含まれていない。</w:t>
+      </w:r>
+      <w:r>
+        <w:t xml:space="preserve"> </w:t>
+      </w:r>
+      <w:r>
+        <w:t xml:space="preserve">そこでベルギーを地図から選択すると、ベルギー2015年までは周辺諸国と同じような値をとっていたが、2016年で大きく減少していることがわかる。</w:t>
+      </w:r>
+      <w:r>
+        <w:rPr>
+          <w:bCs/>
+          <w:b/>
+        </w:rPr>
+        <w:t xml:space="preserve">図</w:t>
+      </w:r>
     </w:p>
     <w:bookmarkEnd w:id="32"/>
-    <w:bookmarkStart w:id="33" w:name="考察"/>
+    <w:bookmarkStart w:id="39" w:name="考察"/>
     <w:p>
       <w:pPr>
         <w:pStyle w:val="Heading1"/>
@@ -2336,11 +2371,460 @@
         <w:pStyle w:val="FirstParagraph"/>
       </w:pPr>
       <w:r>
-        <w:t xml:space="preserve">考察</w:t>
+        <w:t xml:space="preserve">この章では3章で定めたシステム設計の四つの要件をどのように満たしているのか、システムの利点や欠点、改善点などを議論していく。</w:t>
+      </w:r>
+    </w:p>
+    <w:bookmarkStart w:id="33" w:name="要件に対する充足"/>
+    <w:p>
+      <w:pPr>
+        <w:pStyle w:val="Heading2"/>
+      </w:pPr>
+      <w:r>
+        <w:t xml:space="preserve">要件に対する充足</w:t>
+      </w:r>
+    </w:p>
+    <w:p>
+      <w:pPr>
+        <w:pStyle w:val="FirstParagraph"/>
+      </w:pPr>
+      <w:r>
+        <w:t xml:space="preserve">3章でシステムが満たすべき四つの要件を定めました。</w:t>
+      </w:r>
+    </w:p>
+    <w:p>
+      <w:pPr>
+        <w:numPr>
+          <w:ilvl w:val="0"/>
+          <w:numId w:val="1003"/>
+        </w:numPr>
+      </w:pPr>
+      <w:r>
+        <w:rPr>
+          <w:bCs/>
+          <w:b/>
+        </w:rPr>
+        <w:t xml:space="preserve">R1 変化の特定</w:t>
+      </w:r>
+      <w:r>
+        <w:t xml:space="preserve"> </w:t>
+      </w:r>
+      <w:r>
+        <w:t xml:space="preserve">データを解析することで、データの傾向の変化するタイミングを特定し、折れ線の中にドットして表現した。また文章の中では、データの変化の仕方を提供している。</w:t>
+      </w:r>
+    </w:p>
+    <w:p>
+      <w:pPr>
+        <w:numPr>
+          <w:ilvl w:val="0"/>
+          <w:numId w:val="1003"/>
+        </w:numPr>
+      </w:pPr>
+      <w:r>
+        <w:rPr>
+          <w:bCs/>
+          <w:b/>
+        </w:rPr>
+        <w:t xml:space="preserve">R2 階層的な情報</w:t>
+      </w:r>
+      <w:r>
+        <w:t xml:space="preserve"> </w:t>
+      </w:r>
+      <w:r>
+        <w:t xml:space="preserve">個人の権利という指標で、北アメリカの国々が南北アメリカに対して値が高い国が多いことがわかるように、文章の中で地理的階層の情報を提供できるようにした。</w:t>
+      </w:r>
+    </w:p>
+    <w:p>
+      <w:pPr>
+        <w:numPr>
+          <w:ilvl w:val="0"/>
+          <w:numId w:val="1003"/>
+        </w:numPr>
+      </w:pPr>
+      <w:r>
+        <w:rPr>
+          <w:bCs/>
+          <w:b/>
+        </w:rPr>
+        <w:t xml:space="preserve">R3 地理的範囲の表示</w:t>
+      </w:r>
+      <w:r>
+        <w:t xml:space="preserve"> </w:t>
+      </w:r>
+      <w:r>
+        <w:t xml:space="preserve">地図の国色を使って折れ線で表されている国のデータを関連付たことにより、ヨーロッパの西から北部の国は個人の安全の値が高いことがわかった。</w:t>
+      </w:r>
+      <w:r>
+        <w:t xml:space="preserve"> </w:t>
+      </w:r>
+      <w:r>
+        <w:t xml:space="preserve">また、その後ベルギーのデータが周辺の国とは似た動向をしていないことを発見した。</w:t>
+      </w:r>
+    </w:p>
+    <w:p>
+      <w:pPr>
+        <w:numPr>
+          <w:ilvl w:val="0"/>
+          <w:numId w:val="1003"/>
+        </w:numPr>
+      </w:pPr>
+      <w:r>
+        <w:rPr>
+          <w:bCs/>
+          <w:b/>
+        </w:rPr>
+        <w:t xml:space="preserve">R4 概要</w:t>
+      </w:r>
+      <w:r>
+        <w:t xml:space="preserve"> </w:t>
+      </w:r>
+      <w:r>
+        <w:t xml:space="preserve">文章の中に、地理的階層の情報、注目する国データの分布や変動の情報、注目する国と類似する国名を含んでユーザに提供している。</w:t>
       </w:r>
     </w:p>
     <w:bookmarkEnd w:id="33"/>
-    <w:bookmarkStart w:id="34" w:name="まとめ"/>
+    <w:bookmarkStart w:id="37" w:name="システムの利点問題点改善点"/>
+    <w:p>
+      <w:pPr>
+        <w:pStyle w:val="Heading2"/>
+      </w:pPr>
+      <w:r>
+        <w:t xml:space="preserve">システムの利点,問題点,改善点</w:t>
+      </w:r>
+    </w:p>
+    <w:p>
+      <w:pPr>
+        <w:pStyle w:val="FirstParagraph"/>
+      </w:pPr>
+      <w:r>
+        <w:t xml:space="preserve">次にこのシステムの利点や問題点、改善点を考察していく。</w:t>
+      </w:r>
+    </w:p>
+    <w:bookmarkStart w:id="34" w:name="利点"/>
+    <w:p>
+      <w:pPr>
+        <w:pStyle w:val="Heading3"/>
+      </w:pPr>
+      <w:r>
+        <w:t xml:space="preserve">利点</w:t>
+      </w:r>
+    </w:p>
+    <w:p>
+      <w:pPr>
+        <w:pStyle w:val="FirstParagraph"/>
+      </w:pPr>
+      <w:r>
+        <w:t xml:space="preserve">このシステムによって、データの分析における以下のような利点がある。</w:t>
+      </w:r>
+    </w:p>
+    <w:p>
+      <w:pPr>
+        <w:numPr>
+          <w:ilvl w:val="0"/>
+          <w:numId w:val="1004"/>
+        </w:numPr>
+        <w:pStyle w:val="Compact"/>
+      </w:pPr>
+      <w:r>
+        <w:t xml:space="preserve">元のデータからは見つけづらかった地理的階層に沿った情報を文章による概要から入手することができた。</w:t>
+      </w:r>
+      <w:r>
+        <w:t xml:space="preserve"> </w:t>
+      </w:r>
+      <w:r>
+        <w:t xml:space="preserve">これは地理的範囲を変更することで実際にデータと示し合わせることができるが、一度に複数の小さな地理的範囲の情報を手にすることができるのは有効だと考えている。</w:t>
+      </w:r>
+    </w:p>
+    <w:p>
+      <w:pPr>
+        <w:numPr>
+          <w:ilvl w:val="0"/>
+          <w:numId w:val="1004"/>
+        </w:numPr>
+        <w:pStyle w:val="Compact"/>
+      </w:pPr>
+      <w:r>
+        <w:t xml:space="preserve">国名からデータを探索するだけではなく、折れ線を用いたデータの形や分布、地図を用いた国場所からデータを探索することができる。</w:t>
+      </w:r>
+      <w:r>
+        <w:t xml:space="preserve"> </w:t>
+      </w:r>
+      <w:r>
+        <w:t xml:space="preserve">国名からデータを探索できることはもちろんだが、分析の過程でデータの形や、あるデータと地理的に近い国のデータの関係も分析したくなることは自然であり、そのニーズに対応している。</w:t>
+      </w:r>
+    </w:p>
+    <w:p>
+      <w:pPr>
+        <w:numPr>
+          <w:ilvl w:val="0"/>
+          <w:numId w:val="1004"/>
+        </w:numPr>
+        <w:pStyle w:val="Compact"/>
+      </w:pPr>
+      <w:r>
+        <w:t xml:space="preserve">データ分析にデータの類似した国を折れ線や地図を通して提供することで、次の分析への手がかりになった。</w:t>
+      </w:r>
+    </w:p>
+    <w:bookmarkEnd w:id="34"/>
+    <w:bookmarkStart w:id="35" w:name="問題点"/>
+    <w:p>
+      <w:pPr>
+        <w:pStyle w:val="Heading3"/>
+      </w:pPr>
+      <w:r>
+        <w:t xml:space="preserve">問題点</w:t>
+      </w:r>
+    </w:p>
+    <w:p>
+      <w:pPr>
+        <w:pStyle w:val="FirstParagraph"/>
+      </w:pPr>
+      <w:r>
+        <w:t xml:space="preserve">今回のシステムに利点がある一方で、以下のような問題点があった。</w:t>
+      </w:r>
+    </w:p>
+    <w:p>
+      <w:pPr>
+        <w:numPr>
+          <w:ilvl w:val="0"/>
+          <w:numId w:val="1005"/>
+        </w:numPr>
+        <w:pStyle w:val="Compact"/>
+      </w:pPr>
+      <w:r>
+        <w:t xml:space="preserve">注目する国とその国に類似する国は地図上で色を変更したが、ガンビアのような国土面積が小さい国は色から場所を見つけることができない。</w:t>
+      </w:r>
+      <w:r>
+        <w:t xml:space="preserve"> </w:t>
+      </w:r>
+      <w:r>
+        <w:t xml:space="preserve">現在は囲まれた範囲を色付けしているが、小さな国に対しては、国を中心とした円を表示するなど別の表現方法が必要かもしれない。</w:t>
+      </w:r>
+    </w:p>
+    <w:p>
+      <w:pPr>
+        <w:numPr>
+          <w:ilvl w:val="0"/>
+          <w:numId w:val="1005"/>
+        </w:numPr>
+        <w:pStyle w:val="Compact"/>
+      </w:pPr>
+      <w:r>
+        <w:t xml:space="preserve">データの地理的分布の概要をみることができない。</w:t>
+      </w:r>
+      <w:r>
+        <w:t xml:space="preserve"> </w:t>
+      </w:r>
+      <w:r>
+        <w:t xml:space="preserve">現状地図を注目する国や類似した国、選択した地理的範囲を示すためにしか使用していないが、地図の色をデータの値を用いて色付けする方法が有効かもしれない。</w:t>
+      </w:r>
+      <w:r>
+        <w:t xml:space="preserve"> </w:t>
+      </w:r>
+      <w:r>
+        <w:t xml:space="preserve">その時は、注目する国や類似した国をどのように表現するかが新たな問題となる。</w:t>
+      </w:r>
+    </w:p>
+    <w:p>
+      <w:pPr>
+        <w:numPr>
+          <w:ilvl w:val="0"/>
+          <w:numId w:val="1005"/>
+        </w:numPr>
+        <w:pStyle w:val="Compact"/>
+      </w:pPr>
+      <w:r>
+        <w:t xml:space="preserve">データの形からは類似していないように見える国が類似する動向をしていると判断されてしまっている。</w:t>
+      </w:r>
+      <w:r>
+        <w:t xml:space="preserve"> </w:t>
+      </w:r>
+      <w:r>
+        <w:t xml:space="preserve">今後パラメータを調整して、類似していないような国がしっかり類似していないと判定されるようにする必要がある。</w:t>
+      </w:r>
+    </w:p>
+    <w:p>
+      <w:pPr>
+        <w:numPr>
+          <w:ilvl w:val="0"/>
+          <w:numId w:val="1005"/>
+        </w:numPr>
+        <w:pStyle w:val="Compact"/>
+      </w:pPr>
+      <w:r>
+        <w:t xml:space="preserve">自由な分析を行うときに、手がかりとなりそうな情報がユーザにほとんど与えられておらず、有益な探索と分析を行うことができない。</w:t>
+      </w:r>
+      <w:r>
+        <w:t xml:space="preserve"> </w:t>
+      </w:r>
+      <w:r>
+        <w:t xml:space="preserve">Jinwookたち</w:t>
+      </w:r>
+      <w:r>
+        <w:t xml:space="preserve">(</w:t>
+      </w:r>
+      <w:r>
+        <w:rPr>
+          <w:bCs/>
+          <w:b/>
+        </w:rPr>
+        <w:t xml:space="preserve">seo2005rank?</w:t>
+      </w:r>
+      <w:r>
+        <w:t xml:space="preserve">)</w:t>
+      </w:r>
+      <w:r>
+        <w:t xml:space="preserve">は多くの図を図をさまざまな指標でランク付けをし、ランクをつけて提供する研究を行っている。</w:t>
+      </w:r>
+      <w:r>
+        <w:t xml:space="preserve"> </w:t>
+      </w:r>
+      <w:r>
+        <w:t xml:space="preserve">今回の私のシステムでも、全ての図を何かしらの基準で評価し、その結果をユーザーに提供する方法が有効かもしれない。</w:t>
+      </w:r>
+    </w:p>
+    <w:bookmarkEnd w:id="35"/>
+    <w:bookmarkStart w:id="36" w:name="改善点"/>
+    <w:p>
+      <w:pPr>
+        <w:pStyle w:val="Heading3"/>
+      </w:pPr>
+      <w:r>
+        <w:t xml:space="preserve">改善点</w:t>
+      </w:r>
+    </w:p>
+    <w:p>
+      <w:pPr>
+        <w:pStyle w:val="FirstParagraph"/>
+      </w:pPr>
+      <w:r>
+        <w:t xml:space="preserve">時系列データを説明的可視化を行うシステムを作成し、そのシステムの利点と問題点を今まで上げた。</w:t>
+      </w:r>
+      <w:r>
+        <w:t xml:space="preserve"> </w:t>
+      </w:r>
+      <w:r>
+        <w:t xml:space="preserve">この説ではそれらを踏まえて、このシステムの改善点を上ていく。</w:t>
+      </w:r>
+    </w:p>
+    <w:p>
+      <w:pPr>
+        <w:numPr>
+          <w:ilvl w:val="0"/>
+          <w:numId w:val="1006"/>
+        </w:numPr>
+      </w:pPr>
+      <w:r>
+        <w:t xml:space="preserve">地図上の色の使い方の再考を行う。</w:t>
+      </w:r>
+      <w:r>
+        <w:t xml:space="preserve"> </w:t>
+      </w:r>
+      <w:r>
+        <w:t xml:space="preserve">問題点で述べたように、現在のシステムでは注目する国とその国と類似した国の場所を示すために国の色を使用しており、データの地理的分布がわからない。</w:t>
+      </w:r>
+      <w:r>
+        <w:t xml:space="preserve"> </w:t>
+      </w:r>
+      <w:r>
+        <w:t xml:space="preserve">国の位置も大事だが、データの地理的分布にも興味があるためにこの地図での色の使い方を再考する必要がある。</w:t>
+      </w:r>
+      <w:r>
+        <w:t xml:space="preserve"> </w:t>
+      </w:r>
+      <w:r>
+        <w:t xml:space="preserve">一つの案としては、データの値に沿ったカラースケールの色を国土にあて、注目する国とその国と類似する国という意味の色を国の境界線に当てる方法である。</w:t>
+      </w:r>
+      <w:r>
+        <w:t xml:space="preserve"> </w:t>
+      </w:r>
+      <w:r>
+        <w:t xml:space="preserve">もう一つの案は現在の表示と、データの値に沿ったカラースケールの色で国を色付けした表示とを切り替えることができるようにすることである。</w:t>
+      </w:r>
+      <w:r>
+        <w:t xml:space="preserve"> </w:t>
+      </w:r>
+      <w:r>
+        <w:t xml:space="preserve">前者は両方の情報を一度にみて取れるがやや注目する国とその国と類似する国の情報を受け取りづらい。</w:t>
+      </w:r>
+      <w:r>
+        <w:t xml:space="preserve"> </w:t>
+      </w:r>
+      <w:r>
+        <w:t xml:space="preserve">一方後者はユーザーのニーズに沿って効果的な表示を提供することができる。</w:t>
+      </w:r>
+      <w:r>
+        <w:t xml:space="preserve"> </w:t>
+      </w:r>
+      <w:r>
+        <w:t xml:space="preserve">また面積の小さな国位置がわかりづらい問題に対して、その国以外の国を薄暗くするなどのフィルターを用いることで解決できる可能性がある。</w:t>
+      </w:r>
+    </w:p>
+    <w:p>
+      <w:pPr>
+        <w:numPr>
+          <w:ilvl w:val="0"/>
+          <w:numId w:val="1006"/>
+        </w:numPr>
+      </w:pPr>
+      <w:r>
+        <w:t xml:space="preserve">類似している国を判定する方法の再考を行う。</w:t>
+      </w:r>
+      <w:r>
+        <w:t xml:space="preserve"> </w:t>
+      </w:r>
+      <w:r>
+        <w:t xml:space="preserve">現状データの動向が類似していないように見えるデータが類似していると判定されてしまっている場合がある。</w:t>
+      </w:r>
+      <w:r>
+        <w:t xml:space="preserve"> </w:t>
+      </w:r>
+      <w:r>
+        <w:t xml:space="preserve">その状態を改善するために、判定に用いてるパラメータを調整する必要がある。</w:t>
+      </w:r>
+      <w:r>
+        <w:t xml:space="preserve"> </w:t>
+      </w:r>
+      <w:r>
+        <w:t xml:space="preserve">ただし現状正しく類似していると判定されているデータの判定が覆らないようにパラメータを調整することがこんなんであるため、別の判定方法がないか調べる必要がある。</w:t>
+      </w:r>
+    </w:p>
+    <w:p>
+      <w:pPr>
+        <w:numPr>
+          <w:ilvl w:val="0"/>
+          <w:numId w:val="1006"/>
+        </w:numPr>
+      </w:pPr>
+      <w:r>
+        <w:t xml:space="preserve">分析の手がかりを提供する。</w:t>
+      </w:r>
+      <w:r>
+        <w:t xml:space="preserve"> </w:t>
+      </w:r>
+      <w:r>
+        <w:t xml:space="preserve">今回データが類似している国とその場所をユーザーに提供することで分析の補助をしていたが、有益な情報を持っていそうなデータに対する指標を定時したり、複数の指標の関係を示したりと行ったことは行わなかった。</w:t>
+      </w:r>
+      <w:r>
+        <w:t xml:space="preserve"> </w:t>
+      </w:r>
+      <w:r>
+        <w:t xml:space="preserve">しかし、データの自由な分析のためにはJinwookたちのように有益な情報を持っていそうな表示をユーザーに伝える必要がある。</w:t>
+      </w:r>
+    </w:p>
+    <w:bookmarkEnd w:id="36"/>
+    <w:bookmarkEnd w:id="37"/>
+    <w:bookmarkStart w:id="38" w:name="今後の課題"/>
+    <w:p>
+      <w:pPr>
+        <w:pStyle w:val="Heading2"/>
+      </w:pPr>
+      <w:r>
+        <w:t xml:space="preserve">今後の課題</w:t>
+      </w:r>
+    </w:p>
+    <w:bookmarkEnd w:id="38"/>
+    <w:bookmarkEnd w:id="39"/>
+    <w:bookmarkStart w:id="40" w:name="まとめ"/>
     <w:p>
       <w:pPr>
         <w:pStyle w:val="Heading1"/>
@@ -2357,8 +2841,8 @@
         <w:t xml:space="preserve">まとめ</w:t>
       </w:r>
     </w:p>
-    <w:bookmarkEnd w:id="34"/>
-    <w:bookmarkStart w:id="47" w:name="参-考-文-献"/>
+    <w:bookmarkEnd w:id="40"/>
+    <w:bookmarkStart w:id="53" w:name="参-考-文-献"/>
     <w:p>
       <w:pPr>
         <w:pStyle w:val="Heading1"/>
@@ -2367,8 +2851,8 @@
         <w:t xml:space="preserve">参　考　文　献</w:t>
       </w:r>
     </w:p>
-    <w:bookmarkStart w:id="46" w:name="refs"/>
-    <w:bookmarkStart w:id="35" w:name="ref-bryan2016temporal"/>
+    <w:bookmarkStart w:id="52" w:name="refs"/>
+    <w:bookmarkStart w:id="41" w:name="ref-bryan2016temporal"/>
     <w:p>
       <w:pPr>
         <w:pStyle w:val="Bibliography"/>
@@ -2399,8 +2883,8 @@
         <w:t xml:space="preserve">23 (1): 511–20.</w:t>
       </w:r>
     </w:p>
-    <w:bookmarkEnd w:id="35"/>
-    <w:bookmarkStart w:id="36" w:name="ref-gortler2019stippling"/>
+    <w:bookmarkEnd w:id="41"/>
+    <w:bookmarkStart w:id="42" w:name="ref-gortler2019stippling"/>
     <w:p>
       <w:pPr>
         <w:pStyle w:val="Bibliography"/>
@@ -2431,8 +2915,8 @@
         <w:t xml:space="preserve">25 (6): 2193–2204.</w:t>
       </w:r>
     </w:p>
-    <w:bookmarkEnd w:id="36"/>
-    <w:bookmarkStart w:id="37" w:name="ref-Gschwandtner2018KnowYE"/>
+    <w:bookmarkEnd w:id="42"/>
+    <w:bookmarkStart w:id="43" w:name="ref-Gschwandtner2018KnowYE"/>
     <w:p>
       <w:pPr>
         <w:pStyle w:val="Bibliography"/>
@@ -2460,8 +2944,8 @@
         <w:t xml:space="preserve">, 205–14.</w:t>
       </w:r>
     </w:p>
-    <w:bookmarkEnd w:id="37"/>
-    <w:bookmarkStart w:id="38" w:name="ref-hosokawa2020scalable"/>
+    <w:bookmarkEnd w:id="43"/>
+    <w:bookmarkStart w:id="44" w:name="ref-hosokawa2020scalable"/>
     <w:p>
       <w:pPr>
         <w:pStyle w:val="Bibliography"/>
@@ -2495,8 +2979,8 @@
         <w:t xml:space="preserve">, 1–5.</w:t>
       </w:r>
     </w:p>
-    <w:bookmarkEnd w:id="38"/>
-    <w:bookmarkStart w:id="39" w:name="ref-latif2019interactive"/>
+    <w:bookmarkEnd w:id="44"/>
+    <w:bookmarkStart w:id="45" w:name="ref-latif2019interactive"/>
     <w:p>
       <w:pPr>
         <w:pStyle w:val="Bibliography"/>
@@ -2527,8 +3011,8 @@
         <w:t xml:space="preserve">3 (1): 27–37.</w:t>
       </w:r>
     </w:p>
-    <w:bookmarkEnd w:id="39"/>
-    <w:bookmarkStart w:id="40" w:name="ref-lu2020illustrating"/>
+    <w:bookmarkEnd w:id="45"/>
+    <w:bookmarkStart w:id="46" w:name="ref-lu2020illustrating"/>
     <w:p>
       <w:pPr>
         <w:pStyle w:val="Bibliography"/>
@@ -2559,8 +3043,8 @@
         <w:t xml:space="preserve">40 (2): 18–31.</w:t>
       </w:r>
     </w:p>
-    <w:bookmarkEnd w:id="40"/>
-    <w:bookmarkStart w:id="41" w:name="ref-SPI"/>
+    <w:bookmarkEnd w:id="46"/>
+    <w:bookmarkStart w:id="47" w:name="ref-SPI"/>
     <w:p>
       <w:pPr>
         <w:pStyle w:val="Bibliography"/>
@@ -2609,8 +3093,8 @@
         <w:t xml:space="preserve">.</w:t>
       </w:r>
     </w:p>
-    <w:bookmarkEnd w:id="41"/>
-    <w:bookmarkStart w:id="42" w:name="ref-sondag2020uncertainty"/>
+    <w:bookmarkEnd w:id="47"/>
+    <w:bookmarkStart w:id="48" w:name="ref-sondag2020uncertainty"/>
     <w:p>
       <w:pPr>
         <w:pStyle w:val="Bibliography"/>
@@ -2644,8 +3128,8 @@
         <w:t xml:space="preserve">, 111–20. IEEE.</w:t>
       </w:r>
     </w:p>
-    <w:bookmarkEnd w:id="42"/>
-    <w:bookmarkStart w:id="43" w:name="ref-truong2020selective"/>
+    <w:bookmarkEnd w:id="48"/>
+    <w:bookmarkStart w:id="49" w:name="ref-truong2020selective"/>
     <w:p>
       <w:pPr>
         <w:pStyle w:val="Bibliography"/>
@@ -2676,8 +3160,8 @@
         <w:t xml:space="preserve">167: 107299.</w:t>
       </w:r>
     </w:p>
-    <w:bookmarkEnd w:id="43"/>
-    <w:bookmarkStart w:id="44" w:name="ref-unsd2003united"/>
+    <w:bookmarkEnd w:id="49"/>
+    <w:bookmarkStart w:id="50" w:name="ref-unsd2003united"/>
     <w:p>
       <w:pPr>
         <w:pStyle w:val="Bibliography"/>
@@ -2692,8 +3176,8 @@
         <w:t xml:space="preserve">“United Nations Statistics Division.”</w:t>
       </w:r>
     </w:p>
-    <w:bookmarkEnd w:id="44"/>
-    <w:bookmarkStart w:id="45" w:name="ref-ynnerman2018exploranation"/>
+    <w:bookmarkEnd w:id="50"/>
+    <w:bookmarkStart w:id="51" w:name="ref-ynnerman2018exploranation"/>
     <w:p>
       <w:pPr>
         <w:pStyle w:val="Bibliography"/>
@@ -2724,9 +3208,9 @@
         <w:t xml:space="preserve">38 (3): 13–20.</w:t>
       </w:r>
     </w:p>
-    <w:bookmarkEnd w:id="45"/>
-    <w:bookmarkEnd w:id="46"/>
-    <w:bookmarkEnd w:id="47"/>
+    <w:bookmarkEnd w:id="51"/>
+    <w:bookmarkEnd w:id="52"/>
+    <w:bookmarkEnd w:id="53"/>
     <w:sectPr>
       <w:pgSz w:h="15840" w:w="12240"/>
       <w:pgMar w:bottom="1134" w:footer="720" w:gutter="0" w:header="720" w:left="1134" w:right="1134" w:top="1418"/>
@@ -3618,6 +4102,18 @@
     <w:abstractNumId w:val="991"/>
   </w:num>
   <w:num w:numId="1002">
+    <w:abstractNumId w:val="991"/>
+  </w:num>
+  <w:num w:numId="1003">
+    <w:abstractNumId w:val="991"/>
+  </w:num>
+  <w:num w:numId="1004">
+    <w:abstractNumId w:val="991"/>
+  </w:num>
+  <w:num w:numId="1005">
+    <w:abstractNumId w:val="991"/>
+  </w:num>
+  <w:num w:numId="1006">
     <w:abstractNumId w:val="991"/>
   </w:num>
 </w:numbering>

--- a/vsj21-maki.docx
+++ b/vsj21-maki.docx
@@ -2660,20 +2660,10 @@
         <w:t xml:space="preserve">Jinwookたち</w:t>
       </w:r>
       <w:r>
-        <w:t xml:space="preserve">(</w:t>
-      </w:r>
-      <w:r>
-        <w:rPr>
-          <w:bCs/>
-          <w:b/>
-        </w:rPr>
-        <w:t xml:space="preserve">seo2005rank?</w:t>
-      </w:r>
-      <w:r>
-        <w:t xml:space="preserve">)</w:t>
-      </w:r>
-      <w:r>
-        <w:t xml:space="preserve">は多くの図を図をさまざまな指標でランク付けをし、ランクをつけて提供する研究を行っている。</w:t>
+        <w:t xml:space="preserve">(Seo and Shneiderman 2005)</w:t>
+      </w:r>
+      <w:r>
+        <w:t xml:space="preserve">は多くの二次元散布図を相関やエントロピーなどさまざまな指標で評価し、ランクをつけて提供する研究を行っている。</w:t>
       </w:r>
       <w:r>
         <w:t xml:space="preserve"> </w:t>
@@ -2697,13 +2687,7 @@
         <w:pStyle w:val="FirstParagraph"/>
       </w:pPr>
       <w:r>
-        <w:t xml:space="preserve">時系列データを説明的可視化を行うシステムを作成し、そのシステムの利点と問題点を今まで上げた。</w:t>
-      </w:r>
-      <w:r>
-        <w:t xml:space="preserve"> </w:t>
-      </w:r>
-      <w:r>
-        <w:t xml:space="preserve">この説ではそれらを踏まえて、このシステムの改善点を上ていく。</w:t>
+        <w:t xml:space="preserve">上記の問題点を踏まえて、このシステムの改善点を上ていく。</w:t>
       </w:r>
     </w:p>
     <w:p>
@@ -2822,6 +2806,142 @@
         <w:t xml:space="preserve">今後の課題</w:t>
       </w:r>
     </w:p>
+    <w:p>
+      <w:pPr>
+        <w:pStyle w:val="FirstParagraph"/>
+      </w:pPr>
+      <w:r>
+        <w:t xml:space="preserve">時系列データを説明的可視化を行うシステムを作成し、そのシステムの利点と問題点を今まで上げた。</w:t>
+      </w:r>
+    </w:p>
+    <w:p>
+      <w:pPr>
+        <w:numPr>
+          <w:ilvl w:val="0"/>
+          <w:numId w:val="1007"/>
+        </w:numPr>
+      </w:pPr>
+      <w:r>
+        <w:t xml:space="preserve">テンプレートの変更</w:t>
+      </w:r>
+      <w:r>
+        <w:t xml:space="preserve"> </w:t>
+      </w:r>
+      <w:r>
+        <w:t xml:space="preserve">このシステムでは、選択する地理的範囲や地理的階層の情報、注目する国データの分布や変化などの情報を含んだ文章生成している。</w:t>
+      </w:r>
+      <w:r>
+        <w:t xml:space="preserve"> </w:t>
+      </w:r>
+      <w:r>
+        <w:t xml:space="preserve">時系列データの説明的可視化ということで研究を行っているため、もちろん文章の中には、可視化では伝えづらい時系列データに関する情報を含んでいる必要がある。</w:t>
+      </w:r>
+      <w:r>
+        <w:t xml:space="preserve"> </w:t>
+      </w:r>
+      <w:r>
+        <w:t xml:space="preserve">しかし文章には、注目する国のデータの変化の仕方がどこで変化したかと、データの値が減少しているか増加しているかといった可視化で確認できることだけになってしまている。</w:t>
+      </w:r>
+      <w:r>
+        <w:t xml:space="preserve"> </w:t>
+      </w:r>
+      <w:r>
+        <w:t xml:space="preserve">そこで今後は、指標に対する国々のデータでの中で最も増減の変化が激しかったり最も減少していたりといった視点など、可視化からはわかりづらい情報を文章にしていく。</w:t>
+      </w:r>
+      <w:r>
+        <w:t xml:space="preserve"> </w:t>
+      </w:r>
+      <w:r>
+        <w:t xml:space="preserve">他に、文章を一つの指標に関してのみ生成したが、国データの多くが似ているような別の指標を提示したり、逆に全く似ていないような指標を提示したりするのも有効かもしれない。</w:t>
+      </w:r>
+    </w:p>
+    <w:p>
+      <w:pPr>
+        <w:numPr>
+          <w:ilvl w:val="0"/>
+          <w:numId w:val="1007"/>
+        </w:numPr>
+      </w:pPr>
+      <w:r>
+        <w:t xml:space="preserve">文章と可視化のインタラクション</w:t>
+      </w:r>
+      <w:r>
+        <w:t xml:space="preserve"> </w:t>
+      </w:r>
+      <w:r>
+        <w:t xml:space="preserve">説明的可視化は可視化と文章の間にインタラクションを導入することによって、よりデータの理解を促進することができる。</w:t>
+      </w:r>
+      <w:r>
+        <w:t xml:space="preserve"> </w:t>
+      </w:r>
+      <w:r>
+        <w:t xml:space="preserve">しかし今回の研究ではそのインタラクションを導入することができていない。</w:t>
+      </w:r>
+      <w:r>
+        <w:t xml:space="preserve"> </w:t>
+      </w:r>
+      <w:r>
+        <w:t xml:space="preserve">そこで可視化と文章の結びつきをよりよくするために、文章をホバーすることでその文章を生成するに至った根拠となるデータの可視化部分をハイライトしたり、折れ線をホバーするときに関連する文章や地図上の国をハイライトしたりするインタラクションを導入する必要がある。</w:t>
+      </w:r>
+    </w:p>
+    <w:p>
+      <w:pPr>
+        <w:numPr>
+          <w:ilvl w:val="0"/>
+          <w:numId w:val="1007"/>
+        </w:numPr>
+      </w:pPr>
+      <w:r>
+        <w:t xml:space="preserve">時系列データの分析のサポート可視化</w:t>
+      </w:r>
+      <w:r>
+        <w:t xml:space="preserve"> </w:t>
+      </w:r>
+      <w:r>
+        <w:t xml:space="preserve">今回時系列データの分析のサポトートとして、データの値をそのまま描いた折れ線と文章の二つしか提供していない。</w:t>
+      </w:r>
+      <w:r>
+        <w:t xml:space="preserve"> </w:t>
+      </w:r>
+      <w:r>
+        <w:t xml:space="preserve">今後はデータの2011年からの変化の差や変化率の表示など、時系列データの分析のための可視化を提供していく必要がある。</w:t>
+      </w:r>
+    </w:p>
+    <w:p>
+      <w:pPr>
+        <w:numPr>
+          <w:ilvl w:val="0"/>
+          <w:numId w:val="1007"/>
+        </w:numPr>
+      </w:pPr>
+      <w:r>
+        <w:t xml:space="preserve">他のデータを用いた分析</w:t>
+      </w:r>
+      <w:r>
+        <w:t xml:space="preserve"> </w:t>
+      </w:r>
+      <w:r>
+        <w:t xml:space="preserve">SPIデータにはさまざまな指標があり、何かしらの事柄を0~100の相対的な数値で表された指標や年間の交通事故で亡くなった人数などの絶対的な数値で表された指標などがある。</w:t>
+      </w:r>
+      <w:r>
+        <w:t xml:space="preserve"> </w:t>
+      </w:r>
+      <w:r>
+        <w:t xml:space="preserve">相対的な数値を用いた指標で、指標の値がひくかったとしてもその国の人口が極端に少なければ、指標が低い原因になる人は少ないこととなる。</w:t>
+      </w:r>
+      <w:r>
+        <w:t xml:space="preserve"> </w:t>
+      </w:r>
+      <w:r>
+        <w:t xml:space="preserve">一方で絶対的な数値が人数に関する指標のとき、中国やインドなどの人口が多い国は自然と指標の値が高くなる。</w:t>
+      </w:r>
+      <w:r>
+        <w:t xml:space="preserve"> </w:t>
+      </w:r>
+      <w:r>
+        <w:t xml:space="preserve">そこで、ユーザーの興味に合わせて、指標のデータの相対的・絶対的な見方の交換を行右必要がある。</w:t>
+      </w:r>
+    </w:p>
     <w:bookmarkEnd w:id="38"/>
     <w:bookmarkEnd w:id="39"/>
     <w:bookmarkStart w:id="40" w:name="まとめ"/>
@@ -2842,7 +2962,7 @@
       </w:r>
     </w:p>
     <w:bookmarkEnd w:id="40"/>
-    <w:bookmarkStart w:id="53" w:name="参-考-文-献"/>
+    <w:bookmarkStart w:id="54" w:name="参-考-文-献"/>
     <w:p>
       <w:pPr>
         <w:pStyle w:val="Heading1"/>
@@ -2851,7 +2971,7 @@
         <w:t xml:space="preserve">参　考　文　献</w:t>
       </w:r>
     </w:p>
-    <w:bookmarkStart w:id="52" w:name="refs"/>
+    <w:bookmarkStart w:id="53" w:name="refs"/>
     <w:bookmarkStart w:id="41" w:name="ref-bryan2016temporal"/>
     <w:p>
       <w:pPr>
@@ -3044,7 +3164,39 @@
       </w:r>
     </w:p>
     <w:bookmarkEnd w:id="46"/>
-    <w:bookmarkStart w:id="47" w:name="ref-SPI"/>
+    <w:bookmarkStart w:id="47" w:name="ref-seo2005rank"/>
+    <w:p>
+      <w:pPr>
+        <w:pStyle w:val="Bibliography"/>
+      </w:pPr>
+      <w:r>
+        <w:t xml:space="preserve">Seo, Jinwook, and Ben Shneiderman. 2005.</w:t>
+      </w:r>
+      <w:r>
+        <w:t xml:space="preserve"> </w:t>
+      </w:r>
+      <w:r>
+        <w:t xml:space="preserve">“A Rank-by-Feature Framework for Interactive Exploration of Multidimensional Data.”</w:t>
+      </w:r>
+      <w:r>
+        <w:t xml:space="preserve"> </w:t>
+      </w:r>
+      <w:r>
+        <w:rPr>
+          <w:iCs/>
+          <w:i/>
+        </w:rPr>
+        <w:t xml:space="preserve">Information Visualization</w:t>
+      </w:r>
+      <w:r>
+        <w:t xml:space="preserve"> </w:t>
+      </w:r>
+      <w:r>
+        <w:t xml:space="preserve">4 (2): 96–113.</w:t>
+      </w:r>
+    </w:p>
+    <w:bookmarkEnd w:id="47"/>
+    <w:bookmarkStart w:id="48" w:name="ref-SPI"/>
     <w:p>
       <w:pPr>
         <w:pStyle w:val="Bibliography"/>
@@ -3093,8 +3245,8 @@
         <w:t xml:space="preserve">.</w:t>
       </w:r>
     </w:p>
-    <w:bookmarkEnd w:id="47"/>
-    <w:bookmarkStart w:id="48" w:name="ref-sondag2020uncertainty"/>
+    <w:bookmarkEnd w:id="48"/>
+    <w:bookmarkStart w:id="49" w:name="ref-sondag2020uncertainty"/>
     <w:p>
       <w:pPr>
         <w:pStyle w:val="Bibliography"/>
@@ -3128,8 +3280,8 @@
         <w:t xml:space="preserve">, 111–20. IEEE.</w:t>
       </w:r>
     </w:p>
-    <w:bookmarkEnd w:id="48"/>
-    <w:bookmarkStart w:id="49" w:name="ref-truong2020selective"/>
+    <w:bookmarkEnd w:id="49"/>
+    <w:bookmarkStart w:id="50" w:name="ref-truong2020selective"/>
     <w:p>
       <w:pPr>
         <w:pStyle w:val="Bibliography"/>
@@ -3160,8 +3312,8 @@
         <w:t xml:space="preserve">167: 107299.</w:t>
       </w:r>
     </w:p>
-    <w:bookmarkEnd w:id="49"/>
-    <w:bookmarkStart w:id="50" w:name="ref-unsd2003united"/>
+    <w:bookmarkEnd w:id="50"/>
+    <w:bookmarkStart w:id="51" w:name="ref-unsd2003united"/>
     <w:p>
       <w:pPr>
         <w:pStyle w:val="Bibliography"/>
@@ -3176,8 +3328,8 @@
         <w:t xml:space="preserve">“United Nations Statistics Division.”</w:t>
       </w:r>
     </w:p>
-    <w:bookmarkEnd w:id="50"/>
-    <w:bookmarkStart w:id="51" w:name="ref-ynnerman2018exploranation"/>
+    <w:bookmarkEnd w:id="51"/>
+    <w:bookmarkStart w:id="52" w:name="ref-ynnerman2018exploranation"/>
     <w:p>
       <w:pPr>
         <w:pStyle w:val="Bibliography"/>
@@ -3208,9 +3360,9 @@
         <w:t xml:space="preserve">38 (3): 13–20.</w:t>
       </w:r>
     </w:p>
-    <w:bookmarkEnd w:id="51"/>
     <w:bookmarkEnd w:id="52"/>
     <w:bookmarkEnd w:id="53"/>
+    <w:bookmarkEnd w:id="54"/>
     <w:sectPr>
       <w:pgSz w:h="15840" w:w="12240"/>
       <w:pgMar w:bottom="1134" w:footer="720" w:gutter="0" w:header="720" w:left="1134" w:right="1134" w:top="1418"/>
@@ -4114,6 +4266,9 @@
     <w:abstractNumId w:val="991"/>
   </w:num>
   <w:num w:numId="1006">
+    <w:abstractNumId w:val="991"/>
+  </w:num>
+  <w:num w:numId="1007">
     <w:abstractNumId w:val="991"/>
   </w:num>
 </w:numbering>

--- a/vsj21-maki.docx
+++ b/vsj21-maki.docx
@@ -235,7 +235,7 @@
       </w:r>
     </w:p>
     <w:bookmarkEnd w:id="22"/>
-    <w:bookmarkStart w:id="23" w:name="関連研究"/>
+    <w:bookmarkStart w:id="25" w:name="関連研究"/>
     <w:p>
       <w:pPr>
         <w:pStyle w:val="Heading1"/>
@@ -252,9 +252,10 @@
         <w:t xml:space="preserve">この章では、今まで研究されてきた説明的可視化や時系列データに対する可視化をみていく。</w:t>
       </w:r>
     </w:p>
-    <w:p>
-      <w:pPr>
-        <w:pStyle w:val="BodyText"/>
+    <w:bookmarkStart w:id="23" w:name="説明的可視化"/>
+    <w:p>
+      <w:pPr>
+        <w:pStyle w:val="Heading2"/>
       </w:pPr>
       <w:r>
         <w:rPr>
@@ -263,9 +264,11 @@
         </w:rPr>
         <w:t xml:space="preserve">説明的可視化</w:t>
       </w:r>
-      <w:r>
-        <w:t xml:space="preserve"> </w:t>
-      </w:r>
+    </w:p>
+    <w:p>
+      <w:pPr>
+        <w:pStyle w:val="FirstParagraph"/>
+      </w:pPr>
       <w:r>
         <w:t xml:space="preserve">Latifたちは</w:t>
       </w:r>
@@ -273,13 +276,13 @@
         <w:t xml:space="preserve">(Latif and Beck 2019)</w:t>
       </w:r>
       <w:r>
-        <w:t xml:space="preserve">、二つの地理統計変数を理解するためにiMRというシステムを開発し説明的可視化を行っている。</w:t>
-      </w:r>
-      <w:r>
-        <w:t xml:space="preserve"> </w:t>
-      </w:r>
-      <w:r>
-        <w:t xml:space="preserve">地図の領域の色やその領域の上にに描かれる円の大きさを使って二つの地理統計変数を可視化するとともに、それらのデータを解析して文章を自動生成している。</w:t>
+        <w:t xml:space="preserve">、二つの地理統計変数を理解するためにinteractive Map Reports(以下iMR)というシステムを開発し、説明的可視化を行っている。</w:t>
+      </w:r>
+      <w:r>
+        <w:t xml:space="preserve"> </w:t>
+      </w:r>
+      <w:r>
+        <w:t xml:space="preserve">地図上の行政区の色や行政区に関する統計量を表すグリフを使って二つの地理統計変数を可視化するとともに、データを解析して文章を自動生成しているのを、いくつかの例を上げながら説明している。</w:t>
       </w:r>
       <w:r>
         <w:t xml:space="preserve"> </w:t>
@@ -292,13 +295,13 @@
         <w:t xml:space="preserve">図</w:t>
       </w:r>
       <w:r>
-        <w:t xml:space="preserve">は各州の年間の死亡者数、ハリケーンの発生数に対して実際にiMRのシステムを使用した例である。</w:t>
-      </w:r>
-      <w:r>
-        <w:t xml:space="preserve"> </w:t>
-      </w:r>
-      <w:r>
-        <w:t xml:space="preserve">生成されている文章には、死亡者数の平均値や最大値・最小値など、統計的なデータをはじめ、「南部の州が他の週より死亡者数やハリケーンの発生数が多い」などデータからは読みとりづらい情報も組み込まれている。</w:t>
+        <w:t xml:space="preserve">はアメリカ合衆国の各州の年間の死亡者数とハリケーンの発生数に対して実際にiMRのシステムを使用した例である。</w:t>
+      </w:r>
+      <w:r>
+        <w:t xml:space="preserve"> </w:t>
+      </w:r>
+      <w:r>
+        <w:t xml:space="preserve">生成されている文章には、死亡者数の平均値や最大値・最小値など統計的なデータをはじめ、「南部の州が他の地域の州より死亡者数やハリケーンの発生数が多い傾向がある」など、特定の州のデータの情報だけではなく、データの分布から見つかる地理的な偏りなどの情報も言葉で説明されている。</w:t>
       </w:r>
       <w:r>
         <w:t xml:space="preserve"> </w:t>
@@ -355,9 +358,11 @@
         <w:t xml:space="preserve">図</w:t>
       </w:r>
     </w:p>
-    <w:p>
-      <w:pPr>
-        <w:pStyle w:val="BodyText"/>
+    <w:bookmarkEnd w:id="23"/>
+    <w:bookmarkStart w:id="24" w:name="時系列データの可視化"/>
+    <w:p>
+      <w:pPr>
+        <w:pStyle w:val="Heading2"/>
       </w:pPr>
       <w:r>
         <w:rPr>
@@ -366,9 +371,11 @@
         </w:rPr>
         <w:t xml:space="preserve">時系列データの可視化</w:t>
       </w:r>
-      <w:r>
-        <w:t xml:space="preserve"> </w:t>
-      </w:r>
+    </w:p>
+    <w:p>
+      <w:pPr>
+        <w:pStyle w:val="FirstParagraph"/>
+      </w:pPr>
       <w:r>
         <w:t xml:space="preserve">時系列データの情報を伝えるために可視化を使った研究はいくつか存在しており</w:t>
       </w:r>
@@ -410,8 +417,9 @@
         <w:t xml:space="preserve">本研究ではこの研究を参考に、タイムステップ数が10と、データが少ない時系列データに対して傾向の変化があるタイミングを特定し、可視化と文章に傾向の変化の情報を取り入れる。</w:t>
       </w:r>
     </w:p>
-    <w:bookmarkEnd w:id="23"/>
-    <w:bookmarkStart w:id="31" w:name="システムの設計"/>
+    <w:bookmarkEnd w:id="24"/>
+    <w:bookmarkEnd w:id="25"/>
+    <w:bookmarkStart w:id="33" w:name="システムの設計"/>
     <w:p>
       <w:pPr>
         <w:pStyle w:val="Heading1"/>
@@ -445,7 +453,7 @@
       <w:r>
         <w:t xml:space="preserve">しかしSPIデータには地理的な階層の情報が含まれていないので、</w:t>
       </w:r>
-      <w:hyperlink r:id="rId24">
+      <w:hyperlink r:id="rId26">
         <w:r>
           <w:rPr>
             <w:rStyle w:val="Hyperlink"/>
@@ -463,7 +471,7 @@
         <w:t xml:space="preserve">を追加で扱う。</w:t>
       </w:r>
     </w:p>
-    <w:bookmarkStart w:id="25" w:name="要件"/>
+    <w:bookmarkStart w:id="27" w:name="要件"/>
     <w:p>
       <w:pPr>
         <w:pStyle w:val="Heading2"/>
@@ -604,8 +612,8 @@
         <w:t xml:space="preserve">そこでその表示しているデータの概要を、文章によってユーザーに提供する必要がある。</w:t>
       </w:r>
     </w:p>
-    <w:bookmarkEnd w:id="25"/>
-    <w:bookmarkStart w:id="28" w:name="データの可視化"/>
+    <w:bookmarkEnd w:id="27"/>
+    <w:bookmarkStart w:id="30" w:name="データの可視化"/>
     <w:p>
       <w:pPr>
         <w:pStyle w:val="Heading2"/>
@@ -614,7 +622,7 @@
         <w:t xml:space="preserve">データの可視化</w:t>
       </w:r>
     </w:p>
-    <w:bookmarkStart w:id="26" w:name="時系列の可視化"/>
+    <w:bookmarkStart w:id="28" w:name="時系列の可視化"/>
     <w:p>
       <w:pPr>
         <w:pStyle w:val="Heading3"/>
@@ -1529,8 +1537,8 @@
         <w:t xml:space="preserve">次元ベクトルと考え、ユークリッド距離が近いデータを選択することで、注目する国と値が近く似た変動をする国を抽出することができる。</w:t>
       </w:r>
     </w:p>
-    <w:bookmarkEnd w:id="26"/>
-    <w:bookmarkStart w:id="27" w:name="地域の可視化"/>
+    <w:bookmarkEnd w:id="28"/>
+    <w:bookmarkStart w:id="29" w:name="地域の可視化"/>
     <w:p>
       <w:pPr>
         <w:pStyle w:val="Heading3"/>
@@ -1575,9 +1583,9 @@
         <w:t xml:space="preserve">これらによって、ユーザーが注目する国と地理的範囲の国々とで地理的比較が可能になっている。</w:t>
       </w:r>
     </w:p>
-    <w:bookmarkEnd w:id="27"/>
-    <w:bookmarkEnd w:id="28"/>
-    <w:bookmarkStart w:id="29" w:name="文章生成"/>
+    <w:bookmarkEnd w:id="29"/>
+    <w:bookmarkEnd w:id="30"/>
+    <w:bookmarkStart w:id="31" w:name="文章生成"/>
     <w:p>
       <w:pPr>
         <w:pStyle w:val="Heading2"/>
@@ -1727,8 +1735,8 @@
         <w:t xml:space="preserve">指標、注目する国、地理的範囲から以上のよう無観点でデータを分析して文章を生成した。</w:t>
       </w:r>
     </w:p>
-    <w:bookmarkEnd w:id="29"/>
-    <w:bookmarkStart w:id="30" w:name="インタラクション"/>
+    <w:bookmarkEnd w:id="31"/>
+    <w:bookmarkStart w:id="32" w:name="インタラクション"/>
     <w:p>
       <w:pPr>
         <w:pStyle w:val="Heading2"/>
@@ -1939,15 +1947,15 @@
         <w:t xml:space="preserve">図</w:t>
       </w:r>
     </w:p>
-    <w:bookmarkEnd w:id="30"/>
-    <w:bookmarkEnd w:id="31"/>
-    <w:bookmarkStart w:id="32" w:name="ユースケース"/>
+    <w:bookmarkEnd w:id="32"/>
+    <w:bookmarkEnd w:id="33"/>
+    <w:bookmarkStart w:id="34" w:name="ケーススタディ"/>
     <w:p>
       <w:pPr>
         <w:pStyle w:val="Heading1"/>
       </w:pPr>
       <w:r>
-        <w:t xml:space="preserve">ユースケース</w:t>
+        <w:t xml:space="preserve">ケーススタディ</w:t>
       </w:r>
     </w:p>
     <w:p>
@@ -2356,8 +2364,8 @@
         <w:t xml:space="preserve">図</w:t>
       </w:r>
     </w:p>
-    <w:bookmarkEnd w:id="32"/>
-    <w:bookmarkStart w:id="39" w:name="考察"/>
+    <w:bookmarkEnd w:id="34"/>
+    <w:bookmarkStart w:id="41" w:name="考察"/>
     <w:p>
       <w:pPr>
         <w:pStyle w:val="Heading1"/>
@@ -2374,7 +2382,7 @@
         <w:t xml:space="preserve">この章では3章で定めたシステム設計の四つの要件をどのように満たしているのか、システムの利点や欠点、改善点などを議論していく。</w:t>
       </w:r>
     </w:p>
-    <w:bookmarkStart w:id="33" w:name="要件に対する充足"/>
+    <w:bookmarkStart w:id="35" w:name="要件に対する充足"/>
     <w:p>
       <w:pPr>
         <w:pStyle w:val="Heading2"/>
@@ -2481,8 +2489,8 @@
         <w:t xml:space="preserve">文章の中に、地理的階層の情報、注目する国データの分布や変動の情報、注目する国と類似する国名を含んでユーザに提供している。</w:t>
       </w:r>
     </w:p>
-    <w:bookmarkEnd w:id="33"/>
-    <w:bookmarkStart w:id="37" w:name="システムの利点問題点改善点"/>
+    <w:bookmarkEnd w:id="35"/>
+    <w:bookmarkStart w:id="39" w:name="システムの利点問題点改善点"/>
     <w:p>
       <w:pPr>
         <w:pStyle w:val="Heading2"/>
@@ -2499,7 +2507,7 @@
         <w:t xml:space="preserve">次にこのシステムの利点や問題点、改善点を考察していく。</w:t>
       </w:r>
     </w:p>
-    <w:bookmarkStart w:id="34" w:name="利点"/>
+    <w:bookmarkStart w:id="36" w:name="利点"/>
     <w:p>
       <w:pPr>
         <w:pStyle w:val="Heading3"/>
@@ -2564,8 +2572,8 @@
         <w:t xml:space="preserve">データ分析にデータの類似した国を折れ線や地図を通して提供することで、次の分析への手がかりになった。</w:t>
       </w:r>
     </w:p>
-    <w:bookmarkEnd w:id="34"/>
-    <w:bookmarkStart w:id="35" w:name="問題点"/>
+    <w:bookmarkEnd w:id="36"/>
+    <w:bookmarkStart w:id="37" w:name="問題点"/>
     <w:p>
       <w:pPr>
         <w:pStyle w:val="Heading3"/>
@@ -2672,8 +2680,8 @@
         <w:t xml:space="preserve">今回の私のシステムでも、全ての図を何かしらの基準で評価し、その結果をユーザーに提供する方法が有効かもしれない。</w:t>
       </w:r>
     </w:p>
-    <w:bookmarkEnd w:id="35"/>
-    <w:bookmarkStart w:id="36" w:name="改善点"/>
+    <w:bookmarkEnd w:id="37"/>
+    <w:bookmarkStart w:id="38" w:name="改善点"/>
     <w:p>
       <w:pPr>
         <w:pStyle w:val="Heading3"/>
@@ -2795,9 +2803,9 @@
         <w:t xml:space="preserve">しかし、データの自由な分析のためにはJinwookたちのように有益な情報を持っていそうな表示をユーザーに伝える必要がある。</w:t>
       </w:r>
     </w:p>
-    <w:bookmarkEnd w:id="36"/>
-    <w:bookmarkEnd w:id="37"/>
-    <w:bookmarkStart w:id="38" w:name="今後の課題"/>
+    <w:bookmarkEnd w:id="38"/>
+    <w:bookmarkEnd w:id="39"/>
+    <w:bookmarkStart w:id="40" w:name="今後の課題"/>
     <w:p>
       <w:pPr>
         <w:pStyle w:val="Heading2"/>
@@ -2942,9 +2950,9 @@
         <w:t xml:space="preserve">そこで、ユーザーの興味に合わせて、指標のデータの相対的・絶対的な見方の交換を行右必要がある。</w:t>
       </w:r>
     </w:p>
-    <w:bookmarkEnd w:id="38"/>
-    <w:bookmarkEnd w:id="39"/>
-    <w:bookmarkStart w:id="40" w:name="まとめ"/>
+    <w:bookmarkEnd w:id="40"/>
+    <w:bookmarkEnd w:id="41"/>
+    <w:bookmarkStart w:id="42" w:name="まとめ"/>
     <w:p>
       <w:pPr>
         <w:pStyle w:val="Heading1"/>
@@ -2961,8 +2969,8 @@
         <w:t xml:space="preserve">まとめ</w:t>
       </w:r>
     </w:p>
-    <w:bookmarkEnd w:id="40"/>
-    <w:bookmarkStart w:id="54" w:name="参-考-文-献"/>
+    <w:bookmarkEnd w:id="42"/>
+    <w:bookmarkStart w:id="56" w:name="参-考-文-献"/>
     <w:p>
       <w:pPr>
         <w:pStyle w:val="Heading1"/>
@@ -2971,8 +2979,8 @@
         <w:t xml:space="preserve">参　考　文　献</w:t>
       </w:r>
     </w:p>
-    <w:bookmarkStart w:id="53" w:name="refs"/>
-    <w:bookmarkStart w:id="41" w:name="ref-bryan2016temporal"/>
+    <w:bookmarkStart w:id="55" w:name="refs"/>
+    <w:bookmarkStart w:id="43" w:name="ref-bryan2016temporal"/>
     <w:p>
       <w:pPr>
         <w:pStyle w:val="Bibliography"/>
@@ -3003,8 +3011,8 @@
         <w:t xml:space="preserve">23 (1): 511–20.</w:t>
       </w:r>
     </w:p>
-    <w:bookmarkEnd w:id="41"/>
-    <w:bookmarkStart w:id="42" w:name="ref-gortler2019stippling"/>
+    <w:bookmarkEnd w:id="43"/>
+    <w:bookmarkStart w:id="44" w:name="ref-gortler2019stippling"/>
     <w:p>
       <w:pPr>
         <w:pStyle w:val="Bibliography"/>
@@ -3035,8 +3043,8 @@
         <w:t xml:space="preserve">25 (6): 2193–2204.</w:t>
       </w:r>
     </w:p>
-    <w:bookmarkEnd w:id="42"/>
-    <w:bookmarkStart w:id="43" w:name="ref-Gschwandtner2018KnowYE"/>
+    <w:bookmarkEnd w:id="44"/>
+    <w:bookmarkStart w:id="45" w:name="ref-Gschwandtner2018KnowYE"/>
     <w:p>
       <w:pPr>
         <w:pStyle w:val="Bibliography"/>
@@ -3064,8 +3072,8 @@
         <w:t xml:space="preserve">, 205–14.</w:t>
       </w:r>
     </w:p>
-    <w:bookmarkEnd w:id="43"/>
-    <w:bookmarkStart w:id="44" w:name="ref-hosokawa2020scalable"/>
+    <w:bookmarkEnd w:id="45"/>
+    <w:bookmarkStart w:id="46" w:name="ref-hosokawa2020scalable"/>
     <w:p>
       <w:pPr>
         <w:pStyle w:val="Bibliography"/>
@@ -3099,8 +3107,8 @@
         <w:t xml:space="preserve">, 1–5.</w:t>
       </w:r>
     </w:p>
-    <w:bookmarkEnd w:id="44"/>
-    <w:bookmarkStart w:id="45" w:name="ref-latif2019interactive"/>
+    <w:bookmarkEnd w:id="46"/>
+    <w:bookmarkStart w:id="47" w:name="ref-latif2019interactive"/>
     <w:p>
       <w:pPr>
         <w:pStyle w:val="Bibliography"/>
@@ -3131,8 +3139,8 @@
         <w:t xml:space="preserve">3 (1): 27–37.</w:t>
       </w:r>
     </w:p>
-    <w:bookmarkEnd w:id="45"/>
-    <w:bookmarkStart w:id="46" w:name="ref-lu2020illustrating"/>
+    <w:bookmarkEnd w:id="47"/>
+    <w:bookmarkStart w:id="48" w:name="ref-lu2020illustrating"/>
     <w:p>
       <w:pPr>
         <w:pStyle w:val="Bibliography"/>
@@ -3163,8 +3171,8 @@
         <w:t xml:space="preserve">40 (2): 18–31.</w:t>
       </w:r>
     </w:p>
-    <w:bookmarkEnd w:id="46"/>
-    <w:bookmarkStart w:id="47" w:name="ref-seo2005rank"/>
+    <w:bookmarkEnd w:id="48"/>
+    <w:bookmarkStart w:id="49" w:name="ref-seo2005rank"/>
     <w:p>
       <w:pPr>
         <w:pStyle w:val="Bibliography"/>
@@ -3195,8 +3203,8 @@
         <w:t xml:space="preserve">4 (2): 96–113.</w:t>
       </w:r>
     </w:p>
-    <w:bookmarkEnd w:id="47"/>
-    <w:bookmarkStart w:id="48" w:name="ref-SPI"/>
+    <w:bookmarkEnd w:id="49"/>
+    <w:bookmarkStart w:id="50" w:name="ref-SPI"/>
     <w:p>
       <w:pPr>
         <w:pStyle w:val="Bibliography"/>
@@ -3245,8 +3253,8 @@
         <w:t xml:space="preserve">.</w:t>
       </w:r>
     </w:p>
-    <w:bookmarkEnd w:id="48"/>
-    <w:bookmarkStart w:id="49" w:name="ref-sondag2020uncertainty"/>
+    <w:bookmarkEnd w:id="50"/>
+    <w:bookmarkStart w:id="51" w:name="ref-sondag2020uncertainty"/>
     <w:p>
       <w:pPr>
         <w:pStyle w:val="Bibliography"/>
@@ -3280,8 +3288,8 @@
         <w:t xml:space="preserve">, 111–20. IEEE.</w:t>
       </w:r>
     </w:p>
-    <w:bookmarkEnd w:id="49"/>
-    <w:bookmarkStart w:id="50" w:name="ref-truong2020selective"/>
+    <w:bookmarkEnd w:id="51"/>
+    <w:bookmarkStart w:id="52" w:name="ref-truong2020selective"/>
     <w:p>
       <w:pPr>
         <w:pStyle w:val="Bibliography"/>
@@ -3312,8 +3320,8 @@
         <w:t xml:space="preserve">167: 107299.</w:t>
       </w:r>
     </w:p>
-    <w:bookmarkEnd w:id="50"/>
-    <w:bookmarkStart w:id="51" w:name="ref-unsd2003united"/>
+    <w:bookmarkEnd w:id="52"/>
+    <w:bookmarkStart w:id="53" w:name="ref-unsd2003united"/>
     <w:p>
       <w:pPr>
         <w:pStyle w:val="Bibliography"/>
@@ -3328,8 +3336,8 @@
         <w:t xml:space="preserve">“United Nations Statistics Division.”</w:t>
       </w:r>
     </w:p>
-    <w:bookmarkEnd w:id="51"/>
-    <w:bookmarkStart w:id="52" w:name="ref-ynnerman2018exploranation"/>
+    <w:bookmarkEnd w:id="53"/>
+    <w:bookmarkStart w:id="54" w:name="ref-ynnerman2018exploranation"/>
     <w:p>
       <w:pPr>
         <w:pStyle w:val="Bibliography"/>
@@ -3360,9 +3368,9 @@
         <w:t xml:space="preserve">38 (3): 13–20.</w:t>
       </w:r>
     </w:p>
-    <w:bookmarkEnd w:id="52"/>
-    <w:bookmarkEnd w:id="53"/>
     <w:bookmarkEnd w:id="54"/>
+    <w:bookmarkEnd w:id="55"/>
+    <w:bookmarkEnd w:id="56"/>
     <w:sectPr>
       <w:pgSz w:h="15840" w:w="12240"/>
       <w:pgMar w:bottom="1134" w:footer="720" w:gutter="0" w:header="720" w:left="1134" w:right="1134" w:top="1418"/>

--- a/vsj21-maki.docx
+++ b/vsj21-maki.docx
@@ -175,6 +175,12 @@
       </w:r>
       <w:r>
         <w:t xml:space="preserve">。</w:t>
+      </w:r>
+      <w:r>
+        <w:t xml:space="preserve"> </w:t>
+      </w:r>
+      <w:r>
+        <w:t xml:space="preserve">また説明的可視化は、可視化では表現仕切れない情報を文章として伝えることができる。</w:t>
       </w:r>
     </w:p>
     <w:p>
@@ -235,7 +241,7 @@
       </w:r>
     </w:p>
     <w:bookmarkEnd w:id="22"/>
-    <w:bookmarkStart w:id="25" w:name="関連研究"/>
+    <w:bookmarkStart w:id="23" w:name="関連研究"/>
     <w:p>
       <w:pPr>
         <w:pStyle w:val="Heading1"/>
@@ -252,31 +258,18 @@
         <w:t xml:space="preserve">この章では、今まで研究されてきた説明的可視化や時系列データに対する可視化をみていく。</w:t>
       </w:r>
     </w:p>
-    <w:bookmarkStart w:id="23" w:name="説明的可視化"/>
-    <w:p>
-      <w:pPr>
-        <w:pStyle w:val="Heading2"/>
-      </w:pPr>
-      <w:r>
-        <w:rPr>
-          <w:bCs/>
-          <w:b/>
-        </w:rPr>
-        <w:t xml:space="preserve">説明的可視化</w:t>
-      </w:r>
-    </w:p>
-    <w:p>
-      <w:pPr>
-        <w:pStyle w:val="FirstParagraph"/>
-      </w:pPr>
-      <w:r>
-        <w:t xml:space="preserve">Latifたちは</w:t>
+    <w:p>
+      <w:pPr>
+        <w:pStyle w:val="BodyText"/>
+      </w:pPr>
+      <w:r>
+        <w:t xml:space="preserve">Latifたち</w:t>
       </w:r>
       <w:r>
         <w:t xml:space="preserve">(Latif and Beck 2019)</w:t>
       </w:r>
       <w:r>
-        <w:t xml:space="preserve">、二つの地理統計変数を理解するためにinteractive Map Reports(以下iMR)というシステムを開発し、説明的可視化を行っている。</w:t>
+        <w:t xml:space="preserve">は、二つの地理統計変数を理解するためにinteractive Map Reports(以下iMR)というシステムを開発し、説明的可視化を行っている。</w:t>
       </w:r>
       <w:r>
         <w:t xml:space="preserve"> </w:t>
@@ -295,13 +288,13 @@
         <w:t xml:space="preserve">図</w:t>
       </w:r>
       <w:r>
-        <w:t xml:space="preserve">はアメリカ合衆国の各州の年間の死亡者数とハリケーンの発生数に対して実際にiMRのシステムを使用した例である。</w:t>
-      </w:r>
-      <w:r>
-        <w:t xml:space="preserve"> </w:t>
-      </w:r>
-      <w:r>
-        <w:t xml:space="preserve">生成されている文章には、死亡者数の平均値や最大値・最小値など統計的なデータをはじめ、「南部の州が他の地域の州より死亡者数やハリケーンの発生数が多い傾向がある」など、特定の州のデータの情報だけではなく、データの分布から見つかる地理的な偏りなどの情報も言葉で説明されている。</w:t>
+        <w:t xml:space="preserve">はその例の一つであり、アメリカ合衆国の各州の年間の死亡者数とハリケーンの発生数に対して実際にiMRのシステムを使用したものである。</w:t>
+      </w:r>
+      <w:r>
+        <w:t xml:space="preserve"> </w:t>
+      </w:r>
+      <w:r>
+        <w:t xml:space="preserve">生成されている文章には、「死亡者数の平均値が14.9万人」などの統計的な情報をはじめ、「南部の州が他の地域の州より死亡者数やハリケーンの発生数が多い傾向がある」など、特定の州のデータの情報だけではなく、データの分布から見つかる地理的な偏りなどの情報も言葉で説明されている。</w:t>
       </w:r>
       <w:r>
         <w:t xml:space="preserve"> </w:t>
@@ -309,43 +302,31 @@
       <w:r>
         <w:t xml:space="preserve">iMRでは文章生成を行うプロセスを自身で定義し、ユーザーの要望に合わせてパラメータを変更することで柔軟な文章を生成している。</w:t>
       </w:r>
-      <w:r>
-        <w:t xml:space="preserve"> </w:t>
-      </w:r>
-      <w:r>
-        <w:t xml:space="preserve">本研究ではデータからは読み取りづらい情報を文章にしてユーザーに伝えるために、この論文の文章生成プロセスを参考に文章を生成するプロセスを定める。</w:t>
-      </w:r>
     </w:p>
     <w:p>
       <w:pPr>
         <w:pStyle w:val="BodyText"/>
       </w:pPr>
       <w:r>
-        <w:t xml:space="preserve">Hosokawaたちは</w:t>
+        <w:t xml:space="preserve">Latifたちが開発したiMRは二変数のみの地理統計量データに対応していたが、Hosokawaたち</w:t>
       </w:r>
       <w:r>
         <w:t xml:space="preserve">(Hosokawa, Arimoto, and Wakita 2020)</w:t>
       </w:r>
       <w:r>
-        <w:t xml:space="preserve">、多変数の地理的統計量に対して指標の階層構造や地域的な階層構造に着目して説明的可視化を行っている。</w:t>
-      </w:r>
-      <w:r>
-        <w:t xml:space="preserve"> </w:t>
-      </w:r>
-      <w:r>
-        <w:t xml:space="preserve">HosokawaたちはSPIデータを使用しているがある年についてのみ注目して、時系列ではない二つの階層構造が含まれるデータとしてSPIデータを扱っている。</w:t>
-      </w:r>
-      <w:r>
-        <w:t xml:space="preserve"> </w:t>
-      </w:r>
-      <w:r>
-        <w:t xml:space="preserve">本研究では時系列ということに注目してシステムを作る。</w:t>
-      </w:r>
-      <w:r>
-        <w:t xml:space="preserve"> </w:t>
-      </w:r>
-      <w:r>
-        <w:t xml:space="preserve">またHosokawaたちとはことなり、地理的階層構造についてのみに着目しており、SPIの指標の階層構造についての説明的可視化は行っていない。</w:t>
+        <w:t xml:space="preserve">はある年のSPIデータにを使い、多変数の地理的統計量のデータに対して説明的可視化を行うSPI viewerを開発した。</w:t>
+      </w:r>
+      <w:r>
+        <w:t xml:space="preserve"> </w:t>
+      </w:r>
+      <w:r>
+        <w:t xml:space="preserve">hosokawaたちは多変数の地理統計量の情報を提供するために指標の階層性を利用し、国々のある指標についてとその子孫の指標についての文章を生成している。</w:t>
+      </w:r>
+      <w:r>
+        <w:t xml:space="preserve"> </w:t>
+      </w:r>
+      <w:r>
+        <w:t xml:space="preserve">また、棒グラフを用いて一つの指標に対するデータの分布を表現したり、散布図を用いて二つの指標に対するデータの分布を比較したりしている。</w:t>
       </w:r>
       <w:r>
         <w:t xml:space="preserve"> </w:t>
@@ -358,18 +339,90 @@
         <w:t xml:space="preserve">図</w:t>
       </w:r>
     </w:p>
+    <w:p>
+      <w:pPr>
+        <w:pStyle w:val="BodyText"/>
+      </w:pPr>
+      <w:r>
+        <w:t xml:space="preserve">時系列データの情報を伝えるために可視化を使った研究は複数存在する</w:t>
+      </w:r>
+      <w:r>
+        <w:t xml:space="preserve">(Andrienko et al. 2020; Bryan, Ma, and Woodring 2016; Van Wijk and Van Selow 1999)</w:t>
+      </w:r>
+      <w:r>
+        <w:t xml:space="preserve">。そのなかでRoslingたち</w:t>
+      </w:r>
+      <w:r>
+        <w:t xml:space="preserve">(Rosling and Zhang 2011)</w:t>
+      </w:r>
+      <w:r>
+        <w:t xml:space="preserve">は、二つの地理統計変数データを可視化するために、バブルチャートとアニメーションを用いたGapminderというシステムを開発した。</w:t>
+      </w:r>
+      <w:r>
+        <w:t xml:space="preserve"> </w:t>
+      </w:r>
+      <w:r>
+        <w:t xml:space="preserve">時間に沿って動くバブルの位置から、世界各国の二つの統計量の変化を図示している。</w:t>
+      </w:r>
+      <w:r>
+        <w:t xml:space="preserve"> </w:t>
+      </w:r>
+      <w:r>
+        <w:t xml:space="preserve">さらにLuたち</w:t>
+      </w:r>
+      <w:r>
+        <w:t xml:space="preserve">(Lu et al. 2020)</w:t>
+      </w:r>
+      <w:r>
+        <w:t xml:space="preserve">は、Gapminderのアニメーションの中で注目すべきタイミングを抽出する研究を行った。</w:t>
+      </w:r>
+      <w:r>
+        <w:t xml:space="preserve"> </w:t>
+      </w:r>
+      <w:r>
+        <w:t xml:space="preserve">時系列データの変化の傾向が変化した期間をデータ解析から特定して、時間を表すバーの中にその期間を表示している。</w:t>
+      </w:r>
+    </w:p>
+    <w:p>
+      <w:pPr>
+        <w:pStyle w:val="BodyText"/>
+      </w:pPr>
+      <w:r>
+        <w:t xml:space="preserve">Hosokawaたちは指標の階層構造と指標の階層構造の二つに注目してして説明的可視化を行っている。</w:t>
+      </w:r>
+      <w:r>
+        <w:t xml:space="preserve"> </w:t>
+      </w:r>
+      <w:r>
+        <w:t xml:space="preserve">本研究ではまず地理的階層構造にだけに注目した時系列データに対する説明的可視化を行い、指標の階層構造に注目するのは今後の課題とする。</w:t>
+      </w:r>
+      <w:r>
+        <w:t xml:space="preserve"> </w:t>
+      </w:r>
+      <w:r>
+        <w:t xml:space="preserve">文章生成に関して、Latifたちと同様に文章を生成するプロセスを定め、文章を生成する。</w:t>
+      </w:r>
+      <w:r>
+        <w:t xml:space="preserve"> </w:t>
+      </w:r>
+      <w:r>
+        <w:t xml:space="preserve">その中で時系列データの傾向の変化についての情報を取り入れる。</w:t>
+      </w:r>
+      <w:r>
+        <w:t xml:space="preserve"> </w:t>
+      </w:r>
+      <w:r>
+        <w:t xml:space="preserve">そのために、タイムステップ数が10とデータが少ない時系列データに対して傾向の変化があるタイミングを特定する方法を定める。</w:t>
+      </w:r>
+    </w:p>
     <w:bookmarkEnd w:id="23"/>
-    <w:bookmarkStart w:id="24" w:name="時系列データの可視化"/>
-    <w:p>
-      <w:pPr>
-        <w:pStyle w:val="Heading2"/>
-      </w:pPr>
-      <w:r>
-        <w:rPr>
-          <w:bCs/>
-          <w:b/>
-        </w:rPr>
-        <w:t xml:space="preserve">時系列データの可視化</w:t>
+    <w:bookmarkStart w:id="31" w:name="システムの設計"/>
+    <w:p>
+      <w:pPr>
+        <w:pStyle w:val="Heading1"/>
+      </w:pPr>
+      <w:r>
+        <w:t xml:space="preserve">システムの設計</w:t>
       </w:r>
     </w:p>
     <w:p>
@@ -377,62 +430,6 @@
         <w:pStyle w:val="FirstParagraph"/>
       </w:pPr>
       <w:r>
-        <w:t xml:space="preserve">時系列データの情報を伝えるために可視化を使った研究はいくつか存在しており</w:t>
-      </w:r>
-      <w:r>
-        <w:t xml:space="preserve">(Bryan, Ma, and Woodring 2016)</w:t>
-      </w:r>
-      <w:r>
-        <w:t xml:space="preserve">、その中でJunhuaたち</w:t>
-      </w:r>
-      <w:r>
-        <w:t xml:space="preserve">(Lu et al. 2020)</w:t>
-      </w:r>
-      <w:r>
-        <w:t xml:space="preserve">は、二つの地理統計変数データを二変数マップと動画を用いて可視化している。</w:t>
-      </w:r>
-      <w:r>
-        <w:t xml:space="preserve"> </w:t>
-      </w:r>
-      <w:r>
-        <w:rPr>
-          <w:bCs/>
-          <w:b/>
-        </w:rPr>
-        <w:t xml:space="preserve">図</w:t>
-      </w:r>
-      <w:r>
-        <w:t xml:space="preserve">では横軸を収入、縦軸を平均寿命とした例で、ドットの動きによって過去100年で世界各国の収入や平均寿命がどのように変化していったかが分かるようになっている。</w:t>
-      </w:r>
-      <w:r>
-        <w:t xml:space="preserve"> </w:t>
-      </w:r>
-      <w:r>
-        <w:t xml:space="preserve">この研究では、時系列データを事前に解析し時系列データの変化の傾向が変化した期間を特定して、その期間を下のビューでユーザーに伝えている。</w:t>
-      </w:r>
-      <w:r>
-        <w:t xml:space="preserve"> </w:t>
-      </w:r>
-      <w:r>
-        <w:t xml:space="preserve">本研究ではこの研究を参考に、タイムステップ数が10と、データが少ない時系列データに対して傾向の変化があるタイミングを特定し、可視化と文章に傾向の変化の情報を取り入れる。</w:t>
-      </w:r>
-    </w:p>
-    <w:bookmarkEnd w:id="24"/>
-    <w:bookmarkEnd w:id="25"/>
-    <w:bookmarkStart w:id="33" w:name="システムの設計"/>
-    <w:p>
-      <w:pPr>
-        <w:pStyle w:val="Heading1"/>
-      </w:pPr>
-      <w:r>
-        <w:t xml:space="preserve">システムの設計</w:t>
-      </w:r>
-    </w:p>
-    <w:p>
-      <w:pPr>
-        <w:pStyle w:val="FirstParagraph"/>
-      </w:pPr>
-      <w:r>
         <w:t xml:space="preserve">時系列データの分析のための可視化を表示しつつ、情報を手に入れたい地理的範囲や指標の選択に応じた情報を文章としてユーザに提供するためにシステムを設計した。</w:t>
       </w:r>
       <w:r>
@@ -445,7 +442,7 @@
         <w:t xml:space="preserve"> </w:t>
       </w:r>
       <w:r>
-        <w:t xml:space="preserve">SPIデータを分析するときに、ユーザーは地理的な階層(東アジアの中の日本やヨーロッパの中のイギリスなど)の情報を含んでデータを分析したいと仮定している。</w:t>
+        <w:t xml:space="preserve">SPIデータを分析するときに、ユーザーは地理的な階層(東アジアの中の日本や西ヨーロッパの中のフランスなど)の情報を含んでデータを分析したいと仮定している。</w:t>
       </w:r>
       <w:r>
         <w:t xml:space="preserve"> </w:t>
@@ -453,12 +450,12 @@
       <w:r>
         <w:t xml:space="preserve">しかしSPIデータには地理的な階層の情報が含まれていないので、</w:t>
       </w:r>
-      <w:hyperlink r:id="rId26">
+      <w:hyperlink r:id="rId24">
         <w:r>
           <w:rPr>
             <w:rStyle w:val="Hyperlink"/>
           </w:rPr>
-          <w:t xml:space="preserve">国際連合</w:t>
+          <w:t xml:space="preserve">国連</w:t>
         </w:r>
       </w:hyperlink>
       <w:r>
@@ -471,7 +468,7 @@
         <w:t xml:space="preserve">を追加で扱う。</w:t>
       </w:r>
     </w:p>
-    <w:bookmarkStart w:id="27" w:name="要件"/>
+    <w:bookmarkStart w:id="25" w:name="要件"/>
     <w:p>
       <w:pPr>
         <w:pStyle w:val="Heading2"/>
@@ -612,8 +609,8 @@
         <w:t xml:space="preserve">そこでその表示しているデータの概要を、文章によってユーザーに提供する必要がある。</w:t>
       </w:r>
     </w:p>
-    <w:bookmarkEnd w:id="27"/>
-    <w:bookmarkStart w:id="30" w:name="データの可視化"/>
+    <w:bookmarkEnd w:id="25"/>
+    <w:bookmarkStart w:id="28" w:name="データの可視化"/>
     <w:p>
       <w:pPr>
         <w:pStyle w:val="Heading2"/>
@@ -622,7 +619,7 @@
         <w:t xml:space="preserve">データの可視化</w:t>
       </w:r>
     </w:p>
-    <w:bookmarkStart w:id="28" w:name="時系列の可視化"/>
+    <w:bookmarkStart w:id="26" w:name="時系列の可視化"/>
     <w:p>
       <w:pPr>
         <w:pStyle w:val="Heading3"/>
@@ -1537,8 +1534,8 @@
         <w:t xml:space="preserve">次元ベクトルと考え、ユークリッド距離が近いデータを選択することで、注目する国と値が近く似た変動をする国を抽出することができる。</w:t>
       </w:r>
     </w:p>
-    <w:bookmarkEnd w:id="28"/>
-    <w:bookmarkStart w:id="29" w:name="地域の可視化"/>
+    <w:bookmarkEnd w:id="26"/>
+    <w:bookmarkStart w:id="27" w:name="地域の可視化"/>
     <w:p>
       <w:pPr>
         <w:pStyle w:val="Heading3"/>
@@ -1583,9 +1580,9 @@
         <w:t xml:space="preserve">これらによって、ユーザーが注目する国と地理的範囲の国々とで地理的比較が可能になっている。</w:t>
       </w:r>
     </w:p>
-    <w:bookmarkEnd w:id="29"/>
-    <w:bookmarkEnd w:id="30"/>
-    <w:bookmarkStart w:id="31" w:name="文章生成"/>
+    <w:bookmarkEnd w:id="27"/>
+    <w:bookmarkEnd w:id="28"/>
+    <w:bookmarkStart w:id="29" w:name="文章生成"/>
     <w:p>
       <w:pPr>
         <w:pStyle w:val="Heading2"/>
@@ -1735,8 +1732,8 @@
         <w:t xml:space="preserve">指標、注目する国、地理的範囲から以上のよう無観点でデータを分析して文章を生成した。</w:t>
       </w:r>
     </w:p>
-    <w:bookmarkEnd w:id="31"/>
-    <w:bookmarkStart w:id="32" w:name="インタラクション"/>
+    <w:bookmarkEnd w:id="29"/>
+    <w:bookmarkStart w:id="30" w:name="インタラクション"/>
     <w:p>
       <w:pPr>
         <w:pStyle w:val="Heading2"/>
@@ -1947,9 +1944,9 @@
         <w:t xml:space="preserve">図</w:t>
       </w:r>
     </w:p>
-    <w:bookmarkEnd w:id="32"/>
-    <w:bookmarkEnd w:id="33"/>
-    <w:bookmarkStart w:id="34" w:name="ケーススタディ"/>
+    <w:bookmarkEnd w:id="30"/>
+    <w:bookmarkEnd w:id="31"/>
+    <w:bookmarkStart w:id="32" w:name="ケーススタディ"/>
     <w:p>
       <w:pPr>
         <w:pStyle w:val="Heading1"/>
@@ -2364,8 +2361,8 @@
         <w:t xml:space="preserve">図</w:t>
       </w:r>
     </w:p>
-    <w:bookmarkEnd w:id="34"/>
-    <w:bookmarkStart w:id="41" w:name="考察"/>
+    <w:bookmarkEnd w:id="32"/>
+    <w:bookmarkStart w:id="39" w:name="考察"/>
     <w:p>
       <w:pPr>
         <w:pStyle w:val="Heading1"/>
@@ -2382,7 +2379,7 @@
         <w:t xml:space="preserve">この章では3章で定めたシステム設計の四つの要件をどのように満たしているのか、システムの利点や欠点、改善点などを議論していく。</w:t>
       </w:r>
     </w:p>
-    <w:bookmarkStart w:id="35" w:name="要件に対する充足"/>
+    <w:bookmarkStart w:id="33" w:name="要件に対する充足"/>
     <w:p>
       <w:pPr>
         <w:pStyle w:val="Heading2"/>
@@ -2489,8 +2486,8 @@
         <w:t xml:space="preserve">文章の中に、地理的階層の情報、注目する国データの分布や変動の情報、注目する国と類似する国名を含んでユーザに提供している。</w:t>
       </w:r>
     </w:p>
-    <w:bookmarkEnd w:id="35"/>
-    <w:bookmarkStart w:id="39" w:name="システムの利点問題点改善点"/>
+    <w:bookmarkEnd w:id="33"/>
+    <w:bookmarkStart w:id="37" w:name="システムの利点問題点改善点"/>
     <w:p>
       <w:pPr>
         <w:pStyle w:val="Heading2"/>
@@ -2507,7 +2504,7 @@
         <w:t xml:space="preserve">次にこのシステムの利点や問題点、改善点を考察していく。</w:t>
       </w:r>
     </w:p>
-    <w:bookmarkStart w:id="36" w:name="利点"/>
+    <w:bookmarkStart w:id="34" w:name="利点"/>
     <w:p>
       <w:pPr>
         <w:pStyle w:val="Heading3"/>
@@ -2572,8 +2569,8 @@
         <w:t xml:space="preserve">データ分析にデータの類似した国を折れ線や地図を通して提供することで、次の分析への手がかりになった。</w:t>
       </w:r>
     </w:p>
-    <w:bookmarkEnd w:id="36"/>
-    <w:bookmarkStart w:id="37" w:name="問題点"/>
+    <w:bookmarkEnd w:id="34"/>
+    <w:bookmarkStart w:id="35" w:name="問題点"/>
     <w:p>
       <w:pPr>
         <w:pStyle w:val="Heading3"/>
@@ -2680,8 +2677,8 @@
         <w:t xml:space="preserve">今回の私のシステムでも、全ての図を何かしらの基準で評価し、その結果をユーザーに提供する方法が有効かもしれない。</w:t>
       </w:r>
     </w:p>
-    <w:bookmarkEnd w:id="37"/>
-    <w:bookmarkStart w:id="38" w:name="改善点"/>
+    <w:bookmarkEnd w:id="35"/>
+    <w:bookmarkStart w:id="36" w:name="改善点"/>
     <w:p>
       <w:pPr>
         <w:pStyle w:val="Heading3"/>
@@ -2803,9 +2800,9 @@
         <w:t xml:space="preserve">しかし、データの自由な分析のためにはJinwookたちのように有益な情報を持っていそうな表示をユーザーに伝える必要がある。</w:t>
       </w:r>
     </w:p>
-    <w:bookmarkEnd w:id="38"/>
-    <w:bookmarkEnd w:id="39"/>
-    <w:bookmarkStart w:id="40" w:name="今後の課題"/>
+    <w:bookmarkEnd w:id="36"/>
+    <w:bookmarkEnd w:id="37"/>
+    <w:bookmarkStart w:id="38" w:name="今後の課題"/>
     <w:p>
       <w:pPr>
         <w:pStyle w:val="Heading2"/>
@@ -2950,37 +2947,59 @@
         <w:t xml:space="preserve">そこで、ユーザーの興味に合わせて、指標のデータの相対的・絶対的な見方の交換を行右必要がある。</w:t>
       </w:r>
     </w:p>
+    <w:bookmarkEnd w:id="38"/>
+    <w:bookmarkEnd w:id="39"/>
+    <w:bookmarkStart w:id="40" w:name="まとめ"/>
+    <w:p>
+      <w:pPr>
+        <w:pStyle w:val="Heading1"/>
+      </w:pPr>
+      <w:r>
+        <w:t xml:space="preserve">まとめ</w:t>
+      </w:r>
+    </w:p>
+    <w:p>
+      <w:pPr>
+        <w:pStyle w:val="FirstParagraph"/>
+      </w:pPr>
+      <w:r>
+        <w:t xml:space="preserve">まとめ</w:t>
+      </w:r>
+    </w:p>
     <w:bookmarkEnd w:id="40"/>
+    <w:bookmarkStart w:id="57" w:name="参-考-文-献"/>
+    <w:p>
+      <w:pPr>
+        <w:pStyle w:val="Heading1"/>
+      </w:pPr>
+      <w:r>
+        <w:t xml:space="preserve">参　考　文　献</w:t>
+      </w:r>
+    </w:p>
+    <w:bookmarkStart w:id="56" w:name="refs"/>
+    <w:bookmarkStart w:id="41" w:name="ref-andrienko2020visual"/>
+    <w:p>
+      <w:pPr>
+        <w:pStyle w:val="Bibliography"/>
+      </w:pPr>
+      <w:r>
+        <w:t xml:space="preserve">Andrienko, Natalia, Gennady Andrienko, Georg Fuchs, Aidan Slingsby, Cagatay Turkay, and Stefan Wrobel. 2020.</w:t>
+      </w:r>
+      <w:r>
+        <w:t xml:space="preserve"> </w:t>
+      </w:r>
+      <w:r>
+        <w:t xml:space="preserve">“Visual Analytics for Data Scientists.”</w:t>
+      </w:r>
+      <w:r>
+        <w:t xml:space="preserve"> </w:t>
+      </w:r>
+      <w:r>
+        <w:t xml:space="preserve">In. Springer International Publishing.</w:t>
+      </w:r>
+    </w:p>
     <w:bookmarkEnd w:id="41"/>
-    <w:bookmarkStart w:id="42" w:name="まとめ"/>
-    <w:p>
-      <w:pPr>
-        <w:pStyle w:val="Heading1"/>
-      </w:pPr>
-      <w:r>
-        <w:t xml:space="preserve">まとめ</w:t>
-      </w:r>
-    </w:p>
-    <w:p>
-      <w:pPr>
-        <w:pStyle w:val="FirstParagraph"/>
-      </w:pPr>
-      <w:r>
-        <w:t xml:space="preserve">まとめ</w:t>
-      </w:r>
-    </w:p>
-    <w:bookmarkEnd w:id="42"/>
-    <w:bookmarkStart w:id="56" w:name="参-考-文-献"/>
-    <w:p>
-      <w:pPr>
-        <w:pStyle w:val="Heading1"/>
-      </w:pPr>
-      <w:r>
-        <w:t xml:space="preserve">参　考　文　献</w:t>
-      </w:r>
-    </w:p>
-    <w:bookmarkStart w:id="55" w:name="refs"/>
-    <w:bookmarkStart w:id="43" w:name="ref-bryan2016temporal"/>
+    <w:bookmarkStart w:id="42" w:name="ref-bryan2016temporal"/>
     <w:p>
       <w:pPr>
         <w:pStyle w:val="Bibliography"/>
@@ -3011,8 +3030,8 @@
         <w:t xml:space="preserve">23 (1): 511–20.</w:t>
       </w:r>
     </w:p>
-    <w:bookmarkEnd w:id="43"/>
-    <w:bookmarkStart w:id="44" w:name="ref-gortler2019stippling"/>
+    <w:bookmarkEnd w:id="42"/>
+    <w:bookmarkStart w:id="43" w:name="ref-gortler2019stippling"/>
     <w:p>
       <w:pPr>
         <w:pStyle w:val="Bibliography"/>
@@ -3043,8 +3062,8 @@
         <w:t xml:space="preserve">25 (6): 2193–2204.</w:t>
       </w:r>
     </w:p>
-    <w:bookmarkEnd w:id="44"/>
-    <w:bookmarkStart w:id="45" w:name="ref-Gschwandtner2018KnowYE"/>
+    <w:bookmarkEnd w:id="43"/>
+    <w:bookmarkStart w:id="44" w:name="ref-Gschwandtner2018KnowYE"/>
     <w:p>
       <w:pPr>
         <w:pStyle w:val="Bibliography"/>
@@ -3072,8 +3091,8 @@
         <w:t xml:space="preserve">, 205–14.</w:t>
       </w:r>
     </w:p>
-    <w:bookmarkEnd w:id="45"/>
-    <w:bookmarkStart w:id="46" w:name="ref-hosokawa2020scalable"/>
+    <w:bookmarkEnd w:id="44"/>
+    <w:bookmarkStart w:id="45" w:name="ref-hosokawa2020scalable"/>
     <w:p>
       <w:pPr>
         <w:pStyle w:val="Bibliography"/>
@@ -3107,8 +3126,8 @@
         <w:t xml:space="preserve">, 1–5.</w:t>
       </w:r>
     </w:p>
-    <w:bookmarkEnd w:id="46"/>
-    <w:bookmarkStart w:id="47" w:name="ref-latif2019interactive"/>
+    <w:bookmarkEnd w:id="45"/>
+    <w:bookmarkStart w:id="46" w:name="ref-latif2019interactive"/>
     <w:p>
       <w:pPr>
         <w:pStyle w:val="Bibliography"/>
@@ -3139,8 +3158,8 @@
         <w:t xml:space="preserve">3 (1): 27–37.</w:t>
       </w:r>
     </w:p>
-    <w:bookmarkEnd w:id="47"/>
-    <w:bookmarkStart w:id="48" w:name="ref-lu2020illustrating"/>
+    <w:bookmarkEnd w:id="46"/>
+    <w:bookmarkStart w:id="47" w:name="ref-lu2020illustrating"/>
     <w:p>
       <w:pPr>
         <w:pStyle w:val="Bibliography"/>
@@ -3169,6 +3188,38 @@
       </w:r>
       <w:r>
         <w:t xml:space="preserve">40 (2): 18–31.</w:t>
+      </w:r>
+    </w:p>
+    <w:bookmarkEnd w:id="47"/>
+    <w:bookmarkStart w:id="48" w:name="ref-rosling2011health"/>
+    <w:p>
+      <w:pPr>
+        <w:pStyle w:val="Bibliography"/>
+      </w:pPr>
+      <w:r>
+        <w:t xml:space="preserve">Rosling, Hans, and Zhongxing Zhang. 2011.</w:t>
+      </w:r>
+      <w:r>
+        <w:t xml:space="preserve"> </w:t>
+      </w:r>
+      <w:r>
+        <w:t xml:space="preserve">“Health Advocacy with Gapminder Animated Statistics.”</w:t>
+      </w:r>
+      <w:r>
+        <w:t xml:space="preserve"> </w:t>
+      </w:r>
+      <w:r>
+        <w:rPr>
+          <w:iCs/>
+          <w:i/>
+        </w:rPr>
+        <w:t xml:space="preserve">Journal of Epidemiology and Global Health</w:t>
+      </w:r>
+      <w:r>
+        <w:t xml:space="preserve"> </w:t>
+      </w:r>
+      <w:r>
+        <w:t xml:space="preserve">1 (1): 11.</w:t>
       </w:r>
     </w:p>
     <w:bookmarkEnd w:id="48"/>
@@ -3337,7 +3388,42 @@
       </w:r>
     </w:p>
     <w:bookmarkEnd w:id="53"/>
-    <w:bookmarkStart w:id="54" w:name="ref-ynnerman2018exploranation"/>
+    <w:bookmarkStart w:id="54" w:name="ref-van1999cluster"/>
+    <w:p>
+      <w:pPr>
+        <w:pStyle w:val="Bibliography"/>
+      </w:pPr>
+      <w:r>
+        <w:t xml:space="preserve">Van Wijk, Jarke J, and Edward R Van Selow. 1999.</w:t>
+      </w:r>
+      <w:r>
+        <w:t xml:space="preserve"> </w:t>
+      </w:r>
+      <w:r>
+        <w:t xml:space="preserve">“Cluster and Calendar Based Visualization of Time Series Data.”</w:t>
+      </w:r>
+      <w:r>
+        <w:t xml:space="preserve"> </w:t>
+      </w:r>
+      <w:r>
+        <w:t xml:space="preserve">In</w:t>
+      </w:r>
+      <w:r>
+        <w:t xml:space="preserve"> </w:t>
+      </w:r>
+      <w:r>
+        <w:rPr>
+          <w:iCs/>
+          <w:i/>
+        </w:rPr>
+        <w:t xml:space="preserve">Proceedings 1999 IEEE Symposium on Information Visualization (InfoVis’ 99)</w:t>
+      </w:r>
+      <w:r>
+        <w:t xml:space="preserve">, 4–9. IEEE.</w:t>
+      </w:r>
+    </w:p>
+    <w:bookmarkEnd w:id="54"/>
+    <w:bookmarkStart w:id="55" w:name="ref-ynnerman2018exploranation"/>
     <w:p>
       <w:pPr>
         <w:pStyle w:val="Bibliography"/>
@@ -3368,9 +3454,9 @@
         <w:t xml:space="preserve">38 (3): 13–20.</w:t>
       </w:r>
     </w:p>
-    <w:bookmarkEnd w:id="54"/>
     <w:bookmarkEnd w:id="55"/>
     <w:bookmarkEnd w:id="56"/>
+    <w:bookmarkEnd w:id="57"/>
     <w:sectPr>
       <w:pgSz w:h="15840" w:w="12240"/>
       <w:pgMar w:bottom="1134" w:footer="720" w:gutter="0" w:header="720" w:left="1134" w:right="1134" w:top="1418"/>

--- a/vsj21-maki.docx
+++ b/vsj21-maki.docx
@@ -158,7 +158,7 @@
         <w:t xml:space="preserve"> </w:t>
       </w:r>
       <w:r>
-        <w:t xml:space="preserve">そこで文章と可視化の二つの方法を相互的に使ってデータの説明をする。</w:t>
+        <w:t xml:space="preserve">そこで文章と可視化の二つの方法を相互的に使ってデータの説明をする、</w:t>
       </w:r>
       <w:r>
         <w:rPr>
@@ -180,7 +180,7 @@
         <w:t xml:space="preserve"> </w:t>
       </w:r>
       <w:r>
-        <w:t xml:space="preserve">また説明的可視化は、可視化では表現仕切れない情報を文章として伝えることができる。</w:t>
+        <w:t xml:space="preserve">また説明的可視化は、可視化では表現仕切れない情報を文章として伝えることができ、可視化に精通するユーザーに対してもより深い情報を提供することができる。</w:t>
       </w:r>
     </w:p>
     <w:p>
@@ -194,13 +194,13 @@
         <w:t xml:space="preserve"> </w:t>
       </w:r>
       <w:r>
-        <w:t xml:space="preserve">時系列データは必ずしも同様の事柄に対して一つのデータだけではなく複数のデータが存在することがあり(新型コロナ感謝数の推移など)、このような時系列データは可視化による理解が困難になる。</w:t>
-      </w:r>
-      <w:r>
-        <w:t xml:space="preserve"> </w:t>
-      </w:r>
-      <w:r>
-        <w:t xml:space="preserve">しかしそのような場面で、今まで説明的可視化を使った研究は行われてきていない。</w:t>
+        <w:t xml:space="preserve">時系列データは必ずしも同様の事柄に対して一つのデータだけではなく複数のデータが存在することがあり(世界各国の新型コロナ感謝数の推移など)、このようにアイテム数の多い時系列データは可視化による理解が困難になる。</w:t>
+      </w:r>
+      <w:r>
+        <w:t xml:space="preserve"> </w:t>
+      </w:r>
+      <w:r>
+        <w:t xml:space="preserve">そのような時に、説明的可視化を使うことで可視化だけではなく、文章によってデータの情報を伝えることができる。</w:t>
       </w:r>
       <w:r>
         <w:t xml:space="preserve"> </w:t>
@@ -223,7 +223,7 @@
         <w:t xml:space="preserve">(Social Progress Imperative n.d.)</w:t>
       </w:r>
       <w:r>
-        <w:t xml:space="preserve">(以下SPIデータ)を例として、説明的可視化による時系列データの理解を手伝う手法を提案する。</w:t>
+        <w:t xml:space="preserve">(以下SPIデータ)を例として、説明的可視化による時系列データの理解と探索を行う手法を提案する。</w:t>
       </w:r>
     </w:p>
     <w:p>
@@ -356,7 +356,7 @@
         <w:t xml:space="preserve">(Rosling and Zhang 2011)</w:t>
       </w:r>
       <w:r>
-        <w:t xml:space="preserve">は、二つの地理統計変数データを可視化するために、バブルチャートとアニメーションを用いたGapminderというシステムを開発した。</w:t>
+        <w:t xml:space="preserve">は、アイテム数の多い二つの地理統計変数データを可視化するために、バブルチャートとアニメーションを用いたGapminderというシステムを開発した。</w:t>
       </w:r>
       <w:r>
         <w:t xml:space="preserve"> </w:t>
@@ -416,7 +416,7 @@
       </w:r>
     </w:p>
     <w:bookmarkEnd w:id="23"/>
-    <w:bookmarkStart w:id="31" w:name="システムの設計"/>
+    <w:bookmarkStart w:id="32" w:name="システムの設計"/>
     <w:p>
       <w:pPr>
         <w:pStyle w:val="Heading1"/>
@@ -430,27 +430,102 @@
         <w:pStyle w:val="FirstParagraph"/>
       </w:pPr>
       <w:r>
-        <w:t xml:space="preserve">時系列データの分析のための可視化を表示しつつ、情報を手に入れたい地理的範囲や指標の選択に応じた情報を文章としてユーザに提供するためにシステムを設計した。</w:t>
-      </w:r>
-      <w:r>
-        <w:t xml:space="preserve"> </w:t>
-      </w:r>
-      <w:r>
-        <w:t xml:space="preserve">この章ではそのシステムの要件や、実際にどのように設計したのかを説明していく。</w:t>
-      </w:r>
-      <w:r>
-        <w:t xml:space="preserve"> </w:t>
-      </w:r>
-      <w:r>
-        <w:t xml:space="preserve">SPIデータを分析するときに、ユーザーは地理的な階層(東アジアの中の日本や西ヨーロッパの中のフランスなど)の情報を含んでデータを分析したいと仮定している。</w:t>
-      </w:r>
-      <w:r>
-        <w:t xml:space="preserve"> </w:t>
-      </w:r>
-      <w:r>
-        <w:t xml:space="preserve">しかしSPIデータには地理的な階層の情報が含まれていないので、</w:t>
-      </w:r>
-      <w:hyperlink r:id="rId24">
+        <w:t xml:space="preserve">時系列データの分析のための可視化を表示しつつ、情報を手に入れたい地理的範囲や指標の選択に応じた情報を文章としてユーザに提供するためにシステムを設計する。</w:t>
+      </w:r>
+      <w:r>
+        <w:t xml:space="preserve"> </w:t>
+      </w:r>
+      <w:r>
+        <w:t xml:space="preserve">この章では課題からシステムの要件を定め、どのようにシステムを設計したのかを説明する。</w:t>
+      </w:r>
+    </w:p>
+    <w:bookmarkStart w:id="24" w:name="データ分析の問題"/>
+    <w:p>
+      <w:pPr>
+        <w:pStyle w:val="Heading2"/>
+      </w:pPr>
+      <w:r>
+        <w:t xml:space="preserve">データ分析の問題</w:t>
+      </w:r>
+    </w:p>
+    <w:bookmarkEnd w:id="24"/>
+    <w:bookmarkStart w:id="26" w:name="要件"/>
+    <w:p>
+      <w:pPr>
+        <w:pStyle w:val="Heading2"/>
+      </w:pPr>
+      <w:r>
+        <w:t xml:space="preserve">要件</w:t>
+      </w:r>
+    </w:p>
+    <w:p>
+      <w:pPr>
+        <w:pStyle w:val="FirstParagraph"/>
+      </w:pPr>
+      <w:r>
+        <w:t xml:space="preserve">実際にシステムを作る前に、以下のように要件を定めた。</w:t>
+      </w:r>
+    </w:p>
+    <w:p>
+      <w:pPr>
+        <w:numPr>
+          <w:ilvl w:val="0"/>
+          <w:numId w:val="1001"/>
+        </w:numPr>
+      </w:pPr>
+      <w:r>
+        <w:rPr>
+          <w:bCs/>
+          <w:b/>
+        </w:rPr>
+        <w:t xml:space="preserve">R1 変化の特定</w:t>
+      </w:r>
+      <w:r>
+        <w:t xml:space="preserve"> </w:t>
+      </w:r>
+      <w:r>
+        <w:t xml:space="preserve">指標の値が極端に低い国に注目するときに表示する地理的範囲が広い(表示する国数が多い)と、注目する国のデータが潰れて表示されてしまい、そのデータの分析は困難になる。</w:t>
+      </w:r>
+      <w:r>
+        <w:t xml:space="preserve"> </w:t>
+      </w:r>
+      <w:r>
+        <w:t xml:space="preserve">そこで10年の時系列データの中で傾向の変化があった年を特定して、データのの概要としてユーザーに提供する必要がある。</w:t>
+      </w:r>
+    </w:p>
+    <w:p>
+      <w:pPr>
+        <w:numPr>
+          <w:ilvl w:val="0"/>
+          <w:numId w:val="1001"/>
+        </w:numPr>
+      </w:pPr>
+      <w:r>
+        <w:rPr>
+          <w:bCs/>
+          <w:b/>
+        </w:rPr>
+        <w:t xml:space="preserve">R2 階層的な情報</w:t>
+      </w:r>
+      <w:r>
+        <w:t xml:space="preserve"> </w:t>
+      </w:r>
+      <w:r>
+        <w:t xml:space="preserve">SPIデータを分析するときに、ユーザーは地理的な階層(東アジアの中の日本や西ヨーロッパの中のフランスなど)の情報を含んでデータを分析したいとする。</w:t>
+      </w:r>
+      <w:r>
+        <w:t xml:space="preserve"> </w:t>
+      </w:r>
+      <w:r>
+        <w:t xml:space="preserve">生データをそのまま分析するとき、個々の国についての情報を分析することはできるが、その階層的な見方はデータが多く難しい。</w:t>
+      </w:r>
+      <w:r>
+        <w:t xml:space="preserve"> </w:t>
+      </w:r>
+      <w:r>
+        <w:t xml:space="preserve">そこで階層的な情報を提供する必要があるが、SPIデータには地理的な階層の情報が含まれていないので、</w:t>
+      </w:r>
+      <w:hyperlink r:id="rId25">
         <w:r>
           <w:rPr>
             <w:rStyle w:val="Hyperlink"/>
@@ -468,86 +543,12 @@
         <w:t xml:space="preserve">を追加で扱う。</w:t>
       </w:r>
     </w:p>
-    <w:bookmarkStart w:id="25" w:name="要件"/>
-    <w:p>
-      <w:pPr>
-        <w:pStyle w:val="Heading2"/>
-      </w:pPr>
-      <w:r>
-        <w:t xml:space="preserve">要件</w:t>
-      </w:r>
-    </w:p>
-    <w:p>
-      <w:pPr>
-        <w:pStyle w:val="FirstParagraph"/>
-      </w:pPr>
-      <w:r>
-        <w:t xml:space="preserve">実際にシステムを作る前に、以下のように要件を定めた。</w:t>
-      </w:r>
-    </w:p>
     <w:p>
       <w:pPr>
         <w:numPr>
           <w:ilvl w:val="0"/>
           <w:numId w:val="1001"/>
         </w:numPr>
-        <w:pStyle w:val="Compact"/>
-      </w:pPr>
-      <w:r>
-        <w:rPr>
-          <w:bCs/>
-          <w:b/>
-        </w:rPr>
-        <w:t xml:space="preserve">R1 変化の特定</w:t>
-      </w:r>
-      <w:r>
-        <w:t xml:space="preserve"> </w:t>
-      </w:r>
-      <w:r>
-        <w:t xml:space="preserve">指標の値が極端に低い国に注目するときに表示する地理的範囲が広い(表示する国数が多い)と、注目する国のデータが潰れて表示されてしまい、そのデータの分析は困難になる。</w:t>
-      </w:r>
-      <w:r>
-        <w:t xml:space="preserve"> </w:t>
-      </w:r>
-      <w:r>
-        <w:t xml:space="preserve">そこで10年の時系列データの中で傾向の変化があった年を特定して、データのの概要としてユーザーに提供する必要がある。</w:t>
-      </w:r>
-    </w:p>
-    <w:p>
-      <w:pPr>
-        <w:numPr>
-          <w:ilvl w:val="0"/>
-          <w:numId w:val="1001"/>
-        </w:numPr>
-        <w:pStyle w:val="Compact"/>
-      </w:pPr>
-      <w:r>
-        <w:rPr>
-          <w:bCs/>
-          <w:b/>
-        </w:rPr>
-        <w:t xml:space="preserve">R2 階層的な情報</w:t>
-      </w:r>
-      <w:r>
-        <w:t xml:space="preserve"> </w:t>
-      </w:r>
-      <w:r>
-        <w:t xml:space="preserve">生データをそのまま分析するとき、個々の国についての情報を分析することはできないが、その階層的な見方はなかなか難しい。</w:t>
-      </w:r>
-      <w:r>
-        <w:t xml:space="preserve"> </w:t>
-      </w:r>
-      <w:r>
-        <w:t xml:space="preserve">そのため、階層的な情報を提供する必要がある。</w:t>
-      </w:r>
-    </w:p>
-    <w:p>
-      <w:pPr>
-        <w:numPr>
-          <w:ilvl w:val="0"/>
-          <w:numId w:val="1001"/>
-        </w:numPr>
-        <w:pStyle w:val="Compact"/>
       </w:pPr>
       <w:r>
         <w:rPr>
@@ -587,7 +588,6 @@
           <w:ilvl w:val="0"/>
           <w:numId w:val="1001"/>
         </w:numPr>
-        <w:pStyle w:val="Compact"/>
       </w:pPr>
       <w:r>
         <w:rPr>
@@ -609,8 +609,8 @@
         <w:t xml:space="preserve">そこでその表示しているデータの概要を、文章によってユーザーに提供する必要がある。</w:t>
       </w:r>
     </w:p>
-    <w:bookmarkEnd w:id="25"/>
-    <w:bookmarkStart w:id="28" w:name="データの可視化"/>
+    <w:bookmarkEnd w:id="26"/>
+    <w:bookmarkStart w:id="29" w:name="データの可視化"/>
     <w:p>
       <w:pPr>
         <w:pStyle w:val="Heading2"/>
@@ -619,7 +619,7 @@
         <w:t xml:space="preserve">データの可視化</w:t>
       </w:r>
     </w:p>
-    <w:bookmarkStart w:id="26" w:name="時系列の可視化"/>
+    <w:bookmarkStart w:id="27" w:name="時系列の可視化"/>
     <w:p>
       <w:pPr>
         <w:pStyle w:val="Heading3"/>
@@ -1534,8 +1534,8 @@
         <w:t xml:space="preserve">次元ベクトルと考え、ユークリッド距離が近いデータを選択することで、注目する国と値が近く似た変動をする国を抽出することができる。</w:t>
       </w:r>
     </w:p>
-    <w:bookmarkEnd w:id="26"/>
-    <w:bookmarkStart w:id="27" w:name="地域の可視化"/>
+    <w:bookmarkEnd w:id="27"/>
+    <w:bookmarkStart w:id="28" w:name="地域の可視化"/>
     <w:p>
       <w:pPr>
         <w:pStyle w:val="Heading3"/>
@@ -1580,9 +1580,9 @@
         <w:t xml:space="preserve">これらによって、ユーザーが注目する国と地理的範囲の国々とで地理的比較が可能になっている。</w:t>
       </w:r>
     </w:p>
-    <w:bookmarkEnd w:id="27"/>
     <w:bookmarkEnd w:id="28"/>
-    <w:bookmarkStart w:id="29" w:name="文章生成"/>
+    <w:bookmarkEnd w:id="29"/>
+    <w:bookmarkStart w:id="30" w:name="文章生成"/>
     <w:p>
       <w:pPr>
         <w:pStyle w:val="Heading2"/>
@@ -1732,8 +1732,8 @@
         <w:t xml:space="preserve">指標、注目する国、地理的範囲から以上のよう無観点でデータを分析して文章を生成した。</w:t>
       </w:r>
     </w:p>
-    <w:bookmarkEnd w:id="29"/>
-    <w:bookmarkStart w:id="30" w:name="インタラクション"/>
+    <w:bookmarkEnd w:id="30"/>
+    <w:bookmarkStart w:id="31" w:name="インタラクション"/>
     <w:p>
       <w:pPr>
         <w:pStyle w:val="Heading2"/>
@@ -1944,9 +1944,9 @@
         <w:t xml:space="preserve">図</w:t>
       </w:r>
     </w:p>
-    <w:bookmarkEnd w:id="30"/>
     <w:bookmarkEnd w:id="31"/>
-    <w:bookmarkStart w:id="32" w:name="ケーススタディ"/>
+    <w:bookmarkEnd w:id="32"/>
+    <w:bookmarkStart w:id="33" w:name="ケーススタディ"/>
     <w:p>
       <w:pPr>
         <w:pStyle w:val="Heading1"/>
@@ -2049,13 +2049,7 @@
         <w:t xml:space="preserve"> </w:t>
       </w:r>
       <w:r>
-        <w:t xml:space="preserve">南北アメリカの国々は指標の値が高い国から低い国まで存在することがわかる</w:t>
-      </w:r>
-      <w:r>
-        <w:t xml:space="preserve"> </w:t>
-      </w:r>
-      <w:r>
-        <w:t xml:space="preserve">。</w:t>
+        <w:t xml:space="preserve">南北アメリカの国々は指標の値が高い国から低い国まで存在することがわかる。</w:t>
       </w:r>
       <w:r>
         <w:t xml:space="preserve"> </w:t>
@@ -2361,7 +2355,7 @@
         <w:t xml:space="preserve">図</w:t>
       </w:r>
     </w:p>
-    <w:bookmarkEnd w:id="32"/>
+    <w:bookmarkEnd w:id="33"/>
     <w:bookmarkStart w:id="39" w:name="考察"/>
     <w:p>
       <w:pPr>
@@ -2376,10 +2370,10 @@
         <w:pStyle w:val="FirstParagraph"/>
       </w:pPr>
       <w:r>
-        <w:t xml:space="preserve">この章では3章で定めたシステム設計の四つの要件をどのように満たしているのか、システムの利点や欠点、改善点などを議論していく。</w:t>
-      </w:r>
-    </w:p>
-    <w:bookmarkStart w:id="33" w:name="要件に対する充足"/>
+        <w:t xml:space="preserve">この章では3章で定めたシステム設計の四つの要件をどのように満たしているのか、システムの利点や欠点などを議論し、今後の研究課題について述べる。</w:t>
+      </w:r>
+    </w:p>
+    <w:bookmarkStart w:id="34" w:name="要件に対する充足"/>
     <w:p>
       <w:pPr>
         <w:pStyle w:val="Heading2"/>
@@ -2393,7 +2387,7 @@
         <w:pStyle w:val="FirstParagraph"/>
       </w:pPr>
       <w:r>
-        <w:t xml:space="preserve">3章でシステムが満たすべき四つの要件を定めました。</w:t>
+        <w:t xml:space="preserve">システムが満たすべき四つの要件に対してシステムで実装したものを、ケーススタディを通して有用性を示した。</w:t>
       </w:r>
     </w:p>
     <w:p>
@@ -2414,7 +2408,7 @@
         <w:t xml:space="preserve"> </w:t>
       </w:r>
       <w:r>
-        <w:t xml:space="preserve">データを解析することで、データの傾向の変化するタイミングを特定し、折れ線の中にドットして表現した。また文章の中では、データの変化の仕方を提供している。</w:t>
+        <w:t xml:space="preserve">データを解析することで、データの傾向の変化するタイミングを特定し、折れ線の中にドットして表現した。また文章の中では、データの変化の仕方を提供した。</w:t>
       </w:r>
     </w:p>
     <w:p>
@@ -2486,14 +2480,14 @@
         <w:t xml:space="preserve">文章の中に、地理的階層の情報、注目する国データの分布や変動の情報、注目する国と類似する国名を含んでユーザに提供している。</w:t>
       </w:r>
     </w:p>
-    <w:bookmarkEnd w:id="33"/>
-    <w:bookmarkStart w:id="37" w:name="システムの利点問題点改善点"/>
+    <w:bookmarkEnd w:id="34"/>
+    <w:bookmarkStart w:id="37" w:name="システムの利点問題点"/>
     <w:p>
       <w:pPr>
         <w:pStyle w:val="Heading2"/>
       </w:pPr>
       <w:r>
-        <w:t xml:space="preserve">システムの利点,問題点,改善点</w:t>
+        <w:t xml:space="preserve">システムの利点,問題点</w:t>
       </w:r>
     </w:p>
     <w:p>
@@ -2501,10 +2495,10 @@
         <w:pStyle w:val="FirstParagraph"/>
       </w:pPr>
       <w:r>
-        <w:t xml:space="preserve">次にこのシステムの利点や問題点、改善点を考察していく。</w:t>
-      </w:r>
-    </w:p>
-    <w:bookmarkStart w:id="34" w:name="利点"/>
+        <w:t xml:space="preserve">次にこのシステムの利点と問題点を考察していく。</w:t>
+      </w:r>
+    </w:p>
+    <w:bookmarkStart w:id="35" w:name="利点"/>
     <w:p>
       <w:pPr>
         <w:pStyle w:val="Heading3"/>
@@ -2569,8 +2563,8 @@
         <w:t xml:space="preserve">データ分析にデータの類似した国を折れ線や地図を通して提供することで、次の分析への手がかりになった。</w:t>
       </w:r>
     </w:p>
-    <w:bookmarkEnd w:id="34"/>
-    <w:bookmarkStart w:id="35" w:name="問題点"/>
+    <w:bookmarkEnd w:id="35"/>
+    <w:bookmarkStart w:id="36" w:name="問題点"/>
     <w:p>
       <w:pPr>
         <w:pStyle w:val="Heading3"/>
@@ -2638,24 +2632,6 @@
         <w:pStyle w:val="Compact"/>
       </w:pPr>
       <w:r>
-        <w:t xml:space="preserve">データの形からは類似していないように見える国が類似する動向をしていると判断されてしまっている。</w:t>
-      </w:r>
-      <w:r>
-        <w:t xml:space="preserve"> </w:t>
-      </w:r>
-      <w:r>
-        <w:t xml:space="preserve">今後パラメータを調整して、類似していないような国がしっかり類似していないと判定されるようにする必要がある。</w:t>
-      </w:r>
-    </w:p>
-    <w:p>
-      <w:pPr>
-        <w:numPr>
-          <w:ilvl w:val="0"/>
-          <w:numId w:val="1005"/>
-        </w:numPr>
-        <w:pStyle w:val="Compact"/>
-      </w:pPr>
-      <w:r>
         <w:t xml:space="preserve">自由な分析を行うときに、手がかりとなりそうな情報がユーザにほとんど与えられておらず、有益な探索と分析を行うことができない。</w:t>
       </w:r>
       <w:r>
@@ -2677,14 +2653,15 @@
         <w:t xml:space="preserve">今回の私のシステムでも、全ての図を何かしらの基準で評価し、その結果をユーザーに提供する方法が有効かもしれない。</w:t>
       </w:r>
     </w:p>
-    <w:bookmarkEnd w:id="35"/>
-    <w:bookmarkStart w:id="36" w:name="改善点"/>
-    <w:p>
-      <w:pPr>
-        <w:pStyle w:val="Heading3"/>
-      </w:pPr>
-      <w:r>
-        <w:t xml:space="preserve">改善点</w:t>
+    <w:bookmarkEnd w:id="36"/>
+    <w:bookmarkEnd w:id="37"/>
+    <w:bookmarkStart w:id="38" w:name="今後の研究課題"/>
+    <w:p>
+      <w:pPr>
+        <w:pStyle w:val="Heading2"/>
+      </w:pPr>
+      <w:r>
+        <w:t xml:space="preserve">今後の研究課題</w:t>
       </w:r>
     </w:p>
     <w:p>
@@ -2692,7 +2669,13 @@
         <w:pStyle w:val="FirstParagraph"/>
       </w:pPr>
       <w:r>
-        <w:t xml:space="preserve">上記の問題点を踏まえて、このシステムの改善点を上ていく。</w:t>
+        <w:t xml:space="preserve">このシステムには欠点がいくつか存在する。</w:t>
+      </w:r>
+      <w:r>
+        <w:t xml:space="preserve"> </w:t>
+      </w:r>
+      <w:r>
+        <w:t xml:space="preserve">そこでこの節では今後の研究課題について述べる。</w:t>
       </w:r>
     </w:p>
     <w:p>
@@ -2703,13 +2686,13 @@
         </w:numPr>
       </w:pPr>
       <w:r>
-        <w:t xml:space="preserve">地図上の色の使い方の再考を行う。</w:t>
-      </w:r>
-      <w:r>
-        <w:t xml:space="preserve"> </w:t>
-      </w:r>
-      <w:r>
-        <w:t xml:space="preserve">問題点で述べたように、現在のシステムでは注目する国とその国と類似した国の場所を示すために国の色を使用しており、データの地理的分布がわからない。</w:t>
+        <w:t xml:space="preserve">地図上の色付け。</w:t>
+      </w:r>
+      <w:r>
+        <w:t xml:space="preserve"> </w:t>
+      </w:r>
+      <w:r>
+        <w:t xml:space="preserve">現在のシステムでは注目する国とその国と類似した国の場所を示すために地図上の国の色を使用しており、データの地理的分布がわからない。</w:t>
       </w:r>
       <w:r>
         <w:t xml:space="preserve"> </w:t>
@@ -2756,25 +2739,31 @@
         </w:numPr>
       </w:pPr>
       <w:r>
-        <w:t xml:space="preserve">類似している国を判定する方法の再考を行う。</w:t>
-      </w:r>
-      <w:r>
-        <w:t xml:space="preserve"> </w:t>
-      </w:r>
-      <w:r>
-        <w:t xml:space="preserve">現状データの動向が類似していないように見えるデータが類似していると判定されてしまっている場合がある。</w:t>
-      </w:r>
-      <w:r>
-        <w:t xml:space="preserve"> </w:t>
-      </w:r>
-      <w:r>
-        <w:t xml:space="preserve">その状態を改善するために、判定に用いてるパラメータを調整する必要がある。</w:t>
-      </w:r>
-      <w:r>
-        <w:t xml:space="preserve"> </w:t>
-      </w:r>
-      <w:r>
-        <w:t xml:space="preserve">ただし現状正しく類似していると判定されているデータの判定が覆らないようにパラメータを調整することがこんなんであるため、別の判定方法がないか調べる必要がある。</w:t>
+        <w:t xml:space="preserve">テンプレートの変更</w:t>
+      </w:r>
+      <w:r>
+        <w:t xml:space="preserve"> </w:t>
+      </w:r>
+      <w:r>
+        <w:t xml:space="preserve">このシステムの文章には、時系列データに関しては注目する国データの変化の情報と類似する国の情報しか含んでいない。</w:t>
+      </w:r>
+      <w:r>
+        <w:t xml:space="preserve"> </w:t>
+      </w:r>
+      <w:r>
+        <w:t xml:space="preserve">このままでは、時系列データとしてのデータ探索の手がかりが十分とは言えない。</w:t>
+      </w:r>
+      <w:r>
+        <w:t xml:space="preserve"> </w:t>
+      </w:r>
+      <w:r>
+        <w:t xml:space="preserve">そこで今後は、指標に対する国々のデータでの中で最も増減の変化が激しかったり最も減少していたりといった視点など、可視化だけでは読み取れない情報を文章にしていく。</w:t>
+      </w:r>
+      <w:r>
+        <w:t xml:space="preserve"> </w:t>
+      </w:r>
+      <w:r>
+        <w:t xml:space="preserve">他に、文章を一つの指標に関してのみ生成したが、国データの多くが似ているような別の指標を提示したり、逆に全く似ていないような指標を提示したりするのも有効かもしれない。</w:t>
       </w:r>
     </w:p>
     <w:p>
@@ -2785,166 +2774,25 @@
         </w:numPr>
       </w:pPr>
       <w:r>
-        <w:t xml:space="preserve">分析の手がかりを提供する。</w:t>
-      </w:r>
-      <w:r>
-        <w:t xml:space="preserve"> </w:t>
-      </w:r>
-      <w:r>
-        <w:t xml:space="preserve">今回データが類似している国とその場所をユーザーに提供することで分析の補助をしていたが、有益な情報を持っていそうなデータに対する指標を定時したり、複数の指標の関係を示したりと行ったことは行わなかった。</w:t>
-      </w:r>
-      <w:r>
-        <w:t xml:space="preserve"> </w:t>
-      </w:r>
-      <w:r>
-        <w:t xml:space="preserve">しかし、データの自由な分析のためにはJinwookたちのように有益な情報を持っていそうな表示をユーザーに伝える必要がある。</w:t>
-      </w:r>
-    </w:p>
-    <w:bookmarkEnd w:id="36"/>
-    <w:bookmarkEnd w:id="37"/>
-    <w:bookmarkStart w:id="38" w:name="今後の課題"/>
-    <w:p>
-      <w:pPr>
-        <w:pStyle w:val="Heading2"/>
-      </w:pPr>
-      <w:r>
-        <w:t xml:space="preserve">今後の課題</w:t>
-      </w:r>
-    </w:p>
-    <w:p>
-      <w:pPr>
-        <w:pStyle w:val="FirstParagraph"/>
-      </w:pPr>
-      <w:r>
-        <w:t xml:space="preserve">時系列データを説明的可視化を行うシステムを作成し、そのシステムの利点と問題点を今まで上げた。</w:t>
-      </w:r>
-    </w:p>
-    <w:p>
-      <w:pPr>
-        <w:numPr>
-          <w:ilvl w:val="0"/>
-          <w:numId w:val="1007"/>
-        </w:numPr>
-      </w:pPr>
-      <w:r>
-        <w:t xml:space="preserve">テンプレートの変更</w:t>
-      </w:r>
-      <w:r>
-        <w:t xml:space="preserve"> </w:t>
-      </w:r>
-      <w:r>
-        <w:t xml:space="preserve">このシステムでは、選択する地理的範囲や地理的階層の情報、注目する国データの分布や変化などの情報を含んだ文章生成している。</w:t>
-      </w:r>
-      <w:r>
-        <w:t xml:space="preserve"> </w:t>
-      </w:r>
-      <w:r>
-        <w:t xml:space="preserve">時系列データの説明的可視化ということで研究を行っているため、もちろん文章の中には、可視化では伝えづらい時系列データに関する情報を含んでいる必要がある。</w:t>
-      </w:r>
-      <w:r>
-        <w:t xml:space="preserve"> </w:t>
-      </w:r>
-      <w:r>
-        <w:t xml:space="preserve">しかし文章には、注目する国のデータの変化の仕方がどこで変化したかと、データの値が減少しているか増加しているかといった可視化で確認できることだけになってしまている。</w:t>
-      </w:r>
-      <w:r>
-        <w:t xml:space="preserve"> </w:t>
-      </w:r>
-      <w:r>
-        <w:t xml:space="preserve">そこで今後は、指標に対する国々のデータでの中で最も増減の変化が激しかったり最も減少していたりといった視点など、可視化からはわかりづらい情報を文章にしていく。</w:t>
-      </w:r>
-      <w:r>
-        <w:t xml:space="preserve"> </w:t>
-      </w:r>
-      <w:r>
-        <w:t xml:space="preserve">他に、文章を一つの指標に関してのみ生成したが、国データの多くが似ているような別の指標を提示したり、逆に全く似ていないような指標を提示したりするのも有効かもしれない。</w:t>
-      </w:r>
-    </w:p>
-    <w:p>
-      <w:pPr>
-        <w:numPr>
-          <w:ilvl w:val="0"/>
-          <w:numId w:val="1007"/>
-        </w:numPr>
-      </w:pPr>
-      <w:r>
-        <w:t xml:space="preserve">文章と可視化のインタラクション</w:t>
-      </w:r>
-      <w:r>
-        <w:t xml:space="preserve"> </w:t>
-      </w:r>
-      <w:r>
-        <w:t xml:space="preserve">説明的可視化は可視化と文章の間にインタラクションを導入することによって、よりデータの理解を促進することができる。</w:t>
-      </w:r>
-      <w:r>
-        <w:t xml:space="preserve"> </w:t>
-      </w:r>
-      <w:r>
-        <w:t xml:space="preserve">しかし今回の研究ではそのインタラクションを導入することができていない。</w:t>
-      </w:r>
-      <w:r>
-        <w:t xml:space="preserve"> </w:t>
-      </w:r>
-      <w:r>
-        <w:t xml:space="preserve">そこで可視化と文章の結びつきをよりよくするために、文章をホバーすることでその文章を生成するに至った根拠となるデータの可視化部分をハイライトしたり、折れ線をホバーするときに関連する文章や地図上の国をハイライトしたりするインタラクションを導入する必要がある。</w:t>
-      </w:r>
-    </w:p>
-    <w:p>
-      <w:pPr>
-        <w:numPr>
-          <w:ilvl w:val="0"/>
-          <w:numId w:val="1007"/>
-        </w:numPr>
-      </w:pPr>
-      <w:r>
-        <w:t xml:space="preserve">時系列データの分析のサポート可視化</w:t>
-      </w:r>
-      <w:r>
-        <w:t xml:space="preserve"> </w:t>
-      </w:r>
-      <w:r>
-        <w:t xml:space="preserve">今回時系列データの分析のサポトートとして、データの値をそのまま描いた折れ線と文章の二つしか提供していない。</w:t>
-      </w:r>
-      <w:r>
-        <w:t xml:space="preserve"> </w:t>
-      </w:r>
-      <w:r>
-        <w:t xml:space="preserve">今後はデータの2011年からの変化の差や変化率の表示など、時系列データの分析のための可視化を提供していく必要がある。</w:t>
-      </w:r>
-    </w:p>
-    <w:p>
-      <w:pPr>
-        <w:numPr>
-          <w:ilvl w:val="0"/>
-          <w:numId w:val="1007"/>
-        </w:numPr>
-      </w:pPr>
-      <w:r>
-        <w:t xml:space="preserve">他のデータを用いた分析</w:t>
-      </w:r>
-      <w:r>
-        <w:t xml:space="preserve"> </w:t>
-      </w:r>
-      <w:r>
-        <w:t xml:space="preserve">SPIデータにはさまざまな指標があり、何かしらの事柄を0~100の相対的な数値で表された指標や年間の交通事故で亡くなった人数などの絶対的な数値で表された指標などがある。</w:t>
-      </w:r>
-      <w:r>
-        <w:t xml:space="preserve"> </w:t>
-      </w:r>
-      <w:r>
-        <w:t xml:space="preserve">相対的な数値を用いた指標で、指標の値がひくかったとしてもその国の人口が極端に少なければ、指標が低い原因になる人は少ないこととなる。</w:t>
-      </w:r>
-      <w:r>
-        <w:t xml:space="preserve"> </w:t>
-      </w:r>
-      <w:r>
-        <w:t xml:space="preserve">一方で絶対的な数値が人数に関する指標のとき、中国やインドなどの人口が多い国は自然と指標の値が高くなる。</w:t>
-      </w:r>
-      <w:r>
-        <w:t xml:space="preserve"> </w:t>
-      </w:r>
-      <w:r>
-        <w:t xml:space="preserve">そこで、ユーザーの興味に合わせて、指標のデータの相対的・絶対的な見方の交換を行右必要がある。</w:t>
+        <w:t xml:space="preserve">分析の手がかりの提供</w:t>
+      </w:r>
+      <w:r>
+        <w:t xml:space="preserve"> </w:t>
+      </w:r>
+      <w:r>
+        <w:t xml:space="preserve">今回、データが類似している国とその場所をユーザーに提供することで分析の補助をしていたが、有益な情報を持っていそうなデータに対する指標を提示したり、複数の指標の関係を示したりと行ったことは行わなかった。</w:t>
+      </w:r>
+      <w:r>
+        <w:t xml:space="preserve"> </w:t>
+      </w:r>
+      <w:r>
+        <w:t xml:space="preserve">文章にそのような探索の手がかりを提示することも有用だが、データの自由な分析のためにはJinwookたちのように有益な情報を持っていそうな表示を表示するビューが有用である。</w:t>
+      </w:r>
+      <w:r>
+        <w:t xml:space="preserve"> </w:t>
+      </w:r>
+      <w:r>
+        <w:t xml:space="preserve">今後はどのような基準で有用な情報かを判断しつつ、ユーザーにそのことを提供することを考える。</w:t>
       </w:r>
     </w:p>
     <w:bookmarkEnd w:id="38"/>
@@ -2963,7 +2811,86 @@
         <w:pStyle w:val="FirstParagraph"/>
       </w:pPr>
       <w:r>
-        <w:t xml:space="preserve">まとめ</w:t>
+        <w:t xml:space="preserve">本論文では、可視化と文章によってアイテム数の多い時系列データの理解や分析をサポートする説明的可視化を行うシステムを作ってきた。</w:t>
+      </w:r>
+      <w:r>
+        <w:t xml:space="preserve"> </w:t>
+      </w:r>
+      <w:r>
+        <w:t xml:space="preserve">3章ではシステムを作る上で、四つの要件</w:t>
+      </w:r>
+      <w:r>
+        <w:rPr>
+          <w:bCs/>
+          <w:b/>
+        </w:rPr>
+        <w:t xml:space="preserve">R1: 変化の特定, R2: 階層的な情報, R3: 地理的範囲の表示, R4: 概要</w:t>
+      </w:r>
+      <w:r>
+        <w:t xml:space="preserve">を定義し、システムを作った。</w:t>
+      </w:r>
+      <w:r>
+        <w:t xml:space="preserve"> </w:t>
+      </w:r>
+      <w:r>
+        <w:t xml:space="preserve">時系列の可視化は、データの詳細をユーザーが確認できるように折れ線を用いて表現した。</w:t>
+      </w:r>
+      <w:r>
+        <w:t xml:space="preserve"> </w:t>
+      </w:r>
+      <w:r>
+        <w:t xml:space="preserve"> </w:t>
+      </w:r>
+      <w:r>
+        <w:t xml:space="preserve">このとき、データのの変化の仕方からデータを探索できるように、手書きやあらかじめ用意したパターンからデータを探索できるインタラクションを導入した。</w:t>
+      </w:r>
+      <w:r>
+        <w:t xml:space="preserve"> </w:t>
+      </w:r>
+      <w:r>
+        <w:t xml:space="preserve">データアイテムは地理情報を含んでいるので、地図を用いることでデータアイテムの国位置を表示し、さらに地図上の国を選択することで、折れ線にその国詳しいデータを表示することができる。</w:t>
+      </w:r>
+      <w:r>
+        <w:t xml:space="preserve"> </w:t>
+      </w:r>
+      <w:r>
+        <w:t xml:space="preserve">一方、選択する指標、地理的範囲、国の視点からデータを解析し、地理的範囲の階層性に沿った情報やデータの変化、類似した国について文章を生成した。</w:t>
+      </w:r>
+      <w:r>
+        <w:t xml:space="preserve"> </w:t>
+      </w:r>
+      <w:r>
+        <w:t xml:space="preserve">その後のケーススタディではこのシステムの有用性をしめした。</w:t>
+      </w:r>
+      <w:r>
+        <w:t xml:space="preserve"> </w:t>
+      </w:r>
+      <w:r>
+        <w:t xml:space="preserve">文章を通してデータの概要を伝えることや、その後折れ線から詳細なデータを見て、事実を確認することができた。</w:t>
+      </w:r>
+      <w:r>
+        <w:t xml:space="preserve"> </w:t>
+      </w:r>
+      <w:r>
+        <w:t xml:space="preserve">一方で、このシステムには問題点がいくつか見られた。</w:t>
+      </w:r>
+      <w:r>
+        <w:t xml:space="preserve"> </w:t>
+      </w:r>
+      <w:r>
+        <w:t xml:space="preserve">可視化と文章によってデータの情報を伝えることができたが、そのためにはユーザーによる探索が必要となる。</w:t>
+      </w:r>
+      <w:r>
+        <w:t xml:space="preserve"> </w:t>
+      </w:r>
+      <w:r>
+        <w:t xml:space="preserve">しかし、本研究では探索の手がかりとなる情報を提示できていなかった。</w:t>
+      </w:r>
+      <w:r>
+        <w:t xml:space="preserve"> </w:t>
+      </w:r>
+      <w:r>
+        <w:t xml:space="preserve">そこで今後は文章によって伝える情報の追加や、Jinwookたちのように有益な情報を持っていそうなデータ項目を表示するビューを用意するなどの研究課題がある。</w:t>
       </w:r>
     </w:p>
     <w:bookmarkEnd w:id="40"/>
@@ -4360,9 +4287,6 @@
     <w:abstractNumId w:val="991"/>
   </w:num>
   <w:num w:numId="1006">
-    <w:abstractNumId w:val="991"/>
-  </w:num>
-  <w:num w:numId="1007">
     <w:abstractNumId w:val="991"/>
   </w:num>
 </w:numbering>

--- a/vsj21-maki.docx
+++ b/vsj21-maki.docx
@@ -416,7 +416,7 @@
       </w:r>
     </w:p>
     <w:bookmarkEnd w:id="23"/>
-    <w:bookmarkStart w:id="32" w:name="システムの設計"/>
+    <w:bookmarkStart w:id="31" w:name="システムの設計"/>
     <w:p>
       <w:pPr>
         <w:pStyle w:val="Heading1"/>
@@ -439,17 +439,7 @@
         <w:t xml:space="preserve">この章では課題からシステムの要件を定め、どのようにシステムを設計したのかを説明する。</w:t>
       </w:r>
     </w:p>
-    <w:bookmarkStart w:id="24" w:name="データ分析の問題"/>
-    <w:p>
-      <w:pPr>
-        <w:pStyle w:val="Heading2"/>
-      </w:pPr>
-      <w:r>
-        <w:t xml:space="preserve">データ分析の問題</w:t>
-      </w:r>
-    </w:p>
-    <w:bookmarkEnd w:id="24"/>
-    <w:bookmarkStart w:id="26" w:name="要件"/>
+    <w:bookmarkStart w:id="25" w:name="要件"/>
     <w:p>
       <w:pPr>
         <w:pStyle w:val="Heading2"/>
@@ -484,13 +474,19 @@
         <w:t xml:space="preserve"> </w:t>
       </w:r>
       <w:r>
-        <w:t xml:space="preserve">指標の値が極端に低い国に注目するときに表示する地理的範囲が広い(表示する国数が多い)と、注目する国のデータが潰れて表示されてしまい、そのデータの分析は困難になる。</w:t>
-      </w:r>
-      <w:r>
-        <w:t xml:space="preserve"> </w:t>
-      </w:r>
-      <w:r>
-        <w:t xml:space="preserve">そこで10年の時系列データの中で傾向の変化があった年を特定して、データのの概要としてユーザーに提供する必要がある。</w:t>
+        <w:t xml:space="preserve">SPIデータの中の一つの指標で一つの時系列データの変化を調べる時、他のデータの分布によってはそのデータの変化が大きいのか小さいのかが変わる。</w:t>
+      </w:r>
+      <w:r>
+        <w:t xml:space="preserve"> </w:t>
+      </w:r>
+      <w:r>
+        <w:t xml:space="preserve">しかし生データのままでは、データアイテム数が多く、他のデータの分布を調べることが困難であり、結果として一つの時系列データの変化を調べることが難しくなる。</w:t>
+      </w:r>
+      <w:r>
+        <w:t xml:space="preserve"> </w:t>
+      </w:r>
+      <w:r>
+        <w:t xml:space="preserve">そこで10年の時系列データを他のデータの分布を考慮した上で、傾向の変化があった年を特定して、データのの概要としてユーザーに提供する必要がある。</w:t>
       </w:r>
     </w:p>
     <w:p>
@@ -511,21 +507,33 @@
         <w:t xml:space="preserve"> </w:t>
       </w:r>
       <w:r>
-        <w:t xml:space="preserve">SPIデータを分析するときに、ユーザーは地理的な階層(東アジアの中の日本や西ヨーロッパの中のフランスなど)の情報を含んでデータを分析したいとする。</w:t>
-      </w:r>
-      <w:r>
-        <w:t xml:space="preserve"> </w:t>
-      </w:r>
-      <w:r>
-        <w:t xml:space="preserve">生データをそのまま分析するとき、個々の国についての情報を分析することはできるが、その階層的な見方はデータが多く難しい。</w:t>
-      </w:r>
-      <w:r>
-        <w:t xml:space="preserve"> </w:t>
-      </w:r>
-      <w:r>
-        <w:t xml:space="preserve">そこで階層的な情報を提供する必要があるが、SPIデータには地理的な階層の情報が含まれていないので、</w:t>
-      </w:r>
-      <w:hyperlink r:id="rId25">
+        <w:t xml:space="preserve">SPIデータのアイテムは世界の国それぞれに対応している。</w:t>
+      </w:r>
+      <w:r>
+        <w:t xml:space="preserve"> </w:t>
+      </w:r>
+      <w:r>
+        <w:t xml:space="preserve">一つの国についてのデータを分析したいというニーズは存在することは当然だが、さらにアジアやヨーロッパなどといった地理的範囲でデータを分析することにも興味がある。</w:t>
+      </w:r>
+      <w:r>
+        <w:t xml:space="preserve"> </w:t>
+      </w:r>
+      <w:r>
+        <w:t xml:space="preserve">しかし、SPIデータにはそのような地理的範囲ごとのデータの集約が存在しないため、ユーザーが自身で計算する必要がでてしまう。</w:t>
+      </w:r>
+      <w:r>
+        <w:t xml:space="preserve"> </w:t>
+      </w:r>
+      <w:r>
+        <w:t xml:space="preserve">そこでシステムでは、階層的な情報をあらかじめ提供する必要がある。</w:t>
+      </w:r>
+      <w:r>
+        <w:t xml:space="preserve"> </w:t>
+      </w:r>
+      <w:r>
+        <w:t xml:space="preserve">SPIデータには地理的な階層の情報が含まれていないので、</w:t>
+      </w:r>
+      <w:hyperlink r:id="rId24">
         <w:r>
           <w:rPr>
             <w:rStyle w:val="Hyperlink"/>
@@ -555,31 +563,25 @@
           <w:bCs/>
           <w:b/>
         </w:rPr>
-        <w:t xml:space="preserve">R3 地理的範囲の表示</w:t>
-      </w:r>
-      <w:r>
-        <w:t xml:space="preserve"> </w:t>
-      </w:r>
-      <w:r>
-        <w:t xml:space="preserve">地理的階層の情報を伝える際にどの国がその範囲に含まれているかをユーザーが知っている必要がある。</w:t>
-      </w:r>
-      <w:r>
-        <w:t xml:space="preserve"> </w:t>
-      </w:r>
-      <w:r>
-        <w:t xml:space="preserve">しかし、その範囲に含まれる国を全てユーザーが知っていることはほとんどない。</w:t>
-      </w:r>
-      <w:r>
-        <w:t xml:space="preserve"> </w:t>
-      </w:r>
-      <w:r>
-        <w:t xml:space="preserve">また注目したいデータがどこの国かを確認することが難しい。</w:t>
-      </w:r>
-      <w:r>
-        <w:t xml:space="preserve"> </w:t>
-      </w:r>
-      <w:r>
-        <w:t xml:space="preserve">そのため、選択する地理的範囲や国位置を視覚的にユーザーに提供する必要がある。</w:t>
+        <w:t xml:space="preserve">R3 地理情報の表示</w:t>
+      </w:r>
+      <w:r>
+        <w:t xml:space="preserve"> </w:t>
+      </w:r>
+      <w:r>
+        <w:t xml:space="preserve">データアイテムである国のデータを分析する時や、地理的範囲の国々のデータを分析する際に、その国が地理的にどこに存在するかや、地理的範囲にどのような国が存在するかなどをユーザーが知っている必要がある。</w:t>
+      </w:r>
+      <w:r>
+        <w:t xml:space="preserve"> </w:t>
+      </w:r>
+      <w:r>
+        <w:t xml:space="preserve">しかし、ユーザーがそのような前提知識を持っていることは珍しい。</w:t>
+      </w:r>
+      <w:r>
+        <w:t xml:space="preserve"> </w:t>
+      </w:r>
+      <w:r>
+        <w:t xml:space="preserve">そのため、選択する地理的範囲や国の位置を視覚的にユーザーに提供する必要がある。</w:t>
       </w:r>
     </w:p>
     <w:p>
@@ -600,7 +602,7 @@
         <w:t xml:space="preserve"> </w:t>
       </w:r>
       <w:r>
-        <w:t xml:space="preserve">複数のデータに対し、時系列データの変化や地理情報、階層的な情報などを視覚的な表現によって理解することは困難である。</w:t>
+        <w:t xml:space="preserve">アイテム数の多いデータに対し、時系列データの変化や地理情報、階層的な情報などを視覚的な表現だけでは伝えきれない情報がある。</w:t>
       </w:r>
       <w:r>
         <w:t xml:space="preserve"> </w:t>
@@ -609,8 +611,8 @@
         <w:t xml:space="preserve">そこでその表示しているデータの概要を、文章によってユーザーに提供する必要がある。</w:t>
       </w:r>
     </w:p>
-    <w:bookmarkEnd w:id="26"/>
-    <w:bookmarkStart w:id="29" w:name="データの可視化"/>
+    <w:bookmarkEnd w:id="25"/>
+    <w:bookmarkStart w:id="28" w:name="データの可視化"/>
     <w:p>
       <w:pPr>
         <w:pStyle w:val="Heading2"/>
@@ -619,7 +621,7 @@
         <w:t xml:space="preserve">データの可視化</w:t>
       </w:r>
     </w:p>
-    <w:bookmarkStart w:id="27" w:name="時系列の可視化"/>
+    <w:bookmarkStart w:id="26" w:name="時系列の可視化"/>
     <w:p>
       <w:pPr>
         <w:pStyle w:val="Heading3"/>
@@ -1534,8 +1536,8 @@
         <w:t xml:space="preserve">次元ベクトルと考え、ユークリッド距離が近いデータを選択することで、注目する国と値が近く似た変動をする国を抽出することができる。</w:t>
       </w:r>
     </w:p>
-    <w:bookmarkEnd w:id="27"/>
-    <w:bookmarkStart w:id="28" w:name="地域の可視化"/>
+    <w:bookmarkEnd w:id="26"/>
+    <w:bookmarkStart w:id="27" w:name="地域の可視化"/>
     <w:p>
       <w:pPr>
         <w:pStyle w:val="Heading3"/>
@@ -1580,9 +1582,9 @@
         <w:t xml:space="preserve">これらによって、ユーザーが注目する国と地理的範囲の国々とで地理的比較が可能になっている。</w:t>
       </w:r>
     </w:p>
+    <w:bookmarkEnd w:id="27"/>
     <w:bookmarkEnd w:id="28"/>
-    <w:bookmarkEnd w:id="29"/>
-    <w:bookmarkStart w:id="30" w:name="文章生成"/>
+    <w:bookmarkStart w:id="29" w:name="文章生成"/>
     <w:p>
       <w:pPr>
         <w:pStyle w:val="Heading2"/>
@@ -1732,8 +1734,8 @@
         <w:t xml:space="preserve">指標、注目する国、地理的範囲から以上のよう無観点でデータを分析して文章を生成した。</w:t>
       </w:r>
     </w:p>
-    <w:bookmarkEnd w:id="30"/>
-    <w:bookmarkStart w:id="31" w:name="インタラクション"/>
+    <w:bookmarkEnd w:id="29"/>
+    <w:bookmarkStart w:id="30" w:name="インタラクション"/>
     <w:p>
       <w:pPr>
         <w:pStyle w:val="Heading2"/>
@@ -1944,9 +1946,9 @@
         <w:t xml:space="preserve">図</w:t>
       </w:r>
     </w:p>
+    <w:bookmarkEnd w:id="30"/>
     <w:bookmarkEnd w:id="31"/>
-    <w:bookmarkEnd w:id="32"/>
-    <w:bookmarkStart w:id="33" w:name="ケーススタディ"/>
+    <w:bookmarkStart w:id="32" w:name="ケーススタディ"/>
     <w:p>
       <w:pPr>
         <w:pStyle w:val="Heading1"/>
@@ -2355,8 +2357,8 @@
         <w:t xml:space="preserve">図</w:t>
       </w:r>
     </w:p>
-    <w:bookmarkEnd w:id="33"/>
-    <w:bookmarkStart w:id="39" w:name="考察"/>
+    <w:bookmarkEnd w:id="32"/>
+    <w:bookmarkStart w:id="38" w:name="考察"/>
     <w:p>
       <w:pPr>
         <w:pStyle w:val="Heading1"/>
@@ -2373,7 +2375,7 @@
         <w:t xml:space="preserve">この章では3章で定めたシステム設計の四つの要件をどのように満たしているのか、システムの利点や欠点などを議論し、今後の研究課題について述べる。</w:t>
       </w:r>
     </w:p>
-    <w:bookmarkStart w:id="34" w:name="要件に対する充足"/>
+    <w:bookmarkStart w:id="33" w:name="要件に対する充足"/>
     <w:p>
       <w:pPr>
         <w:pStyle w:val="Heading2"/>
@@ -2444,7 +2446,7 @@
           <w:bCs/>
           <w:b/>
         </w:rPr>
-        <w:t xml:space="preserve">R3 地理的範囲の表示</w:t>
+        <w:t xml:space="preserve">R3 地理情報の表示</w:t>
       </w:r>
       <w:r>
         <w:t xml:space="preserve"> </w:t>
@@ -2480,8 +2482,8 @@
         <w:t xml:space="preserve">文章の中に、地理的階層の情報、注目する国データの分布や変動の情報、注目する国と類似する国名を含んでユーザに提供している。</w:t>
       </w:r>
     </w:p>
-    <w:bookmarkEnd w:id="34"/>
-    <w:bookmarkStart w:id="37" w:name="システムの利点問題点"/>
+    <w:bookmarkEnd w:id="33"/>
+    <w:bookmarkStart w:id="36" w:name="システムの利点問題点"/>
     <w:p>
       <w:pPr>
         <w:pStyle w:val="Heading2"/>
@@ -2498,7 +2500,7 @@
         <w:t xml:space="preserve">次にこのシステムの利点と問題点を考察していく。</w:t>
       </w:r>
     </w:p>
-    <w:bookmarkStart w:id="35" w:name="利点"/>
+    <w:bookmarkStart w:id="34" w:name="利点"/>
     <w:p>
       <w:pPr>
         <w:pStyle w:val="Heading3"/>
@@ -2563,8 +2565,8 @@
         <w:t xml:space="preserve">データ分析にデータの類似した国を折れ線や地図を通して提供することで、次の分析への手がかりになった。</w:t>
       </w:r>
     </w:p>
-    <w:bookmarkEnd w:id="35"/>
-    <w:bookmarkStart w:id="36" w:name="問題点"/>
+    <w:bookmarkEnd w:id="34"/>
+    <w:bookmarkStart w:id="35" w:name="問題点"/>
     <w:p>
       <w:pPr>
         <w:pStyle w:val="Heading3"/>
@@ -2653,9 +2655,9 @@
         <w:t xml:space="preserve">今回の私のシステムでも、全ての図を何かしらの基準で評価し、その結果をユーザーに提供する方法が有効かもしれない。</w:t>
       </w:r>
     </w:p>
+    <w:bookmarkEnd w:id="35"/>
     <w:bookmarkEnd w:id="36"/>
-    <w:bookmarkEnd w:id="37"/>
-    <w:bookmarkStart w:id="38" w:name="今後の研究課題"/>
+    <w:bookmarkStart w:id="37" w:name="今後の研究課題"/>
     <w:p>
       <w:pPr>
         <w:pStyle w:val="Heading2"/>
@@ -2795,9 +2797,9 @@
         <w:t xml:space="preserve">今後はどのような基準で有用な情報かを判断しつつ、ユーザーにそのことを提供することを考える。</w:t>
       </w:r>
     </w:p>
+    <w:bookmarkEnd w:id="37"/>
     <w:bookmarkEnd w:id="38"/>
-    <w:bookmarkEnd w:id="39"/>
-    <w:bookmarkStart w:id="40" w:name="まとめ"/>
+    <w:bookmarkStart w:id="39" w:name="まとめ"/>
     <w:p>
       <w:pPr>
         <w:pStyle w:val="Heading1"/>
@@ -2824,7 +2826,7 @@
           <w:bCs/>
           <w:b/>
         </w:rPr>
-        <w:t xml:space="preserve">R1: 変化の特定, R2: 階層的な情報, R3: 地理的範囲の表示, R4: 概要</w:t>
+        <w:t xml:space="preserve">R1: 変化の特定, R2: 階層的な情報, R3: 地理情報の表示, R4: 概要</w:t>
       </w:r>
       <w:r>
         <w:t xml:space="preserve">を定義し、システムを作った。</w:t>
@@ -2893,40 +2895,40 @@
         <w:t xml:space="preserve">そこで今後は文章によって伝える情報の追加や、Jinwookたちのように有益な情報を持っていそうなデータ項目を表示するビューを用意するなどの研究課題がある。</w:t>
       </w:r>
     </w:p>
+    <w:bookmarkEnd w:id="39"/>
+    <w:bookmarkStart w:id="56" w:name="参-考-文-献"/>
+    <w:p>
+      <w:pPr>
+        <w:pStyle w:val="Heading1"/>
+      </w:pPr>
+      <w:r>
+        <w:t xml:space="preserve">参　考　文　献</w:t>
+      </w:r>
+    </w:p>
+    <w:bookmarkStart w:id="55" w:name="refs"/>
+    <w:bookmarkStart w:id="40" w:name="ref-andrienko2020visual"/>
+    <w:p>
+      <w:pPr>
+        <w:pStyle w:val="Bibliography"/>
+      </w:pPr>
+      <w:r>
+        <w:t xml:space="preserve">Andrienko, Natalia, Gennady Andrienko, Georg Fuchs, Aidan Slingsby, Cagatay Turkay, and Stefan Wrobel. 2020.</w:t>
+      </w:r>
+      <w:r>
+        <w:t xml:space="preserve"> </w:t>
+      </w:r>
+      <w:r>
+        <w:t xml:space="preserve">“Visual Analytics for Data Scientists.”</w:t>
+      </w:r>
+      <w:r>
+        <w:t xml:space="preserve"> </w:t>
+      </w:r>
+      <w:r>
+        <w:t xml:space="preserve">In. Springer International Publishing.</w:t>
+      </w:r>
+    </w:p>
     <w:bookmarkEnd w:id="40"/>
-    <w:bookmarkStart w:id="57" w:name="参-考-文-献"/>
-    <w:p>
-      <w:pPr>
-        <w:pStyle w:val="Heading1"/>
-      </w:pPr>
-      <w:r>
-        <w:t xml:space="preserve">参　考　文　献</w:t>
-      </w:r>
-    </w:p>
-    <w:bookmarkStart w:id="56" w:name="refs"/>
-    <w:bookmarkStart w:id="41" w:name="ref-andrienko2020visual"/>
-    <w:p>
-      <w:pPr>
-        <w:pStyle w:val="Bibliography"/>
-      </w:pPr>
-      <w:r>
-        <w:t xml:space="preserve">Andrienko, Natalia, Gennady Andrienko, Georg Fuchs, Aidan Slingsby, Cagatay Turkay, and Stefan Wrobel. 2020.</w:t>
-      </w:r>
-      <w:r>
-        <w:t xml:space="preserve"> </w:t>
-      </w:r>
-      <w:r>
-        <w:t xml:space="preserve">“Visual Analytics for Data Scientists.”</w:t>
-      </w:r>
-      <w:r>
-        <w:t xml:space="preserve"> </w:t>
-      </w:r>
-      <w:r>
-        <w:t xml:space="preserve">In. Springer International Publishing.</w:t>
-      </w:r>
-    </w:p>
-    <w:bookmarkEnd w:id="41"/>
-    <w:bookmarkStart w:id="42" w:name="ref-bryan2016temporal"/>
+    <w:bookmarkStart w:id="41" w:name="ref-bryan2016temporal"/>
     <w:p>
       <w:pPr>
         <w:pStyle w:val="Bibliography"/>
@@ -2957,8 +2959,8 @@
         <w:t xml:space="preserve">23 (1): 511–20.</w:t>
       </w:r>
     </w:p>
-    <w:bookmarkEnd w:id="42"/>
-    <w:bookmarkStart w:id="43" w:name="ref-gortler2019stippling"/>
+    <w:bookmarkEnd w:id="41"/>
+    <w:bookmarkStart w:id="42" w:name="ref-gortler2019stippling"/>
     <w:p>
       <w:pPr>
         <w:pStyle w:val="Bibliography"/>
@@ -2989,8 +2991,8 @@
         <w:t xml:space="preserve">25 (6): 2193–2204.</w:t>
       </w:r>
     </w:p>
-    <w:bookmarkEnd w:id="43"/>
-    <w:bookmarkStart w:id="44" w:name="ref-Gschwandtner2018KnowYE"/>
+    <w:bookmarkEnd w:id="42"/>
+    <w:bookmarkStart w:id="43" w:name="ref-Gschwandtner2018KnowYE"/>
     <w:p>
       <w:pPr>
         <w:pStyle w:val="Bibliography"/>
@@ -3018,8 +3020,8 @@
         <w:t xml:space="preserve">, 205–14.</w:t>
       </w:r>
     </w:p>
-    <w:bookmarkEnd w:id="44"/>
-    <w:bookmarkStart w:id="45" w:name="ref-hosokawa2020scalable"/>
+    <w:bookmarkEnd w:id="43"/>
+    <w:bookmarkStart w:id="44" w:name="ref-hosokawa2020scalable"/>
     <w:p>
       <w:pPr>
         <w:pStyle w:val="Bibliography"/>
@@ -3053,8 +3055,8 @@
         <w:t xml:space="preserve">, 1–5.</w:t>
       </w:r>
     </w:p>
-    <w:bookmarkEnd w:id="45"/>
-    <w:bookmarkStart w:id="46" w:name="ref-latif2019interactive"/>
+    <w:bookmarkEnd w:id="44"/>
+    <w:bookmarkStart w:id="45" w:name="ref-latif2019interactive"/>
     <w:p>
       <w:pPr>
         <w:pStyle w:val="Bibliography"/>
@@ -3085,8 +3087,8 @@
         <w:t xml:space="preserve">3 (1): 27–37.</w:t>
       </w:r>
     </w:p>
-    <w:bookmarkEnd w:id="46"/>
-    <w:bookmarkStart w:id="47" w:name="ref-lu2020illustrating"/>
+    <w:bookmarkEnd w:id="45"/>
+    <w:bookmarkStart w:id="46" w:name="ref-lu2020illustrating"/>
     <w:p>
       <w:pPr>
         <w:pStyle w:val="Bibliography"/>
@@ -3117,8 +3119,8 @@
         <w:t xml:space="preserve">40 (2): 18–31.</w:t>
       </w:r>
     </w:p>
-    <w:bookmarkEnd w:id="47"/>
-    <w:bookmarkStart w:id="48" w:name="ref-rosling2011health"/>
+    <w:bookmarkEnd w:id="46"/>
+    <w:bookmarkStart w:id="47" w:name="ref-rosling2011health"/>
     <w:p>
       <w:pPr>
         <w:pStyle w:val="Bibliography"/>
@@ -3149,8 +3151,8 @@
         <w:t xml:space="preserve">1 (1): 11.</w:t>
       </w:r>
     </w:p>
-    <w:bookmarkEnd w:id="48"/>
-    <w:bookmarkStart w:id="49" w:name="ref-seo2005rank"/>
+    <w:bookmarkEnd w:id="47"/>
+    <w:bookmarkStart w:id="48" w:name="ref-seo2005rank"/>
     <w:p>
       <w:pPr>
         <w:pStyle w:val="Bibliography"/>
@@ -3181,8 +3183,8 @@
         <w:t xml:space="preserve">4 (2): 96–113.</w:t>
       </w:r>
     </w:p>
-    <w:bookmarkEnd w:id="49"/>
-    <w:bookmarkStart w:id="50" w:name="ref-SPI"/>
+    <w:bookmarkEnd w:id="48"/>
+    <w:bookmarkStart w:id="49" w:name="ref-SPI"/>
     <w:p>
       <w:pPr>
         <w:pStyle w:val="Bibliography"/>
@@ -3231,8 +3233,8 @@
         <w:t xml:space="preserve">.</w:t>
       </w:r>
     </w:p>
-    <w:bookmarkEnd w:id="50"/>
-    <w:bookmarkStart w:id="51" w:name="ref-sondag2020uncertainty"/>
+    <w:bookmarkEnd w:id="49"/>
+    <w:bookmarkStart w:id="50" w:name="ref-sondag2020uncertainty"/>
     <w:p>
       <w:pPr>
         <w:pStyle w:val="Bibliography"/>
@@ -3266,8 +3268,8 @@
         <w:t xml:space="preserve">, 111–20. IEEE.</w:t>
       </w:r>
     </w:p>
-    <w:bookmarkEnd w:id="51"/>
-    <w:bookmarkStart w:id="52" w:name="ref-truong2020selective"/>
+    <w:bookmarkEnd w:id="50"/>
+    <w:bookmarkStart w:id="51" w:name="ref-truong2020selective"/>
     <w:p>
       <w:pPr>
         <w:pStyle w:val="Bibliography"/>
@@ -3298,24 +3300,24 @@
         <w:t xml:space="preserve">167: 107299.</w:t>
       </w:r>
     </w:p>
+    <w:bookmarkEnd w:id="51"/>
+    <w:bookmarkStart w:id="52" w:name="ref-unsd2003united"/>
+    <w:p>
+      <w:pPr>
+        <w:pStyle w:val="Bibliography"/>
+      </w:pPr>
+      <w:r>
+        <w:t xml:space="preserve">UNSD, UNdata. 2003.</w:t>
+      </w:r>
+      <w:r>
+        <w:t xml:space="preserve"> </w:t>
+      </w:r>
+      <w:r>
+        <w:t xml:space="preserve">“United Nations Statistics Division.”</w:t>
+      </w:r>
+    </w:p>
     <w:bookmarkEnd w:id="52"/>
-    <w:bookmarkStart w:id="53" w:name="ref-unsd2003united"/>
-    <w:p>
-      <w:pPr>
-        <w:pStyle w:val="Bibliography"/>
-      </w:pPr>
-      <w:r>
-        <w:t xml:space="preserve">UNSD, UNdata. 2003.</w:t>
-      </w:r>
-      <w:r>
-        <w:t xml:space="preserve"> </w:t>
-      </w:r>
-      <w:r>
-        <w:t xml:space="preserve">“United Nations Statistics Division.”</w:t>
-      </w:r>
-    </w:p>
-    <w:bookmarkEnd w:id="53"/>
-    <w:bookmarkStart w:id="54" w:name="ref-van1999cluster"/>
+    <w:bookmarkStart w:id="53" w:name="ref-van1999cluster"/>
     <w:p>
       <w:pPr>
         <w:pStyle w:val="Bibliography"/>
@@ -3349,8 +3351,8 @@
         <w:t xml:space="preserve">, 4–9. IEEE.</w:t>
       </w:r>
     </w:p>
-    <w:bookmarkEnd w:id="54"/>
-    <w:bookmarkStart w:id="55" w:name="ref-ynnerman2018exploranation"/>
+    <w:bookmarkEnd w:id="53"/>
+    <w:bookmarkStart w:id="54" w:name="ref-ynnerman2018exploranation"/>
     <w:p>
       <w:pPr>
         <w:pStyle w:val="Bibliography"/>
@@ -3381,9 +3383,9 @@
         <w:t xml:space="preserve">38 (3): 13–20.</w:t>
       </w:r>
     </w:p>
+    <w:bookmarkEnd w:id="54"/>
     <w:bookmarkEnd w:id="55"/>
     <w:bookmarkEnd w:id="56"/>
-    <w:bookmarkEnd w:id="57"/>
     <w:sectPr>
       <w:pgSz w:h="15840" w:w="12240"/>
       <w:pgMar w:bottom="1134" w:footer="720" w:gutter="0" w:header="720" w:left="1134" w:right="1134" w:top="1418"/>
